--- a/documents/LOG BOEK MAX.docx
+++ b/documents/LOG BOEK MAX.docx
@@ -2,327 +2,2094 @@
 <file path=word/document.xml><?xml version="1.0" encoding="utf-8"?>
 <w:document xmlns:wpc="http://schemas.microsoft.com/office/word/2010/wordprocessingCanvas" xmlns:cx="http://schemas.microsoft.com/office/drawing/2014/chartex" xmlns:cx1="http://schemas.microsoft.com/office/drawing/2015/9/8/chartex" xmlns:cx2="http://schemas.microsoft.com/office/drawing/2015/10/21/chartex" xmlns:cx3="http://schemas.microsoft.com/office/drawing/2016/5/9/chartex" xmlns:cx4="http://schemas.microsoft.com/office/drawing/2016/5/10/chartex" xmlns:cx5="http://schemas.microsoft.com/office/drawing/2016/5/11/chartex" xmlns:cx6="http://schemas.microsoft.com/office/drawing/2016/5/12/chartex" xmlns:cx7="http://schemas.microsoft.com/office/drawing/2016/5/13/chartex" xmlns:cx8="http://schemas.microsoft.com/office/drawing/2016/5/14/chartex" xmlns:mc="http://schemas.openxmlformats.org/markup-compatibility/2006" xmlns:aink="http://schemas.microsoft.com/office/drawing/2016/ink" xmlns:am3d="http://schemas.microsoft.com/office/drawing/2017/model3d" xmlns:o="urn:schemas-microsoft-com:office:office" xmlns:r="http://schemas.openxmlformats.org/officeDocument/2006/relationships" xmlns:m="http://schemas.openxmlformats.org/officeDocument/2006/math" xmlns:v="urn:schemas-microsoft-com:vml" xmlns:wp14="http://schemas.microsoft.com/office/word/2010/wordprocessingDrawing" xmlns:wp="http://schemas.openxmlformats.org/drawingml/2006/wordprocessingDrawing" xmlns:w10="urn:schemas-microsoft-com:office:word" xmlns:w="http://schemas.openxmlformats.org/wordprocessingml/2006/main" xmlns:w14="http://schemas.microsoft.com/office/word/2010/wordml" xmlns:w15="http://schemas.microsoft.com/office/word/2012/wordml" xmlns:w16cex="http://schemas.microsoft.com/office/word/2018/wordml/cex" xmlns:w16cid="http://schemas.microsoft.com/office/word/2016/wordml/cid" xmlns:w16="http://schemas.microsoft.com/office/word/2018/wordml" xmlns:w16sdtdh="http://schemas.microsoft.com/office/word/2020/wordml/sdtdatahash" xmlns:w16se="http://schemas.microsoft.com/office/word/2015/wordml/symex" xmlns:wpg="http://schemas.microsoft.com/office/word/2010/wordprocessingGroup" xmlns:wpi="http://schemas.microsoft.com/office/word/2010/wordprocessingInk" xmlns:wne="http://schemas.microsoft.com/office/word/2006/wordml" xmlns:wps="http://schemas.microsoft.com/office/word/2010/wordprocessingShape" mc:Ignorable="w14 w15 w16se w16cid w16 w16cex w16sdtdh wp14">
   <w:body>
-    <w:p>
+    <w:sdt>
+      <w:sdtPr>
+        <w:id w:val="-517387601"/>
+        <w:docPartObj>
+          <w:docPartGallery w:val="Cover Pages"/>
+          <w:docPartUnique/>
+        </w:docPartObj>
+      </w:sdtPr>
+      <w:sdtEndPr>
+        <w:rPr>
+          <w:caps/>
+          <w:lang w:val="nl-NL"/>
+        </w:rPr>
+      </w:sdtEndPr>
+      <w:sdtContent>
+        <w:p>
+          <w:r>
+            <w:rPr>
+              <w:noProof/>
+            </w:rPr>
+            <mc:AlternateContent>
+              <mc:Choice Requires="wpg">
+                <w:drawing>
+                  <wp:anchor distT="0" distB="0" distL="114300" distR="114300" simplePos="0" relativeHeight="251659264" behindDoc="1" locked="0" layoutInCell="1" allowOverlap="1" wp14:anchorId="5AA13129" wp14:editId="74E7E009">
+                    <wp:simplePos x="0" y="0"/>
+                    <wp:positionH relativeFrom="page">
+                      <wp:align>center</wp:align>
+                    </wp:positionH>
+                    <wp:positionV relativeFrom="page">
+                      <wp:align>center</wp:align>
+                    </wp:positionV>
+                    <wp:extent cx="6864824" cy="9123528"/>
+                    <wp:effectExtent l="0" t="0" r="2540" b="635"/>
+                    <wp:wrapNone/>
+                    <wp:docPr id="193" name="Group 193"/>
+                    <wp:cNvGraphicFramePr/>
+                    <a:graphic xmlns:a="http://schemas.openxmlformats.org/drawingml/2006/main">
+                      <a:graphicData uri="http://schemas.microsoft.com/office/word/2010/wordprocessingGroup">
+                        <wpg:wgp>
+                          <wpg:cNvGrpSpPr/>
+                          <wpg:grpSpPr>
+                            <a:xfrm>
+                              <a:off x="0" y="0"/>
+                              <a:ext cx="6864824" cy="9123528"/>
+                              <a:chOff x="0" y="0"/>
+                              <a:chExt cx="6864824" cy="9123528"/>
+                            </a:xfrm>
+                          </wpg:grpSpPr>
+                          <wps:wsp>
+                            <wps:cNvPr id="194" name="Rectangle 194"/>
+                            <wps:cNvSpPr/>
+                            <wps:spPr>
+                              <a:xfrm>
+                                <a:off x="0" y="0"/>
+                                <a:ext cx="6858000" cy="1371600"/>
+                              </a:xfrm>
+                              <a:prstGeom prst="rect">
+                                <a:avLst/>
+                              </a:prstGeom>
+                              <a:solidFill>
+                                <a:schemeClr val="accent1"/>
+                              </a:solidFill>
+                              <a:ln>
+                                <a:noFill/>
+                              </a:ln>
+                            </wps:spPr>
+                            <wps:style>
+                              <a:lnRef idx="2">
+                                <a:schemeClr val="accent1">
+                                  <a:shade val="50000"/>
+                                </a:schemeClr>
+                              </a:lnRef>
+                              <a:fillRef idx="1">
+                                <a:schemeClr val="accent1"/>
+                              </a:fillRef>
+                              <a:effectRef idx="0">
+                                <a:schemeClr val="accent1"/>
+                              </a:effectRef>
+                              <a:fontRef idx="minor">
+                                <a:schemeClr val="lt1"/>
+                              </a:fontRef>
+                            </wps:style>
+                            <wps:bodyPr rot="0" spcFirstLastPara="0" vertOverflow="overflow" horzOverflow="overflow" vert="horz" wrap="square" lIns="91440" tIns="45720" rIns="91440" bIns="45720" numCol="1" spcCol="0" rtlCol="0" fromWordArt="0" anchor="ctr" anchorCtr="0" forceAA="0" compatLnSpc="1">
+                              <a:prstTxWarp prst="textNoShape">
+                                <a:avLst/>
+                              </a:prstTxWarp>
+                              <a:noAutofit/>
+                            </wps:bodyPr>
+                          </wps:wsp>
+                          <wps:wsp>
+                            <wps:cNvPr id="195" name="Rectangle 195"/>
+                            <wps:cNvSpPr/>
+                            <wps:spPr>
+                              <a:xfrm>
+                                <a:off x="0" y="4094328"/>
+                                <a:ext cx="6858000" cy="5029200"/>
+                              </a:xfrm>
+                              <a:prstGeom prst="rect">
+                                <a:avLst/>
+                              </a:prstGeom>
+                              <a:solidFill>
+                                <a:schemeClr val="accent1"/>
+                              </a:solidFill>
+                              <a:ln>
+                                <a:noFill/>
+                              </a:ln>
+                            </wps:spPr>
+                            <wps:style>
+                              <a:lnRef idx="2">
+                                <a:schemeClr val="accent1">
+                                  <a:shade val="50000"/>
+                                </a:schemeClr>
+                              </a:lnRef>
+                              <a:fillRef idx="1">
+                                <a:schemeClr val="accent1"/>
+                              </a:fillRef>
+                              <a:effectRef idx="0">
+                                <a:schemeClr val="accent1"/>
+                              </a:effectRef>
+                              <a:fontRef idx="minor">
+                                <a:schemeClr val="lt1"/>
+                              </a:fontRef>
+                            </wps:style>
+                            <wps:txbx>
+                              <w:txbxContent>
+                                <w:sdt>
+                                  <w:sdtPr>
+                                    <w:rPr>
+                                      <w:color w:val="FFFFFF" w:themeColor="background1"/>
+                                    </w:rPr>
+                                    <w:alias w:val="Author"/>
+                                    <w:tag w:val=""/>
+                                    <w:id w:val="945428907"/>
+                                    <w:dataBinding w:prefixMappings="xmlns:ns0='http://purl.org/dc/elements/1.1/' xmlns:ns1='http://schemas.openxmlformats.org/package/2006/metadata/core-properties' " w:xpath="/ns1:coreProperties[1]/ns0:creator[1]" w:storeItemID="{6C3C8BC8-F283-45AE-878A-BAB7291924A1}"/>
+                                    <w:text/>
+                                  </w:sdtPr>
+                                  <w:sdtEndPr/>
+                                  <w:sdtContent>
+                                    <w:p>
+                                      <w:pPr>
+                                        <w:pStyle w:val="NoSpacing"/>
+                                        <w:spacing w:before="120"/>
+                                        <w:jc w:val="center"/>
+                                        <w:rPr>
+                                          <w:color w:val="FFFFFF" w:themeColor="background1"/>
+                                        </w:rPr>
+                                      </w:pPr>
+                                      <w:r>
+                                        <w:rPr>
+                                          <w:color w:val="FFFFFF" w:themeColor="background1"/>
+                                        </w:rPr>
+                                        <w:t>max van lierop</w:t>
+                                      </w:r>
+                                    </w:p>
+                                  </w:sdtContent>
+                                </w:sdt>
+                                <w:p>
+                                  <w:pPr>
+                                    <w:pStyle w:val="NoSpacing"/>
+                                    <w:spacing w:before="120"/>
+                                    <w:jc w:val="center"/>
+                                    <w:rPr>
+                                      <w:color w:val="FFFFFF" w:themeColor="background1"/>
+                                    </w:rPr>
+                                  </w:pPr>
+                                  <w:sdt>
+                                    <w:sdtPr>
+                                      <w:rPr>
+                                        <w:caps/>
+                                        <w:color w:val="FFFFFF" w:themeColor="background1"/>
+                                      </w:rPr>
+                                      <w:alias w:val="Company"/>
+                                      <w:tag w:val=""/>
+                                      <w:id w:val="1618182777"/>
+                                      <w:showingPlcHdr/>
+                                      <w:dataBinding w:prefixMappings="xmlns:ns0='http://schemas.openxmlformats.org/officeDocument/2006/extended-properties' " w:xpath="/ns0:Properties[1]/ns0:Company[1]" w:storeItemID="{6668398D-A668-4E3E-A5EB-62B293D839F1}"/>
+                                      <w:text/>
+                                    </w:sdtPr>
+                                    <w:sdtEndPr/>
+                                    <w:sdtContent>
+                                      <w:r>
+                                        <w:rPr>
+                                          <w:caps/>
+                                          <w:color w:val="FFFFFF" w:themeColor="background1"/>
+                                        </w:rPr>
+                                        <w:t xml:space="preserve">     </w:t>
+                                      </w:r>
+                                    </w:sdtContent>
+                                  </w:sdt>
+                                  <w:r>
+                                    <w:rPr>
+                                      <w:color w:val="FFFFFF" w:themeColor="background1"/>
+                                    </w:rPr>
+                                    <w:t> </w:t>
+                                  </w:r>
+                                </w:p>
+                              </w:txbxContent>
+                            </wps:txbx>
+                            <wps:bodyPr rot="0" spcFirstLastPara="0" vertOverflow="overflow" horzOverflow="overflow" vert="horz" wrap="square" lIns="457200" tIns="731520" rIns="457200" bIns="457200" numCol="1" spcCol="0" rtlCol="0" fromWordArt="0" anchor="b" anchorCtr="0" forceAA="0" compatLnSpc="1">
+                              <a:prstTxWarp prst="textNoShape">
+                                <a:avLst/>
+                              </a:prstTxWarp>
+                              <a:noAutofit/>
+                            </wps:bodyPr>
+                          </wps:wsp>
+                          <wps:wsp>
+                            <wps:cNvPr id="196" name="Text Box 196"/>
+                            <wps:cNvSpPr txBox="1"/>
+                            <wps:spPr>
+                              <a:xfrm>
+                                <a:off x="6824" y="1371600"/>
+                                <a:ext cx="6858000" cy="2722728"/>
+                              </a:xfrm>
+                              <a:prstGeom prst="rect">
+                                <a:avLst/>
+                              </a:prstGeom>
+                              <a:solidFill>
+                                <a:schemeClr val="bg1"/>
+                              </a:solidFill>
+                              <a:ln w="6350">
+                                <a:noFill/>
+                              </a:ln>
+                              <a:effectLst/>
+                            </wps:spPr>
+                            <wps:style>
+                              <a:lnRef idx="0">
+                                <a:schemeClr val="accent1"/>
+                              </a:lnRef>
+                              <a:fillRef idx="0">
+                                <a:schemeClr val="accent1"/>
+                              </a:fillRef>
+                              <a:effectRef idx="0">
+                                <a:schemeClr val="accent1"/>
+                              </a:effectRef>
+                              <a:fontRef idx="minor">
+                                <a:schemeClr val="dk1"/>
+                              </a:fontRef>
+                            </wps:style>
+                            <wps:txbx>
+                              <w:txbxContent>
+                                <w:sdt>
+                                  <w:sdtPr>
+                                    <w:rPr>
+                                      <w:rFonts w:asciiTheme="majorHAnsi" w:eastAsiaTheme="majorEastAsia" w:hAnsiTheme="majorHAnsi" w:cstheme="majorBidi"/>
+                                      <w:caps/>
+                                      <w:color w:val="4472C4" w:themeColor="accent1"/>
+                                      <w:spacing w:val="10"/>
+                                      <w:sz w:val="52"/>
+                                      <w:szCs w:val="52"/>
+                                      <w:lang w:val="nl-NL"/>
+                                    </w:rPr>
+                                    <w:alias w:val="Title"/>
+                                    <w:tag w:val=""/>
+                                    <w:id w:val="-9991715"/>
+                                    <w:dataBinding w:prefixMappings="xmlns:ns0='http://purl.org/dc/elements/1.1/' xmlns:ns1='http://schemas.openxmlformats.org/package/2006/metadata/core-properties' " w:xpath="/ns1:coreProperties[1]/ns0:title[1]" w:storeItemID="{6C3C8BC8-F283-45AE-878A-BAB7291924A1}"/>
+                                    <w:text/>
+                                  </w:sdtPr>
+                                  <w:sdtEndPr/>
+                                  <w:sdtContent>
+                                    <w:p>
+                                      <w:pPr>
+                                        <w:pStyle w:val="NoSpacing"/>
+                                        <w:jc w:val="center"/>
+                                        <w:rPr>
+                                          <w:rFonts w:asciiTheme="majorHAnsi" w:eastAsiaTheme="majorEastAsia" w:hAnsiTheme="majorHAnsi" w:cstheme="majorBidi"/>
+                                          <w:caps/>
+                                          <w:color w:val="4472C4" w:themeColor="accent1"/>
+                                          <w:sz w:val="72"/>
+                                          <w:szCs w:val="72"/>
+                                        </w:rPr>
+                                      </w:pPr>
+                                      <w:r>
+                                        <w:rPr>
+                                          <w:rFonts w:asciiTheme="majorHAnsi" w:eastAsiaTheme="majorEastAsia" w:hAnsiTheme="majorHAnsi" w:cstheme="majorBidi"/>
+                                          <w:caps/>
+                                          <w:color w:val="4472C4" w:themeColor="accent1"/>
+                                          <w:spacing w:val="10"/>
+                                          <w:sz w:val="52"/>
+                                          <w:szCs w:val="52"/>
+                                          <w:lang w:val="nl-NL"/>
+                                        </w:rPr>
+                                        <w:t>LOG BOEK MAX.</w:t>
+                                      </w:r>
+                                    </w:p>
+                                  </w:sdtContent>
+                                </w:sdt>
+                              </w:txbxContent>
+                            </wps:txbx>
+                            <wps:bodyPr rot="0" spcFirstLastPara="0" vertOverflow="overflow" horzOverflow="overflow" vert="horz" wrap="square" lIns="457200" tIns="91440" rIns="457200" bIns="91440" numCol="1" spcCol="0" rtlCol="0" fromWordArt="0" anchor="ctr" anchorCtr="0" forceAA="0" compatLnSpc="1">
+                              <a:prstTxWarp prst="textNoShape">
+                                <a:avLst/>
+                              </a:prstTxWarp>
+                              <a:noAutofit/>
+                            </wps:bodyPr>
+                          </wps:wsp>
+                        </wpg:wgp>
+                      </a:graphicData>
+                    </a:graphic>
+                    <wp14:sizeRelH relativeFrom="page">
+                      <wp14:pctWidth>88200</wp14:pctWidth>
+                    </wp14:sizeRelH>
+                    <wp14:sizeRelV relativeFrom="page">
+                      <wp14:pctHeight>90900</wp14:pctHeight>
+                    </wp14:sizeRelV>
+                  </wp:anchor>
+                </w:drawing>
+              </mc:Choice>
+              <mc:Fallback>
+                <w:pict>
+                  <v:group w14:anchorId="5AA13129" id="Group 193" o:spid="_x0000_s1026" style="position:absolute;margin-left:0;margin-top:0;width:540.55pt;height:718.4pt;z-index:-251657216;mso-width-percent:882;mso-height-percent:909;mso-position-horizontal:center;mso-position-horizontal-relative:page;mso-position-vertical:center;mso-position-vertical-relative:page;mso-width-percent:882;mso-height-percent:909" coordsize="68648,91235" o:gfxdata="UEsDBBQABgAIAAAAIQC2gziS/gAAAOEBAAATAAAAW0NvbnRlbnRfVHlwZXNdLnhtbJSRQU7DMBBF&#10;90jcwfIWJU67QAgl6YK0S0CoHGBkTxKLZGx5TGhvj5O2G0SRWNoz/78nu9wcxkFMGNg6quQqL6RA&#10;0s5Y6ir5vt9lD1JwBDIwOMJKHpHlpr69KfdHjyxSmriSfYz+USnWPY7AufNIadK6MEJMx9ApD/oD&#10;OlTrorhX2lFEilmcO2RdNtjC5xDF9pCuTyYBB5bi6bQ4syoJ3g9WQ0ymaiLzg5KdCXlKLjvcW893&#10;SUOqXwnz5DrgnHtJTxOsQfEKIT7DmDSUCaxw7Rqn8787ZsmRM9e2VmPeBN4uqYvTtW7jvijg9N/y&#10;JsXecLq0q+WD6m8AAAD//wMAUEsDBBQABgAIAAAAIQA4/SH/1gAAAJQBAAALAAAAX3JlbHMvLnJl&#10;bHOkkMFqwzAMhu+DvYPRfXGawxijTi+j0GvpHsDYimMaW0Yy2fr2M4PBMnrbUb/Q94l/f/hMi1qR&#10;JVI2sOt6UJgd+ZiDgffL8ekFlFSbvV0oo4EbChzGx4f9GRdb25HMsYhqlCwG5lrLq9biZkxWOiqY&#10;22YiTra2kYMu1l1tQD30/bPm3wwYN0x18gb45AdQl1tp5j/sFB2T0FQ7R0nTNEV3j6o9feQzro1i&#10;OWA14Fm+Q8a1a8+Bvu/d/dMb2JY5uiPbhG/ktn4cqGU/er3pcvwCAAD//wMAUEsDBBQABgAIAAAA&#10;IQB+2IksuwMAAOQOAAAOAAAAZHJzL2Uyb0RvYy54bWzsV1tv2zYUfh+w/0DwfdHFlmMLUYosXYIB&#10;QRs0KfpMU9QFk0iOpCOlv76HpCS7jrMGHpZtaAFDJnku5Pl4+PHw7E3fNuiBKV0LnuHoJMSIcSry&#10;mpcZ/nh/9csSI20Iz0kjOMvwI9P4zfnPP511MmWxqESTM4XACddpJzNcGSPTINC0Yi3RJ0IyDsJC&#10;qJYY6KoyyBXpwHvbBHEYLoJOqFwqQZnWMPrWC/G5818UjJr3RaGZQU2GYW3GfZX7ru03OD8jaamI&#10;rGo6LIMcsYqW1BwmnVy9JYagjaqfuGprqoQWhTmhog1EUdSUuRggmijci+ZaiY10sZRpV8oJJoB2&#10;D6ej3dJ3D7cK1Tns3WqGESctbJKbF9kBgKeTZQpa10reyVs1DJS+ZyPuC9Xaf4gF9Q7YxwlY1htE&#10;YXCxXMyX8RwjCrJVFM+SeOmhpxXszxM7Wv32DctgnDiw65uW00lII71FSv89pO4qIpnbAG0xmJCC&#10;SDxSHyDBCC8bBmjNPVpOc4JKpxpQezlOyTIMIU8tTtHsNFpAByCfoiWpVNpcM9Ei28iwggW4xCMP&#10;N9p41VHFzqpFU+dXddO4jj1V7LJR6IHAeSCUMm6iYYKvNBtu9bmwlt6pHQGsx3hcyzw2zOo1/AMr&#10;IIlgp2O3GHd8n07k1lCRnPn5Ewh1DG+ycME6h1a7gPkn39Ff+farHPStKXOnfzIOv208WbiZBTeT&#10;cVtzoQ45aCb4Cq8/guShsSitRf4IiaOE5x4t6VUNW3dDtLklCsgGthsI1LyHT9GILsNiaGFUCfX5&#10;0LjVh8wGKUYdkFeG9Z8bohhGze8ccn4VzeeW7VxnnpzG0FG7kvWuhG/aSwH5EAFVS+qaVt80Y7NQ&#10;ov0EPHthZwUR4RTmzjA1auxcGk+qwNSUXVw4NWA4ScwNv5PUOreo2tS87z8RJYf8NUAR78R4zki6&#10;l8Ze11pycbExoqhdjm9xHfCGM2+Z6lUOf3Lo8CdHHP55uJrPRiLcUuUOBSRhvIJb7gcFjPTy/6QA&#10;06974Kdt1r4uGzgCmOjgdBYlWz4YZTuEAJpHM8L6O+SDxcgH9/YM/yp6qAUWe3SATA8Cy4JDHjxT&#10;FSxclfT15Q9X2VQM7XBDfBrDz5VR/0x5sC6fKQ0Q3FGLWeJv1P0aYbx4h2rE5ryP1bUOVAwvuJgP&#10;lwMvMHztciD/Y4Ts2XLAcoGvt8dU+DcKhPHY+wphKBd8hTCKPCMMoqMJ4T9WIrjXAjylXJU5PPvs&#10;W22370qK7eP0/AsAAAD//wMAUEsDBBQABgAIAAAAIQC0xIOw3AAAAAcBAAAPAAAAZHJzL2Rvd25y&#10;ZXYueG1sTI8xb8IwEIX3SvwH6yp1K05oFUUhDqqQYGoHCAubsY8kIj5HsYH03/fo0i6nd3qn974r&#10;V5PrxQ3H0HlSkM4TEEjG244aBYd685qDCFGT1b0nVPCNAVbV7KnUhfV32uFtHxvBIRQKraCNcSik&#10;DKZFp8PcD0jsnf3odOR1bKQd9Z3DXS8XSZJJpzvihlYPuG7RXPZXp+Cy+wq43tTNwTjTZdPndnGs&#10;nVIvz9PHEkTEKf4dwwOf0aFippO/kg2iV8CPxN/58JI8TUGcWL2/ZTnIqpT/+asfAAAA//8DAFBL&#10;AQItABQABgAIAAAAIQC2gziS/gAAAOEBAAATAAAAAAAAAAAAAAAAAAAAAABbQ29udGVudF9UeXBl&#10;c10ueG1sUEsBAi0AFAAGAAgAAAAhADj9If/WAAAAlAEAAAsAAAAAAAAAAAAAAAAALwEAAF9yZWxz&#10;Ly5yZWxzUEsBAi0AFAAGAAgAAAAhAH7YiSy7AwAA5A4AAA4AAAAAAAAAAAAAAAAALgIAAGRycy9l&#10;Mm9Eb2MueG1sUEsBAi0AFAAGAAgAAAAhALTEg7DcAAAABwEAAA8AAAAAAAAAAAAAAAAAFQYAAGRy&#10;cy9kb3ducmV2LnhtbFBLBQYAAAAABAAEAPMAAAAeBwAAAAA=&#10;">
+                    <v:rect id="Rectangle 194" o:spid="_x0000_s1027" style="position:absolute;width:68580;height:13716;visibility:visible;mso-wrap-style:square;v-text-anchor:middle" o:gfxdata="UEsDBBQABgAIAAAAIQDb4fbL7gAAAIUBAAATAAAAW0NvbnRlbnRfVHlwZXNdLnhtbHyQz07DMAyH&#10;70i8Q+QralM4IITa7kDhCAiNB7ASt43WOlEcyvb2pNu4IODoPz9/n1xv9vOkForiPDdwXVagiI23&#10;jocG3rdPxR0oScgWJ8/UwIEENu3lRb09BBKV0ywNjCmFe63FjDSjlD4Q50nv44wpl3HQAc0OB9I3&#10;VXWrjedEnIq03oC27qjHjympx31un0wiTQLq4bS4shrAECZnMGVTvbD9QSnOhDInjzsyuiBXWQP0&#10;r4R18jfgnHvJr4nOknrFmJ5xzhraRtHWf3Kkpfz/yGo5S+H73hkquyhdjr3R8m2lj09svwAAAP//&#10;AwBQSwMEFAAGAAgAAAAhAFr0LFu/AAAAFQEAAAsAAABfcmVscy8ucmVsc2zPwWrDMAwG4Ptg72B0&#10;X5TuUMaI01uh19I+gLGVxCy2jGSy9e1nemrHjpL4P0nD4SetZiPRyNnCruvBUPYcYp4tXC/Htw8w&#10;Wl0ObuVMFm6kcBhfX4Yzra62kC6xqGlKVgtLreUTUf1CyWnHhXKbTCzJ1VbKjMX5LzcTvvf9HuXR&#10;gPHJNKdgQU5hB+ZyK23zHztFL6w81c5zQp6m6P9TMfB3PtPWFCczVQtB9N4U2rp2HOA44NMz4y8A&#10;AAD//wMAUEsDBBQABgAIAAAAIQDHrpG1xAAAANwAAAAPAAAAZHJzL2Rvd25yZXYueG1sRE9Na8JA&#10;EL0L/Q/LFHozm1ZpNbqKCEIREUzrwduQnWbTZmdDdhujv94VCr3N433OfNnbWnTU+sqxguckBUFc&#10;OF1xqeDzYzOcgPABWWPtmBRcyMNy8TCYY6bdmQ/U5aEUMYR9hgpMCE0mpS8MWfSJa4gj9+VaiyHC&#10;tpS6xXMMt7V8SdNXabHi2GCwobWh4if/tQq232+j3HSr7jra09G44+60WXulnh771QxEoD78i//c&#10;7zrOn47h/ky8QC5uAAAA//8DAFBLAQItABQABgAIAAAAIQDb4fbL7gAAAIUBAAATAAAAAAAAAAAA&#10;AAAAAAAAAABbQ29udGVudF9UeXBlc10ueG1sUEsBAi0AFAAGAAgAAAAhAFr0LFu/AAAAFQEAAAsA&#10;AAAAAAAAAAAAAAAAHwEAAF9yZWxzLy5yZWxzUEsBAi0AFAAGAAgAAAAhAMeukbXEAAAA3AAAAA8A&#10;AAAAAAAAAAAAAAAABwIAAGRycy9kb3ducmV2LnhtbFBLBQYAAAAAAwADALcAAAD4AgAAAAA=&#10;" fillcolor="#4472c4 [3204]" stroked="f" strokeweight="1pt"/>
+                    <v:rect id="Rectangle 195" o:spid="_x0000_s1028" style="position:absolute;top:40943;width:68580;height:50292;visibility:visible;mso-wrap-style:square;v-text-anchor:bottom" o:gfxdata="UEsDBBQABgAIAAAAIQDb4fbL7gAAAIUBAAATAAAAW0NvbnRlbnRfVHlwZXNdLnhtbHyQz07DMAyH&#10;70i8Q+QralM4IITa7kDhCAiNB7ASt43WOlEcyvb2pNu4IODoPz9/n1xv9vOkForiPDdwXVagiI23&#10;jocG3rdPxR0oScgWJ8/UwIEENu3lRb09BBKV0ywNjCmFe63FjDSjlD4Q50nv44wpl3HQAc0OB9I3&#10;VXWrjedEnIq03oC27qjHjympx31un0wiTQLq4bS4shrAECZnMGVTvbD9QSnOhDInjzsyuiBXWQP0&#10;r4R18jfgnHvJr4nOknrFmJ5xzhraRtHWf3Kkpfz/yGo5S+H73hkquyhdjr3R8m2lj09svwAAAP//&#10;AwBQSwMEFAAGAAgAAAAhAFr0LFu/AAAAFQEAAAsAAABfcmVscy8ucmVsc2zPwWrDMAwG4Ptg72B0&#10;X5TuUMaI01uh19I+gLGVxCy2jGSy9e1nemrHjpL4P0nD4SetZiPRyNnCruvBUPYcYp4tXC/Htw8w&#10;Wl0ObuVMFm6kcBhfX4Yzra62kC6xqGlKVgtLreUTUf1CyWnHhXKbTCzJ1VbKjMX5LzcTvvf9HuXR&#10;gPHJNKdgQU5hB+ZyK23zHztFL6w81c5zQp6m6P9TMfB3PtPWFCczVQtB9N4U2rp2HOA44NMz4y8A&#10;AAD//wMAUEsDBBQABgAIAAAAIQBhwpCDxAAAANwAAAAPAAAAZHJzL2Rvd25yZXYueG1sRE9Na8JA&#10;EL0L/Q/LFLwU3ShtqamriCLUIsXGXLyN2Wk2mJ0N2VXjv+8WCt7m8T5nOu9sLS7U+sqxgtEwAUFc&#10;OF1xqSDfrwdvIHxA1lg7JgU38jCfPfSmmGp35W+6ZKEUMYR9igpMCE0qpS8MWfRD1xBH7se1FkOE&#10;bSl1i9cYbms5TpJXabHi2GCwoaWh4pSdrYIsX+VHCs+Tz6/Dxu3yJ7Pbjjul+o/d4h1EoC7cxf/u&#10;Dx3nT17g75l4gZz9AgAA//8DAFBLAQItABQABgAIAAAAIQDb4fbL7gAAAIUBAAATAAAAAAAAAAAA&#10;AAAAAAAAAABbQ29udGVudF9UeXBlc10ueG1sUEsBAi0AFAAGAAgAAAAhAFr0LFu/AAAAFQEAAAsA&#10;AAAAAAAAAAAAAAAAHwEAAF9yZWxzLy5yZWxzUEsBAi0AFAAGAAgAAAAhAGHCkIPEAAAA3AAAAA8A&#10;AAAAAAAAAAAAAAAABwIAAGRycy9kb3ducmV2LnhtbFBLBQYAAAAAAwADALcAAAD4AgAAAAA=&#10;" fillcolor="#4472c4 [3204]" stroked="f" strokeweight="1pt">
+                      <v:textbox inset="36pt,57.6pt,36pt,36pt">
+                        <w:txbxContent>
+                          <w:sdt>
+                            <w:sdtPr>
+                              <w:rPr>
+                                <w:color w:val="FFFFFF" w:themeColor="background1"/>
+                              </w:rPr>
+                              <w:alias w:val="Author"/>
+                              <w:tag w:val=""/>
+                              <w:id w:val="945428907"/>
+                              <w:dataBinding w:prefixMappings="xmlns:ns0='http://purl.org/dc/elements/1.1/' xmlns:ns1='http://schemas.openxmlformats.org/package/2006/metadata/core-properties' " w:xpath="/ns1:coreProperties[1]/ns0:creator[1]" w:storeItemID="{6C3C8BC8-F283-45AE-878A-BAB7291924A1}"/>
+                              <w:text/>
+                            </w:sdtPr>
+                            <w:sdtEndPr/>
+                            <w:sdtContent>
+                              <w:p>
+                                <w:pPr>
+                                  <w:pStyle w:val="NoSpacing"/>
+                                  <w:spacing w:before="120"/>
+                                  <w:jc w:val="center"/>
+                                  <w:rPr>
+                                    <w:color w:val="FFFFFF" w:themeColor="background1"/>
+                                  </w:rPr>
+                                </w:pPr>
+                                <w:r>
+                                  <w:rPr>
+                                    <w:color w:val="FFFFFF" w:themeColor="background1"/>
+                                  </w:rPr>
+                                  <w:t>max van lierop</w:t>
+                                </w:r>
+                              </w:p>
+                            </w:sdtContent>
+                          </w:sdt>
+                          <w:p>
+                            <w:pPr>
+                              <w:pStyle w:val="NoSpacing"/>
+                              <w:spacing w:before="120"/>
+                              <w:jc w:val="center"/>
+                              <w:rPr>
+                                <w:color w:val="FFFFFF" w:themeColor="background1"/>
+                              </w:rPr>
+                            </w:pPr>
+                            <w:sdt>
+                              <w:sdtPr>
+                                <w:rPr>
+                                  <w:caps/>
+                                  <w:color w:val="FFFFFF" w:themeColor="background1"/>
+                                </w:rPr>
+                                <w:alias w:val="Company"/>
+                                <w:tag w:val=""/>
+                                <w:id w:val="1618182777"/>
+                                <w:showingPlcHdr/>
+                                <w:dataBinding w:prefixMappings="xmlns:ns0='http://schemas.openxmlformats.org/officeDocument/2006/extended-properties' " w:xpath="/ns0:Properties[1]/ns0:Company[1]" w:storeItemID="{6668398D-A668-4E3E-A5EB-62B293D839F1}"/>
+                                <w:text/>
+                              </w:sdtPr>
+                              <w:sdtEndPr/>
+                              <w:sdtContent>
+                                <w:r>
+                                  <w:rPr>
+                                    <w:caps/>
+                                    <w:color w:val="FFFFFF" w:themeColor="background1"/>
+                                  </w:rPr>
+                                  <w:t xml:space="preserve">     </w:t>
+                                </w:r>
+                              </w:sdtContent>
+                            </w:sdt>
+                            <w:r>
+                              <w:rPr>
+                                <w:color w:val="FFFFFF" w:themeColor="background1"/>
+                              </w:rPr>
+                              <w:t> </w:t>
+                            </w:r>
+                          </w:p>
+                        </w:txbxContent>
+                      </v:textbox>
+                    </v:rect>
+                    <v:shapetype id="_x0000_t202" coordsize="21600,21600" o:spt="202" path="m,l,21600r21600,l21600,xe">
+                      <v:stroke joinstyle="miter"/>
+                      <v:path gradientshapeok="t" o:connecttype="rect"/>
+                    </v:shapetype>
+                    <v:shape id="Text Box 196" o:spid="_x0000_s1029" type="#_x0000_t202" style="position:absolute;left:68;top:13716;width:68580;height:27227;visibility:visible;mso-wrap-style:square;v-text-anchor:middle" o:gfxdata="UEsDBBQABgAIAAAAIQDb4fbL7gAAAIUBAAATAAAAW0NvbnRlbnRfVHlwZXNdLnhtbHyQz07DMAyH&#10;70i8Q+QralM4IITa7kDhCAiNB7ASt43WOlEcyvb2pNu4IODoPz9/n1xv9vOkForiPDdwXVagiI23&#10;jocG3rdPxR0oScgWJ8/UwIEENu3lRb09BBKV0ywNjCmFe63FjDSjlD4Q50nv44wpl3HQAc0OB9I3&#10;VXWrjedEnIq03oC27qjHjympx31un0wiTQLq4bS4shrAECZnMGVTvbD9QSnOhDInjzsyuiBXWQP0&#10;r4R18jfgnHvJr4nOknrFmJ5xzhraRtHWf3Kkpfz/yGo5S+H73hkquyhdjr3R8m2lj09svwAAAP//&#10;AwBQSwMEFAAGAAgAAAAhAFr0LFu/AAAAFQEAAAsAAABfcmVscy8ucmVsc2zPwWrDMAwG4Ptg72B0&#10;X5TuUMaI01uh19I+gLGVxCy2jGSy9e1nemrHjpL4P0nD4SetZiPRyNnCruvBUPYcYp4tXC/Htw8w&#10;Wl0ObuVMFm6kcBhfX4Yzra62kC6xqGlKVgtLreUTUf1CyWnHhXKbTCzJ1VbKjMX5LzcTvvf9HuXR&#10;gPHJNKdgQU5hB+ZyK23zHztFL6w81c5zQp6m6P9TMfB3PtPWFCczVQtB9N4U2rp2HOA44NMz4y8A&#10;AAD//wMAUEsDBBQABgAIAAAAIQCT/NOqwgAAANwAAAAPAAAAZHJzL2Rvd25yZXYueG1sRE9Li8Iw&#10;EL4L/ocwghdZ07WgazWKD8T1qC4s3oZmbIvNpNtErf/eCAve5uN7znTemFLcqHaFZQWf/QgEcWp1&#10;wZmCn+Pm4wuE88gaS8uk4EEO5rN2a4qJtnfe0+3gMxFC2CWoIPe+SqR0aU4GXd9WxIE729qgD7DO&#10;pK7xHsJNKQdRNJQGCw4NOVa0yim9HK5GwXjp93Hv9xRX2z+zxuy6O8ajk1LdTrOYgPDU+Lf43/2t&#10;w/zxEF7PhAvk7AkAAP//AwBQSwECLQAUAAYACAAAACEA2+H2y+4AAACFAQAAEwAAAAAAAAAAAAAA&#10;AAAAAAAAW0NvbnRlbnRfVHlwZXNdLnhtbFBLAQItABQABgAIAAAAIQBa9CxbvwAAABUBAAALAAAA&#10;AAAAAAAAAAAAAB8BAABfcmVscy8ucmVsc1BLAQItABQABgAIAAAAIQCT/NOqwgAAANwAAAAPAAAA&#10;AAAAAAAAAAAAAAcCAABkcnMvZG93bnJldi54bWxQSwUGAAAAAAMAAwC3AAAA9gIAAAAA&#10;" fillcolor="white [3212]" stroked="f" strokeweight=".5pt">
+                      <v:textbox inset="36pt,7.2pt,36pt,7.2pt">
+                        <w:txbxContent>
+                          <w:sdt>
+                            <w:sdtPr>
+                              <w:rPr>
+                                <w:rFonts w:asciiTheme="majorHAnsi" w:eastAsiaTheme="majorEastAsia" w:hAnsiTheme="majorHAnsi" w:cstheme="majorBidi"/>
+                                <w:caps/>
+                                <w:color w:val="4472C4" w:themeColor="accent1"/>
+                                <w:spacing w:val="10"/>
+                                <w:sz w:val="52"/>
+                                <w:szCs w:val="52"/>
+                                <w:lang w:val="nl-NL"/>
+                              </w:rPr>
+                              <w:alias w:val="Title"/>
+                              <w:tag w:val=""/>
+                              <w:id w:val="-9991715"/>
+                              <w:dataBinding w:prefixMappings="xmlns:ns0='http://purl.org/dc/elements/1.1/' xmlns:ns1='http://schemas.openxmlformats.org/package/2006/metadata/core-properties' " w:xpath="/ns1:coreProperties[1]/ns0:title[1]" w:storeItemID="{6C3C8BC8-F283-45AE-878A-BAB7291924A1}"/>
+                              <w:text/>
+                            </w:sdtPr>
+                            <w:sdtEndPr/>
+                            <w:sdtContent>
+                              <w:p>
+                                <w:pPr>
+                                  <w:pStyle w:val="NoSpacing"/>
+                                  <w:jc w:val="center"/>
+                                  <w:rPr>
+                                    <w:rFonts w:asciiTheme="majorHAnsi" w:eastAsiaTheme="majorEastAsia" w:hAnsiTheme="majorHAnsi" w:cstheme="majorBidi"/>
+                                    <w:caps/>
+                                    <w:color w:val="4472C4" w:themeColor="accent1"/>
+                                    <w:sz w:val="72"/>
+                                    <w:szCs w:val="72"/>
+                                  </w:rPr>
+                                </w:pPr>
+                                <w:r>
+                                  <w:rPr>
+                                    <w:rFonts w:asciiTheme="majorHAnsi" w:eastAsiaTheme="majorEastAsia" w:hAnsiTheme="majorHAnsi" w:cstheme="majorBidi"/>
+                                    <w:caps/>
+                                    <w:color w:val="4472C4" w:themeColor="accent1"/>
+                                    <w:spacing w:val="10"/>
+                                    <w:sz w:val="52"/>
+                                    <w:szCs w:val="52"/>
+                                    <w:lang w:val="nl-NL"/>
+                                  </w:rPr>
+                                  <w:t>LOG BOEK MAX.</w:t>
+                                </w:r>
+                              </w:p>
+                            </w:sdtContent>
+                          </w:sdt>
+                        </w:txbxContent>
+                      </v:textbox>
+                    </v:shape>
+                    <w10:wrap anchorx="page" anchory="page"/>
+                  </v:group>
+                </w:pict>
+              </mc:Fallback>
+            </mc:AlternateContent>
+          </w:r>
+        </w:p>
+        <w:p>
+          <w:pPr>
+            <w:rPr>
+              <w:lang w:val="nl-NL"/>
+            </w:rPr>
+          </w:pPr>
+          <w:r>
+            <w:rPr>
+              <w:caps/>
+              <w:lang w:val="nl-NL"/>
+            </w:rPr>
+            <w:br w:type="page"/>
+          </w:r>
+        </w:p>
+      </w:sdtContent>
+    </w:sdt>
+    <w:p>
+      <w:pPr>
+        <w:rPr>
+          <w:lang w:val="nl-NL"/>
+        </w:rPr>
+      </w:pPr>
+    </w:p>
+    <w:p>
+      <w:pPr>
+        <w:rPr>
+          <w:lang w:val="nl-NL"/>
+        </w:rPr>
+      </w:pPr>
+    </w:p>
+    <w:sdt>
+      <w:sdtPr>
+        <w:rPr>
+          <w:caps w:val="0"/>
+          <w:color w:val="auto"/>
+          <w:spacing w:val="0"/>
+          <w:sz w:val="20"/>
+          <w:szCs w:val="20"/>
+        </w:rPr>
+        <w:id w:val="-1641407386"/>
+        <w:docPartObj>
+          <w:docPartGallery w:val="Table of Contents"/>
+          <w:docPartUnique/>
+        </w:docPartObj>
+      </w:sdtPr>
+      <w:sdtEndPr>
+        <w:rPr>
+          <w:b/>
+          <w:bCs/>
+          <w:noProof/>
+        </w:rPr>
+      </w:sdtEndPr>
+      <w:sdtContent>
+        <w:p>
+          <w:pPr>
+            <w:pStyle w:val="TOCHeading"/>
+          </w:pPr>
+          <w:r>
+            <w:t>Contents</w:t>
+          </w:r>
+        </w:p>
+        <w:p>
+          <w:pPr>
+            <w:pStyle w:val="TOC1"/>
+            <w:tabs>
+              <w:tab w:val="right" w:leader="dot" w:pos="9016"/>
+            </w:tabs>
+            <w:rPr>
+              <w:noProof/>
+              <w:sz w:val="22"/>
+              <w:szCs w:val="22"/>
+              <w:lang w:eastAsia="en-GB"/>
+            </w:rPr>
+          </w:pPr>
+          <w:r>
+            <w:fldChar w:fldCharType="begin"/>
+          </w:r>
+          <w:r>
+            <w:instrText xml:space="preserve"> TOC \o "1-3" \h \z \u </w:instrText>
+          </w:r>
+          <w:r>
+            <w:fldChar w:fldCharType="separate"/>
+          </w:r>
+          <w:hyperlink w:anchor="_Toc89430745" w:history="1">
+            <w:r>
+              <w:rPr>
+                <w:rStyle w:val="Hyperlink"/>
+                <w:noProof/>
+                <w:lang w:val="nl-NL"/>
+              </w:rPr>
+              <w:t>WEEK 7</w:t>
+            </w:r>
+            <w:r>
+              <w:rPr>
+                <w:noProof/>
+                <w:webHidden/>
+              </w:rPr>
+              <w:tab/>
+            </w:r>
+            <w:r>
+              <w:rPr>
+                <w:noProof/>
+                <w:webHidden/>
+              </w:rPr>
+              <w:fldChar w:fldCharType="begin"/>
+            </w:r>
+            <w:r>
+              <w:rPr>
+                <w:noProof/>
+                <w:webHidden/>
+              </w:rPr>
+              <w:instrText xml:space="preserve"> PAGEREF _Toc89430745 \h </w:instrText>
+            </w:r>
+            <w:r>
+              <w:rPr>
+                <w:noProof/>
+                <w:webHidden/>
+              </w:rPr>
+            </w:r>
+            <w:r>
+              <w:rPr>
+                <w:noProof/>
+                <w:webHidden/>
+              </w:rPr>
+              <w:fldChar w:fldCharType="separate"/>
+            </w:r>
+            <w:r>
+              <w:rPr>
+                <w:noProof/>
+                <w:webHidden/>
+              </w:rPr>
+              <w:t>2</w:t>
+            </w:r>
+            <w:r>
+              <w:rPr>
+                <w:noProof/>
+                <w:webHidden/>
+              </w:rPr>
+              <w:fldChar w:fldCharType="end"/>
+            </w:r>
+          </w:hyperlink>
+        </w:p>
+        <w:p>
+          <w:pPr>
+            <w:pStyle w:val="TOC2"/>
+            <w:tabs>
+              <w:tab w:val="right" w:leader="dot" w:pos="9016"/>
+            </w:tabs>
+            <w:rPr>
+              <w:noProof/>
+              <w:sz w:val="22"/>
+              <w:szCs w:val="22"/>
+              <w:lang w:eastAsia="en-GB"/>
+            </w:rPr>
+          </w:pPr>
+          <w:hyperlink w:anchor="_Toc89430746" w:history="1">
+            <w:r>
+              <w:rPr>
+                <w:rStyle w:val="Hyperlink"/>
+                <w:noProof/>
+                <w:lang w:val="nl-NL"/>
+              </w:rPr>
+              <w:t>Dinsdag.</w:t>
+            </w:r>
+            <w:r>
+              <w:rPr>
+                <w:noProof/>
+                <w:webHidden/>
+              </w:rPr>
+              <w:tab/>
+            </w:r>
+            <w:r>
+              <w:rPr>
+                <w:noProof/>
+                <w:webHidden/>
+              </w:rPr>
+              <w:fldChar w:fldCharType="begin"/>
+            </w:r>
+            <w:r>
+              <w:rPr>
+                <w:noProof/>
+                <w:webHidden/>
+              </w:rPr>
+              <w:instrText xml:space="preserve"> PAGEREF _Toc89430746 \h </w:instrText>
+            </w:r>
+            <w:r>
+              <w:rPr>
+                <w:noProof/>
+                <w:webHidden/>
+              </w:rPr>
+            </w:r>
+            <w:r>
+              <w:rPr>
+                <w:noProof/>
+                <w:webHidden/>
+              </w:rPr>
+              <w:fldChar w:fldCharType="separate"/>
+            </w:r>
+            <w:r>
+              <w:rPr>
+                <w:noProof/>
+                <w:webHidden/>
+              </w:rPr>
+              <w:t>2</w:t>
+            </w:r>
+            <w:r>
+              <w:rPr>
+                <w:noProof/>
+                <w:webHidden/>
+              </w:rPr>
+              <w:fldChar w:fldCharType="end"/>
+            </w:r>
+          </w:hyperlink>
+        </w:p>
+        <w:p>
+          <w:pPr>
+            <w:pStyle w:val="TOC1"/>
+            <w:tabs>
+              <w:tab w:val="right" w:leader="dot" w:pos="9016"/>
+            </w:tabs>
+            <w:rPr>
+              <w:noProof/>
+              <w:sz w:val="22"/>
+              <w:szCs w:val="22"/>
+              <w:lang w:eastAsia="en-GB"/>
+            </w:rPr>
+          </w:pPr>
+          <w:hyperlink w:anchor="_Toc89430747" w:history="1">
+            <w:r>
+              <w:rPr>
+                <w:rStyle w:val="Hyperlink"/>
+                <w:noProof/>
+                <w:shd w:val="clear" w:color="auto" w:fill="4472C4" w:themeFill="accent1"/>
+                <w:lang w:val="nl-NL"/>
+              </w:rPr>
+              <w:t>WEEK 7</w:t>
+            </w:r>
+            <w:r>
+              <w:rPr>
+                <w:noProof/>
+                <w:webHidden/>
+              </w:rPr>
+              <w:tab/>
+            </w:r>
+            <w:r>
+              <w:rPr>
+                <w:noProof/>
+                <w:webHidden/>
+              </w:rPr>
+              <w:fldChar w:fldCharType="begin"/>
+            </w:r>
+            <w:r>
+              <w:rPr>
+                <w:noProof/>
+                <w:webHidden/>
+              </w:rPr>
+              <w:instrText xml:space="preserve"> PAGEREF _Toc89430747 \h </w:instrText>
+            </w:r>
+            <w:r>
+              <w:rPr>
+                <w:noProof/>
+                <w:webHidden/>
+              </w:rPr>
+            </w:r>
+            <w:r>
+              <w:rPr>
+                <w:noProof/>
+                <w:webHidden/>
+              </w:rPr>
+              <w:fldChar w:fldCharType="separate"/>
+            </w:r>
+            <w:r>
+              <w:rPr>
+                <w:noProof/>
+                <w:webHidden/>
+              </w:rPr>
+              <w:t>2</w:t>
+            </w:r>
+            <w:r>
+              <w:rPr>
+                <w:noProof/>
+                <w:webHidden/>
+              </w:rPr>
+              <w:fldChar w:fldCharType="end"/>
+            </w:r>
+          </w:hyperlink>
+        </w:p>
+        <w:p>
+          <w:pPr>
+            <w:pStyle w:val="TOC1"/>
+            <w:tabs>
+              <w:tab w:val="right" w:leader="dot" w:pos="9016"/>
+            </w:tabs>
+            <w:rPr>
+              <w:noProof/>
+              <w:sz w:val="22"/>
+              <w:szCs w:val="22"/>
+              <w:lang w:eastAsia="en-GB"/>
+            </w:rPr>
+          </w:pPr>
+          <w:hyperlink w:anchor="_Toc89430748" w:history="1">
+            <w:r>
+              <w:rPr>
+                <w:rStyle w:val="Hyperlink"/>
+                <w:noProof/>
+                <w:lang w:val="nl-NL"/>
+              </w:rPr>
+              <w:t>WEEK 9</w:t>
+            </w:r>
+            <w:r>
+              <w:rPr>
+                <w:noProof/>
+                <w:webHidden/>
+              </w:rPr>
+              <w:tab/>
+            </w:r>
+            <w:r>
+              <w:rPr>
+                <w:noProof/>
+                <w:webHidden/>
+              </w:rPr>
+              <w:fldChar w:fldCharType="begin"/>
+            </w:r>
+            <w:r>
+              <w:rPr>
+                <w:noProof/>
+                <w:webHidden/>
+              </w:rPr>
+              <w:instrText xml:space="preserve"> PAGEREF _Toc89430748 \h </w:instrText>
+            </w:r>
+            <w:r>
+              <w:rPr>
+                <w:noProof/>
+                <w:webHidden/>
+              </w:rPr>
+            </w:r>
+            <w:r>
+              <w:rPr>
+                <w:noProof/>
+                <w:webHidden/>
+              </w:rPr>
+              <w:fldChar w:fldCharType="separate"/>
+            </w:r>
+            <w:r>
+              <w:rPr>
+                <w:noProof/>
+                <w:webHidden/>
+              </w:rPr>
+              <w:t>2</w:t>
+            </w:r>
+            <w:r>
+              <w:rPr>
+                <w:noProof/>
+                <w:webHidden/>
+              </w:rPr>
+              <w:fldChar w:fldCharType="end"/>
+            </w:r>
+          </w:hyperlink>
+        </w:p>
+        <w:p>
+          <w:pPr>
+            <w:pStyle w:val="TOC2"/>
+            <w:tabs>
+              <w:tab w:val="right" w:leader="dot" w:pos="9016"/>
+            </w:tabs>
+            <w:rPr>
+              <w:noProof/>
+              <w:sz w:val="22"/>
+              <w:szCs w:val="22"/>
+              <w:lang w:eastAsia="en-GB"/>
+            </w:rPr>
+          </w:pPr>
+          <w:hyperlink w:anchor="_Toc89430749" w:history="1">
+            <w:r>
+              <w:rPr>
+                <w:rStyle w:val="Hyperlink"/>
+                <w:noProof/>
+                <w:lang w:val="nl-NL"/>
+              </w:rPr>
+              <w:t>Donderdag.</w:t>
+            </w:r>
+            <w:r>
+              <w:rPr>
+                <w:noProof/>
+                <w:webHidden/>
+              </w:rPr>
+              <w:tab/>
+            </w:r>
+            <w:r>
+              <w:rPr>
+                <w:noProof/>
+                <w:webHidden/>
+              </w:rPr>
+              <w:fldChar w:fldCharType="begin"/>
+            </w:r>
+            <w:r>
+              <w:rPr>
+                <w:noProof/>
+                <w:webHidden/>
+              </w:rPr>
+              <w:instrText xml:space="preserve"> PAGEREF _Toc89430749 \h </w:instrText>
+            </w:r>
+            <w:r>
+              <w:rPr>
+                <w:noProof/>
+                <w:webHidden/>
+              </w:rPr>
+            </w:r>
+            <w:r>
+              <w:rPr>
+                <w:noProof/>
+                <w:webHidden/>
+              </w:rPr>
+              <w:fldChar w:fldCharType="separate"/>
+            </w:r>
+            <w:r>
+              <w:rPr>
+                <w:noProof/>
+                <w:webHidden/>
+              </w:rPr>
+              <w:t>2</w:t>
+            </w:r>
+            <w:r>
+              <w:rPr>
+                <w:noProof/>
+                <w:webHidden/>
+              </w:rPr>
+              <w:fldChar w:fldCharType="end"/>
+            </w:r>
+          </w:hyperlink>
+        </w:p>
+        <w:p>
+          <w:pPr>
+            <w:pStyle w:val="TOC1"/>
+            <w:tabs>
+              <w:tab w:val="right" w:leader="dot" w:pos="9016"/>
+            </w:tabs>
+            <w:rPr>
+              <w:noProof/>
+              <w:sz w:val="22"/>
+              <w:szCs w:val="22"/>
+              <w:lang w:eastAsia="en-GB"/>
+            </w:rPr>
+          </w:pPr>
+          <w:hyperlink w:anchor="_Toc89430750" w:history="1">
+            <w:r>
+              <w:rPr>
+                <w:rStyle w:val="Hyperlink"/>
+                <w:noProof/>
+                <w:lang w:val="nl-NL"/>
+              </w:rPr>
+              <w:t>Evaliatie</w:t>
+            </w:r>
+            <w:r>
+              <w:rPr>
+                <w:noProof/>
+                <w:webHidden/>
+              </w:rPr>
+              <w:tab/>
+            </w:r>
+            <w:r>
+              <w:rPr>
+                <w:noProof/>
+                <w:webHidden/>
+              </w:rPr>
+              <w:fldChar w:fldCharType="begin"/>
+            </w:r>
+            <w:r>
+              <w:rPr>
+                <w:noProof/>
+                <w:webHidden/>
+              </w:rPr>
+              <w:instrText xml:space="preserve"> PAGEREF _Toc89430750 \h </w:instrText>
+            </w:r>
+            <w:r>
+              <w:rPr>
+                <w:noProof/>
+                <w:webHidden/>
+              </w:rPr>
+            </w:r>
+            <w:r>
+              <w:rPr>
+                <w:noProof/>
+                <w:webHidden/>
+              </w:rPr>
+              <w:fldChar w:fldCharType="separate"/>
+            </w:r>
+            <w:r>
+              <w:rPr>
+                <w:noProof/>
+                <w:webHidden/>
+              </w:rPr>
+              <w:t>2</w:t>
+            </w:r>
+            <w:r>
+              <w:rPr>
+                <w:noProof/>
+                <w:webHidden/>
+              </w:rPr>
+              <w:fldChar w:fldCharType="end"/>
+            </w:r>
+          </w:hyperlink>
+        </w:p>
+        <w:p>
+          <w:r>
+            <w:rPr>
+              <w:b/>
+              <w:bCs/>
+              <w:noProof/>
+            </w:rPr>
+            <w:fldChar w:fldCharType="end"/>
+          </w:r>
+        </w:p>
+      </w:sdtContent>
+    </w:sdt>
+    <w:p>
+      <w:pPr>
+        <w:rPr>
+          <w:lang w:val="nl-NL"/>
+        </w:rPr>
+      </w:pPr>
+    </w:p>
+    <w:p>
+      <w:pPr>
+        <w:rPr>
+          <w:lang w:val="nl-NL"/>
+        </w:rPr>
+      </w:pPr>
+    </w:p>
+    <w:p>
+      <w:pPr>
+        <w:rPr>
+          <w:lang w:val="nl-NL"/>
+        </w:rPr>
+      </w:pPr>
+    </w:p>
+    <w:p>
+      <w:pPr>
+        <w:rPr>
+          <w:lang w:val="nl-NL"/>
+        </w:rPr>
+      </w:pPr>
+    </w:p>
+    <w:p>
+      <w:pPr>
+        <w:rPr>
+          <w:lang w:val="nl-NL"/>
+        </w:rPr>
+      </w:pPr>
+    </w:p>
+    <w:p>
+      <w:pPr>
+        <w:rPr>
+          <w:lang w:val="nl-NL"/>
+        </w:rPr>
+      </w:pPr>
+    </w:p>
+    <w:p>
+      <w:pPr>
+        <w:rPr>
+          <w:lang w:val="nl-NL"/>
+        </w:rPr>
+      </w:pPr>
+    </w:p>
+    <w:p>
+      <w:pPr>
+        <w:rPr>
+          <w:lang w:val="nl-NL"/>
+        </w:rPr>
+      </w:pPr>
+    </w:p>
+    <w:p>
+      <w:pPr>
+        <w:rPr>
+          <w:lang w:val="nl-NL"/>
+        </w:rPr>
+      </w:pPr>
+    </w:p>
+    <w:p>
+      <w:pPr>
+        <w:rPr>
+          <w:lang w:val="nl-NL"/>
+        </w:rPr>
+      </w:pPr>
+    </w:p>
+    <w:p>
+      <w:pPr>
+        <w:rPr>
+          <w:lang w:val="nl-NL"/>
+        </w:rPr>
+      </w:pPr>
+    </w:p>
+    <w:p>
+      <w:pPr>
+        <w:rPr>
+          <w:lang w:val="nl-NL"/>
+        </w:rPr>
+      </w:pPr>
+    </w:p>
+    <w:p>
+      <w:pPr>
+        <w:rPr>
+          <w:lang w:val="nl-NL"/>
+        </w:rPr>
+      </w:pPr>
+    </w:p>
+    <w:p>
+      <w:pPr>
+        <w:rPr>
+          <w:lang w:val="nl-NL"/>
+        </w:rPr>
+      </w:pPr>
+    </w:p>
+    <w:p>
+      <w:pPr>
+        <w:rPr>
+          <w:lang w:val="nl-NL"/>
+        </w:rPr>
+      </w:pPr>
+    </w:p>
+    <w:p>
+      <w:pPr>
+        <w:rPr>
+          <w:lang w:val="nl-NL"/>
+        </w:rPr>
+      </w:pPr>
+    </w:p>
+    <w:p>
+      <w:pPr>
+        <w:rPr>
+          <w:lang w:val="nl-NL"/>
+        </w:rPr>
+      </w:pPr>
+    </w:p>
+    <w:p>
+      <w:pPr>
+        <w:rPr>
+          <w:lang w:val="nl-NL"/>
+        </w:rPr>
+      </w:pPr>
+    </w:p>
+    <w:p>
+      <w:pPr>
+        <w:rPr>
+          <w:lang w:val="nl-NL"/>
+        </w:rPr>
+      </w:pPr>
+    </w:p>
+    <w:p>
+      <w:pPr>
+        <w:rPr>
+          <w:lang w:val="nl-NL"/>
+        </w:rPr>
+      </w:pPr>
+    </w:p>
+    <w:p>
+      <w:pPr>
+        <w:rPr>
+          <w:lang w:val="nl-NL"/>
+        </w:rPr>
+      </w:pPr>
+    </w:p>
+    <w:p>
+      <w:pPr>
+        <w:rPr>
+          <w:lang w:val="nl-NL"/>
+        </w:rPr>
+      </w:pPr>
+    </w:p>
+    <w:p>
+      <w:pPr>
+        <w:pStyle w:val="Heading1"/>
+        <w:rPr>
+          <w:lang w:val="nl-NL"/>
+        </w:rPr>
+      </w:pPr>
+      <w:bookmarkStart w:id="0" w:name="_Toc89430745"/>
       <w:r>
-        <w:t>LOG BOEK MAX.</w:t>
+        <w:rPr>
+          <w:lang w:val="nl-NL"/>
+        </w:rPr>
+        <w:t>WEEK 7</w:t>
       </w:r>
-    </w:p>
-    <w:p>
+      <w:bookmarkEnd w:id="0"/>
       <w:r>
-        <w:t xml:space="preserve">WEEK 7 </w:t>
+        <w:rPr>
+          <w:lang w:val="nl-NL"/>
+        </w:rPr>
+        <w:t xml:space="preserve"> </w:t>
       </w:r>
     </w:p>
     <w:p>
-      <w:proofErr w:type="spellStart"/>
+      <w:pPr>
+        <w:pStyle w:val="Heading2"/>
+        <w:tabs>
+          <w:tab w:val="left" w:pos="1560"/>
+        </w:tabs>
+        <w:rPr>
+          <w:lang w:val="nl-NL"/>
+        </w:rPr>
+      </w:pPr>
+      <w:bookmarkStart w:id="1" w:name="_Toc89430746"/>
       <w:r>
+        <w:rPr>
+          <w:lang w:val="nl-NL"/>
+        </w:rPr>
         <w:t>Dinsdag</w:t>
       </w:r>
-      <w:proofErr w:type="spellEnd"/>
+      <w:bookmarkEnd w:id="1"/>
       <w:r>
+        <w:rPr>
+          <w:lang w:val="nl-NL"/>
+        </w:rPr>
+        <w:t>. 15:00-21:00</w:t>
+      </w:r>
+    </w:p>
+    <w:p>
+      <w:pPr>
+        <w:pStyle w:val="Subtitle"/>
+        <w:rPr>
+          <w:lang w:val="nl-NL"/>
+        </w:rPr>
+      </w:pPr>
+      <w:r>
+        <w:rPr>
+          <w:lang w:val="nl-NL"/>
+        </w:rPr>
+        <w:t>Moodboard, intervieuw v</w:t>
+      </w:r>
+      <w:r>
+        <w:rPr>
+          <w:lang w:val="nl-NL"/>
+        </w:rPr>
+        <w:t>ragen, Kanban bord.</w:t>
+      </w:r>
+    </w:p>
+    <w:p>
+      <w:pPr>
+        <w:rPr>
+          <w:lang w:val="nl-NL"/>
+        </w:rPr>
+      </w:pPr>
+    </w:p>
+    <w:p>
+      <w:pPr>
+        <w:rPr>
+          <w:lang w:val="nl-NL"/>
+        </w:rPr>
+      </w:pPr>
+      <w:bookmarkStart w:id="2" w:name="_Toc89430747"/>
+      <w:r>
+        <w:rPr>
+          <w:rStyle w:val="Heading1Char"/>
+          <w:lang w:val="nl-NL"/>
+        </w:rPr>
+        <w:t>WEEK 7</w:t>
+      </w:r>
+      <w:bookmarkEnd w:id="2"/>
+      <w:r>
+        <w:rPr>
+          <w:lang w:val="nl-NL"/>
+        </w:rPr>
+        <w:br/>
+      </w:r>
+      <w:r>
+        <w:rPr>
+          <w:rStyle w:val="Heading2Char"/>
+          <w:lang w:val="nl-NL"/>
+        </w:rPr>
+        <w:t>Donderdag</w:t>
+      </w:r>
+      <w:r>
+        <w:rPr>
+          <w:rStyle w:val="Heading2Char"/>
+          <w:lang w:val="nl-NL"/>
+        </w:rPr>
+        <w:t xml:space="preserve"> 8:30-Vrijdag 2:00</w:t>
+      </w:r>
+      <w:r>
+        <w:rPr>
+          <w:rStyle w:val="Heading2Char"/>
+          <w:lang w:val="nl-NL"/>
+        </w:rPr>
         <w:t>.</w:t>
       </w:r>
-    </w:p>
-    <w:p>
-      <w:pPr>
-        <w:rPr>
-          <w:lang w:val="nl-NL"/>
-        </w:rPr>
-      </w:pPr>
       <w:r>
         <w:rPr>
-          <w:lang w:val="nl-NL"/>
-        </w:rPr>
-        <w:t xml:space="preserve">Moodboard, </w:t>
+          <w:rStyle w:val="Heading2Char"/>
+          <w:lang w:val="nl-NL"/>
+        </w:rPr>
+        <w:t xml:space="preserve"> </w:t>
       </w:r>
-      <w:proofErr w:type="spellStart"/>
+    </w:p>
+    <w:p>
+      <w:pPr>
+        <w:pStyle w:val="Subtitle"/>
+        <w:rPr>
+          <w:lang w:val="nl-NL"/>
+        </w:rPr>
+      </w:pPr>
       <w:r>
         <w:rPr>
           <w:lang w:val="nl-NL"/>
         </w:rPr>
-        <w:t>intervieuw</w:t>
+        <w:t>Interview gehad en kanban board bewerkt.</w:t>
       </w:r>
-      <w:proofErr w:type="spellEnd"/>
+    </w:p>
+    <w:p>
+      <w:pPr>
+        <w:pStyle w:val="Subtitle"/>
+        <w:rPr>
+          <w:lang w:val="nl-NL"/>
+        </w:rPr>
+      </w:pPr>
       <w:r>
         <w:rPr>
           <w:lang w:val="nl-NL"/>
         </w:rPr>
-        <w:t xml:space="preserve"> v</w:t>
+        <w:t xml:space="preserve">main.php, header.php, contact.php, commands.php, , tutorial.php, style.css </w:t>
       </w:r>
       <w:r>
         <w:rPr>
           <w:lang w:val="nl-NL"/>
         </w:rPr>
-        <w:t xml:space="preserve">ragen, </w:t>
+        <w:t>en fotos toegevoed / gemaakt.</w:t>
       </w:r>
-      <w:proofErr w:type="spellStart"/>
+    </w:p>
+    <w:p>
+      <w:pPr>
+        <w:pStyle w:val="Heading1"/>
+        <w:rPr>
+          <w:lang w:val="nl-NL"/>
+        </w:rPr>
+      </w:pPr>
+      <w:bookmarkStart w:id="3" w:name="_Toc89430748"/>
       <w:r>
         <w:rPr>
           <w:lang w:val="nl-NL"/>
         </w:rPr>
-        <w:t>Kanban</w:t>
+        <w:t>WEEK 9</w:t>
       </w:r>
-      <w:proofErr w:type="spellEnd"/>
+      <w:bookmarkEnd w:id="3"/>
+    </w:p>
+    <w:p>
+      <w:pPr>
+        <w:pStyle w:val="Heading2"/>
+        <w:rPr>
+          <w:lang w:val="nl-NL"/>
+        </w:rPr>
+      </w:pPr>
+      <w:bookmarkStart w:id="4" w:name="_Toc89430749"/>
       <w:r>
         <w:rPr>
           <w:lang w:val="nl-NL"/>
         </w:rPr>
-        <w:t xml:space="preserve"> bord.</w:t>
+        <w:t>Donderdag.</w:t>
       </w:r>
-    </w:p>
-    <w:p>
-      <w:pPr>
-        <w:rPr>
-          <w:lang w:val="nl-NL"/>
-        </w:rPr>
-      </w:pPr>
-    </w:p>
-    <w:p>
-      <w:pPr>
-        <w:rPr>
-          <w:lang w:val="nl-NL"/>
-        </w:rPr>
-      </w:pPr>
+      <w:bookmarkEnd w:id="4"/>
       <w:r>
         <w:rPr>
           <w:lang w:val="nl-NL"/>
         </w:rPr>
-        <w:t>WEEK 7</w:t>
+        <w:t>16:00-16:05</w:t>
+      </w:r>
+    </w:p>
+    <w:p>
+      <w:pPr>
+        <w:pStyle w:val="Subtitle"/>
+        <w:rPr>
+          <w:lang w:val="nl-NL"/>
+        </w:rPr>
+      </w:pPr>
+      <w:r>
+        <w:rPr>
+          <w:lang w:val="nl-NL"/>
+        </w:rPr>
+        <w:t>Ingeleverd.</w:t>
+      </w:r>
+    </w:p>
+    <w:p>
+      <w:pPr>
+        <w:rPr>
+          <w:lang w:val="nl-NL"/>
+        </w:rPr>
+      </w:pPr>
+    </w:p>
+    <w:p>
+      <w:pPr>
+        <w:rPr>
+          <w:lang w:val="nl-NL"/>
+        </w:rPr>
+      </w:pPr>
+    </w:p>
+    <w:p>
+      <w:pPr>
+        <w:pStyle w:val="Heading1"/>
+        <w:rPr>
+          <w:lang w:val="nl-NL"/>
+        </w:rPr>
+      </w:pPr>
+      <w:bookmarkStart w:id="5" w:name="_Toc89430750"/>
+      <w:r>
+        <w:rPr>
+          <w:lang w:val="nl-NL"/>
+        </w:rPr>
+        <w:t>Evaliatie</w:t>
+      </w:r>
+      <w:bookmarkEnd w:id="5"/>
+    </w:p>
+    <w:p>
+      <w:pPr>
+        <w:pStyle w:val="Subtitle"/>
+        <w:rPr>
+          <w:lang w:val="nl-NL"/>
+        </w:rPr>
+      </w:pPr>
+    </w:p>
+    <w:p>
+      <w:pPr>
+        <w:pStyle w:val="Subtitle"/>
+        <w:rPr>
+          <w:lang w:val="nl-NL"/>
+        </w:rPr>
+      </w:pPr>
+      <w:r>
+        <w:rPr>
+          <w:lang w:val="nl-NL"/>
+        </w:rPr>
+        <w:t>Meer communiceren, meer de tijd v</w:t>
       </w:r>
       <w:r>
         <w:rPr>
           <w:lang w:val="nl-NL"/>
         </w:rPr>
-        <w:br/>
-        <w:t>Donderdag.</w:t>
-      </w:r>
-    </w:p>
-    <w:p>
-      <w:pPr>
-        <w:rPr>
-          <w:lang w:val="nl-NL"/>
-        </w:rPr>
-      </w:pPr>
-      <w:r>
-        <w:rPr>
-          <w:lang w:val="nl-NL"/>
-        </w:rPr>
-        <w:t xml:space="preserve">Interview gehad en </w:t>
-      </w:r>
-      <w:proofErr w:type="spellStart"/>
-      <w:r>
-        <w:rPr>
-          <w:lang w:val="nl-NL"/>
-        </w:rPr>
-        <w:t>kanban</w:t>
-      </w:r>
-      <w:proofErr w:type="spellEnd"/>
-      <w:r>
-        <w:rPr>
-          <w:lang w:val="nl-NL"/>
-        </w:rPr>
-        <w:t xml:space="preserve"> board bewerkt.</w:t>
-      </w:r>
-    </w:p>
-    <w:p>
-      <w:pPr>
-        <w:rPr>
-          <w:lang w:val="nl-NL"/>
-        </w:rPr>
-      </w:pPr>
-      <w:proofErr w:type="spellStart"/>
-      <w:r>
-        <w:rPr>
-          <w:lang w:val="nl-NL"/>
-        </w:rPr>
-        <w:t>main.php</w:t>
-      </w:r>
-      <w:proofErr w:type="spellEnd"/>
-      <w:r>
-        <w:rPr>
-          <w:lang w:val="nl-NL"/>
-        </w:rPr>
-        <w:t xml:space="preserve">, </w:t>
-      </w:r>
-      <w:proofErr w:type="spellStart"/>
-      <w:r>
-        <w:rPr>
-          <w:lang w:val="nl-NL"/>
-        </w:rPr>
-        <w:t>header.php</w:t>
-      </w:r>
-      <w:proofErr w:type="spellEnd"/>
-      <w:r>
-        <w:rPr>
-          <w:lang w:val="nl-NL"/>
-        </w:rPr>
-        <w:t xml:space="preserve">, </w:t>
-      </w:r>
-      <w:proofErr w:type="spellStart"/>
-      <w:r>
-        <w:rPr>
-          <w:lang w:val="nl-NL"/>
-        </w:rPr>
-        <w:t>footer.php</w:t>
-      </w:r>
-      <w:proofErr w:type="spellEnd"/>
-      <w:r>
-        <w:rPr>
-          <w:lang w:val="nl-NL"/>
-        </w:rPr>
-        <w:t xml:space="preserve">, </w:t>
-      </w:r>
-      <w:proofErr w:type="spellStart"/>
-      <w:r>
-        <w:rPr>
-          <w:lang w:val="nl-NL"/>
-        </w:rPr>
-        <w:t>contact.php</w:t>
-      </w:r>
-      <w:proofErr w:type="spellEnd"/>
-      <w:r>
-        <w:rPr>
-          <w:lang w:val="nl-NL"/>
-        </w:rPr>
-        <w:t xml:space="preserve">, </w:t>
-      </w:r>
-      <w:proofErr w:type="spellStart"/>
-      <w:r>
-        <w:rPr>
-          <w:lang w:val="nl-NL"/>
-        </w:rPr>
-        <w:t>team.php</w:t>
-      </w:r>
-      <w:proofErr w:type="spellEnd"/>
-      <w:r>
-        <w:rPr>
-          <w:lang w:val="nl-NL"/>
-        </w:rPr>
-        <w:t xml:space="preserve">, </w:t>
-      </w:r>
-      <w:proofErr w:type="spellStart"/>
-      <w:r>
-        <w:rPr>
-          <w:lang w:val="nl-NL"/>
-        </w:rPr>
-        <w:t>commands.php</w:t>
-      </w:r>
-      <w:proofErr w:type="spellEnd"/>
-      <w:r>
-        <w:rPr>
-          <w:lang w:val="nl-NL"/>
-        </w:rPr>
-        <w:t xml:space="preserve">, </w:t>
-      </w:r>
-      <w:proofErr w:type="spellStart"/>
-      <w:r>
-        <w:rPr>
-          <w:lang w:val="nl-NL"/>
-        </w:rPr>
-        <w:t>news.php</w:t>
-      </w:r>
-      <w:proofErr w:type="spellEnd"/>
-      <w:r>
-        <w:rPr>
-          <w:lang w:val="nl-NL"/>
-        </w:rPr>
-        <w:t xml:space="preserve">, </w:t>
-      </w:r>
-      <w:proofErr w:type="spellStart"/>
-      <w:r>
-        <w:rPr>
-          <w:lang w:val="nl-NL"/>
-        </w:rPr>
-        <w:t>tutorial.php</w:t>
-      </w:r>
-      <w:proofErr w:type="spellEnd"/>
-      <w:r>
-        <w:rPr>
-          <w:lang w:val="nl-NL"/>
-        </w:rPr>
-        <w:t xml:space="preserve">, style.css </w:t>
+        <w:t>oor opdrachten laten en meer in een team werken.</w:t>
       </w:r>
       <w:r>
         <w:rPr>
           <w:lang w:val="nl-NL"/>
         </w:rPr>
-        <w:t xml:space="preserve">en </w:t>
+        <w:t xml:space="preserve"> te weining detail en info over wat en hoe. tijden zijn te uitgebreid</w:t>
       </w:r>
-      <w:proofErr w:type="spellStart"/>
       <w:r>
         <w:rPr>
           <w:lang w:val="nl-NL"/>
         </w:rPr>
-        <w:t>fotos</w:t>
+        <w:t>0074</w:t>
       </w:r>
-      <w:proofErr w:type="spellEnd"/>
+    </w:p>
+    <w:p>
+      <w:pPr>
+        <w:rPr>
+          <w:lang w:val="nl-NL"/>
+        </w:rPr>
+      </w:pPr>
+    </w:p>
+    <w:p>
+      <w:pPr>
+        <w:pStyle w:val="Heading1"/>
+        <w:rPr>
+          <w:lang w:val="nl-NL"/>
+        </w:rPr>
+      </w:pPr>
       <w:r>
         <w:rPr>
           <w:lang w:val="nl-NL"/>
         </w:rPr>
-        <w:t xml:space="preserve"> </w:t>
+        <w:t>Zelf beoordeliing</w:t>
       </w:r>
-      <w:proofErr w:type="spellStart"/>
+    </w:p>
+    <w:p>
+      <w:pPr>
+        <w:rPr>
+          <w:lang w:val="nl-NL"/>
+        </w:rPr>
+      </w:pPr>
+    </w:p>
+    <w:p>
+      <w:pPr>
+        <w:pStyle w:val="Subtitle"/>
+        <w:rPr>
+          <w:lang w:val="nl-NL"/>
+        </w:rPr>
+      </w:pPr>
       <w:r>
         <w:rPr>
           <w:lang w:val="nl-NL"/>
         </w:rPr>
-        <w:t>toegevoed</w:t>
+        <w:t>GOed gedaan maar meer met een team.</w:t>
       </w:r>
-      <w:proofErr w:type="spellEnd"/>
       <w:r>
         <w:rPr>
           <w:lang w:val="nl-NL"/>
         </w:rPr>
-        <w:t xml:space="preserve"> / gemaakt.</w:t>
+        <w:t xml:space="preserve"> zelfstandig is zeer goed.</w:t>
       </w:r>
-    </w:p>
-    <w:p>
-      <w:pPr>
-        <w:rPr>
-          <w:lang w:val="nl-NL"/>
-        </w:rPr>
-      </w:pPr>
       <w:r>
         <w:rPr>
           <w:lang w:val="nl-NL"/>
         </w:rPr>
-        <w:t>WEEK 9</w:t>
+        <w:t xml:space="preserve"> kan meer uitleggen over wat en hoe ik iets hebgedaan, meer detial</w:t>
       </w:r>
     </w:p>
-    <w:p>
-      <w:pPr>
-        <w:rPr>
-          <w:lang w:val="nl-NL"/>
-        </w:rPr>
-      </w:pPr>
-      <w:r>
-        <w:rPr>
-          <w:lang w:val="nl-NL"/>
-        </w:rPr>
-        <w:t>Donderdag.</w:t>
-      </w:r>
-    </w:p>
-    <w:p>
-      <w:pPr>
-        <w:rPr>
-          <w:lang w:val="nl-NL"/>
-        </w:rPr>
-      </w:pPr>
-      <w:r>
-        <w:rPr>
-          <w:lang w:val="nl-NL"/>
-        </w:rPr>
-        <w:t>Ingeleverd.</w:t>
-      </w:r>
-    </w:p>
     <w:sectPr>
+      <w:headerReference w:type="default" r:id="rId7"/>
+      <w:footerReference w:type="default" r:id="rId8"/>
       <w:pgSz w:w="11906" w:h="16838"/>
       <w:pgMar w:top="1440" w:right="1440" w:bottom="1440" w:left="1440" w:header="708" w:footer="708" w:gutter="0"/>
+      <w:pgNumType w:start="0"/>
       <w:cols w:space="708"/>
+      <w:titlePg/>
       <w:docGrid w:linePitch="360"/>
     </w:sectPr>
   </w:body>
 </w:document>
+</file>
+
+<file path=word/endnotes.xml><?xml version="1.0" encoding="utf-8"?>
+<w:endnotes xmlns:wpc="http://schemas.microsoft.com/office/word/2010/wordprocessingCanvas" xmlns:cx="http://schemas.microsoft.com/office/drawing/2014/chartex" xmlns:cx1="http://schemas.microsoft.com/office/drawing/2015/9/8/chartex" xmlns:cx2="http://schemas.microsoft.com/office/drawing/2015/10/21/chartex" xmlns:cx3="http://schemas.microsoft.com/office/drawing/2016/5/9/chartex" xmlns:cx4="http://schemas.microsoft.com/office/drawing/2016/5/10/chartex" xmlns:cx5="http://schemas.microsoft.com/office/drawing/2016/5/11/chartex" xmlns:cx6="http://schemas.microsoft.com/office/drawing/2016/5/12/chartex" xmlns:cx7="http://schemas.microsoft.com/office/drawing/2016/5/13/chartex" xmlns:cx8="http://schemas.microsoft.com/office/drawing/2016/5/14/chartex" xmlns:mc="http://schemas.openxmlformats.org/markup-compatibility/2006" xmlns:aink="http://schemas.microsoft.com/office/drawing/2016/ink" xmlns:am3d="http://schemas.microsoft.com/office/drawing/2017/model3d" xmlns:o="urn:schemas-microsoft-com:office:office" xmlns:r="http://schemas.openxmlformats.org/officeDocument/2006/relationships" xmlns:m="http://schemas.openxmlformats.org/officeDocument/2006/math" xmlns:v="urn:schemas-microsoft-com:vml" xmlns:wp14="http://schemas.microsoft.com/office/word/2010/wordprocessingDrawing" xmlns:wp="http://schemas.openxmlformats.org/drawingml/2006/wordprocessingDrawing" xmlns:w10="urn:schemas-microsoft-com:office:word" xmlns:w="http://schemas.openxmlformats.org/wordprocessingml/2006/main" xmlns:w14="http://schemas.microsoft.com/office/word/2010/wordml" xmlns:w15="http://schemas.microsoft.com/office/word/2012/wordml" xmlns:w16cex="http://schemas.microsoft.com/office/word/2018/wordml/cex" xmlns:w16cid="http://schemas.microsoft.com/office/word/2016/wordml/cid" xmlns:w16="http://schemas.microsoft.com/office/word/2018/wordml" xmlns:w16sdtdh="http://schemas.microsoft.com/office/word/2020/wordml/sdtdatahash" xmlns:w16se="http://schemas.microsoft.com/office/word/2015/wordml/symex" xmlns:wpg="http://schemas.microsoft.com/office/word/2010/wordprocessingGroup" xmlns:wpi="http://schemas.microsoft.com/office/word/2010/wordprocessingInk" xmlns:wne="http://schemas.microsoft.com/office/word/2006/wordml" xmlns:wps="http://schemas.microsoft.com/office/word/2010/wordprocessingShape" mc:Ignorable="w14 w15 w16se w16cid w16 w16cex w16sdtdh wp14">
+  <w:endnote w:type="separator" w:id="-1">
+    <w:p>
+      <w:pPr>
+        <w:spacing w:before="0" w:after="0" w:line="240" w:lineRule="auto"/>
+      </w:pPr>
+      <w:r>
+        <w:separator/>
+      </w:r>
+    </w:p>
+  </w:endnote>
+  <w:endnote w:type="continuationSeparator" w:id="0">
+    <w:p>
+      <w:pPr>
+        <w:spacing w:before="0" w:after="0" w:line="240" w:lineRule="auto"/>
+      </w:pPr>
+      <w:r>
+        <w:continuationSeparator/>
+      </w:r>
+    </w:p>
+  </w:endnote>
+</w:endnotes>
+</file>
+
+<file path=word/footer1.xml><?xml version="1.0" encoding="utf-8"?>
+<w:ftr xmlns:wpc="http://schemas.microsoft.com/office/word/2010/wordprocessingCanvas" xmlns:cx="http://schemas.microsoft.com/office/drawing/2014/chartex" xmlns:cx1="http://schemas.microsoft.com/office/drawing/2015/9/8/chartex" xmlns:cx2="http://schemas.microsoft.com/office/drawing/2015/10/21/chartex" xmlns:cx3="http://schemas.microsoft.com/office/drawing/2016/5/9/chartex" xmlns:cx4="http://schemas.microsoft.com/office/drawing/2016/5/10/chartex" xmlns:cx5="http://schemas.microsoft.com/office/drawing/2016/5/11/chartex" xmlns:cx6="http://schemas.microsoft.com/office/drawing/2016/5/12/chartex" xmlns:cx7="http://schemas.microsoft.com/office/drawing/2016/5/13/chartex" xmlns:cx8="http://schemas.microsoft.com/office/drawing/2016/5/14/chartex" xmlns:mc="http://schemas.openxmlformats.org/markup-compatibility/2006" xmlns:aink="http://schemas.microsoft.com/office/drawing/2016/ink" xmlns:am3d="http://schemas.microsoft.com/office/drawing/2017/model3d" xmlns:o="urn:schemas-microsoft-com:office:office" xmlns:r="http://schemas.openxmlformats.org/officeDocument/2006/relationships" xmlns:m="http://schemas.openxmlformats.org/officeDocument/2006/math" xmlns:v="urn:schemas-microsoft-com:vml" xmlns:wp14="http://schemas.microsoft.com/office/word/2010/wordprocessingDrawing" xmlns:wp="http://schemas.openxmlformats.org/drawingml/2006/wordprocessingDrawing" xmlns:w10="urn:schemas-microsoft-com:office:word" xmlns:w="http://schemas.openxmlformats.org/wordprocessingml/2006/main" xmlns:w14="http://schemas.microsoft.com/office/word/2010/wordml" xmlns:w15="http://schemas.microsoft.com/office/word/2012/wordml" xmlns:w16cex="http://schemas.microsoft.com/office/word/2018/wordml/cex" xmlns:w16cid="http://schemas.microsoft.com/office/word/2016/wordml/cid" xmlns:w16="http://schemas.microsoft.com/office/word/2018/wordml" xmlns:w16sdtdh="http://schemas.microsoft.com/office/word/2020/wordml/sdtdatahash" xmlns:w16se="http://schemas.microsoft.com/office/word/2015/wordml/symex" xmlns:wpg="http://schemas.microsoft.com/office/word/2010/wordprocessingGroup" xmlns:wpi="http://schemas.microsoft.com/office/word/2010/wordprocessingInk" xmlns:wne="http://schemas.microsoft.com/office/word/2006/wordml" xmlns:wps="http://schemas.microsoft.com/office/word/2010/wordprocessingShape" mc:Ignorable="w14 w15 w16se w16cid w16 w16cex w16sdtdh wp14">
+  <w:tbl>
+    <w:tblPr>
+      <w:tblW w:w="5000" w:type="pct"/>
+      <w:shd w:val="clear" w:color="auto" w:fill="4472C4" w:themeFill="accent1"/>
+      <w:tblCellMar>
+        <w:left w:w="115" w:type="dxa"/>
+        <w:right w:w="115" w:type="dxa"/>
+      </w:tblCellMar>
+      <w:tblLook w:val="04A0" w:firstRow="1" w:lastRow="0" w:firstColumn="1" w:lastColumn="0" w:noHBand="0" w:noVBand="1"/>
+    </w:tblPr>
+    <w:tblGrid>
+      <w:gridCol w:w="4513"/>
+      <w:gridCol w:w="4513"/>
+    </w:tblGrid>
+    <w:tr>
+      <w:tc>
+        <w:tcPr>
+          <w:tcW w:w="2500" w:type="pct"/>
+          <w:shd w:val="clear" w:color="auto" w:fill="4472C4" w:themeFill="accent1"/>
+          <w:vAlign w:val="center"/>
+        </w:tcPr>
+        <w:p>
+          <w:pPr>
+            <w:pStyle w:val="Footer"/>
+            <w:spacing w:before="80" w:after="80"/>
+            <w:jc w:val="both"/>
+            <w:rPr>
+              <w:caps/>
+              <w:color w:val="FFFFFF" w:themeColor="background1"/>
+              <w:sz w:val="18"/>
+              <w:szCs w:val="18"/>
+            </w:rPr>
+          </w:pPr>
+          <w:sdt>
+            <w:sdtPr>
+              <w:rPr>
+                <w:caps/>
+                <w:color w:val="FFFFFF" w:themeColor="background1"/>
+                <w:sz w:val="18"/>
+                <w:szCs w:val="18"/>
+              </w:rPr>
+              <w:alias w:val="Title"/>
+              <w:tag w:val=""/>
+              <w:id w:val="-578829839"/>
+              <w:placeholder>
+                <w:docPart w:val="90230C53BDEA47B691D1DA97E1760A46"/>
+              </w:placeholder>
+              <w:dataBinding w:prefixMappings="xmlns:ns0='http://purl.org/dc/elements/1.1/' xmlns:ns1='http://schemas.openxmlformats.org/package/2006/metadata/core-properties' " w:xpath="/ns1:coreProperties[1]/ns0:title[1]" w:storeItemID="{6C3C8BC8-F283-45AE-878A-BAB7291924A1}"/>
+              <w:text/>
+            </w:sdtPr>
+            <w:sdtEndPr/>
+            <w:sdtContent>
+              <w:r>
+                <w:rPr>
+                  <w:caps/>
+                  <w:color w:val="FFFFFF" w:themeColor="background1"/>
+                  <w:sz w:val="18"/>
+                  <w:szCs w:val="18"/>
+                </w:rPr>
+                <w:t>LOG BOEK MAX.</w:t>
+              </w:r>
+            </w:sdtContent>
+          </w:sdt>
+        </w:p>
+      </w:tc>
+      <w:tc>
+        <w:tcPr>
+          <w:tcW w:w="2500" w:type="pct"/>
+          <w:shd w:val="clear" w:color="auto" w:fill="4472C4" w:themeFill="accent1"/>
+          <w:vAlign w:val="center"/>
+        </w:tcPr>
+        <w:sdt>
+          <w:sdtPr>
+            <w:rPr>
+              <w:caps/>
+              <w:color w:val="FFFFFF" w:themeColor="background1"/>
+              <w:sz w:val="18"/>
+              <w:szCs w:val="18"/>
+            </w:rPr>
+            <w:alias w:val="Author"/>
+            <w:tag w:val=""/>
+            <w:id w:val="-1822267932"/>
+            <w:placeholder>
+              <w:docPart w:val="F71A1A299D8B4F36BC02DC2120E9290D"/>
+            </w:placeholder>
+            <w:dataBinding w:prefixMappings="xmlns:ns0='http://purl.org/dc/elements/1.1/' xmlns:ns1='http://schemas.openxmlformats.org/package/2006/metadata/core-properties' " w:xpath="/ns1:coreProperties[1]/ns0:creator[1]" w:storeItemID="{6C3C8BC8-F283-45AE-878A-BAB7291924A1}"/>
+            <w:text/>
+          </w:sdtPr>
+          <w:sdtEndPr/>
+          <w:sdtContent>
+            <w:p>
+              <w:pPr>
+                <w:pStyle w:val="Footer"/>
+                <w:spacing w:before="80" w:after="80"/>
+                <w:jc w:val="right"/>
+                <w:rPr>
+                  <w:caps/>
+                  <w:color w:val="FFFFFF" w:themeColor="background1"/>
+                  <w:sz w:val="18"/>
+                  <w:szCs w:val="18"/>
+                </w:rPr>
+              </w:pPr>
+              <w:r>
+                <w:rPr>
+                  <w:caps/>
+                  <w:color w:val="FFFFFF" w:themeColor="background1"/>
+                  <w:sz w:val="18"/>
+                  <w:szCs w:val="18"/>
+                </w:rPr>
+                <w:t>max van lierop</w:t>
+              </w:r>
+            </w:p>
+          </w:sdtContent>
+        </w:sdt>
+      </w:tc>
+    </w:tr>
+  </w:tbl>
+  <w:p>
+    <w:pPr>
+      <w:pStyle w:val="Footer"/>
+    </w:pPr>
+  </w:p>
+</w:ftr>
+</file>
+
+<file path=word/footnotes.xml><?xml version="1.0" encoding="utf-8"?>
+<w:footnotes xmlns:wpc="http://schemas.microsoft.com/office/word/2010/wordprocessingCanvas" xmlns:cx="http://schemas.microsoft.com/office/drawing/2014/chartex" xmlns:cx1="http://schemas.microsoft.com/office/drawing/2015/9/8/chartex" xmlns:cx2="http://schemas.microsoft.com/office/drawing/2015/10/21/chartex" xmlns:cx3="http://schemas.microsoft.com/office/drawing/2016/5/9/chartex" xmlns:cx4="http://schemas.microsoft.com/office/drawing/2016/5/10/chartex" xmlns:cx5="http://schemas.microsoft.com/office/drawing/2016/5/11/chartex" xmlns:cx6="http://schemas.microsoft.com/office/drawing/2016/5/12/chartex" xmlns:cx7="http://schemas.microsoft.com/office/drawing/2016/5/13/chartex" xmlns:cx8="http://schemas.microsoft.com/office/drawing/2016/5/14/chartex" xmlns:mc="http://schemas.openxmlformats.org/markup-compatibility/2006" xmlns:aink="http://schemas.microsoft.com/office/drawing/2016/ink" xmlns:am3d="http://schemas.microsoft.com/office/drawing/2017/model3d" xmlns:o="urn:schemas-microsoft-com:office:office" xmlns:r="http://schemas.openxmlformats.org/officeDocument/2006/relationships" xmlns:m="http://schemas.openxmlformats.org/officeDocument/2006/math" xmlns:v="urn:schemas-microsoft-com:vml" xmlns:wp14="http://schemas.microsoft.com/office/word/2010/wordprocessingDrawing" xmlns:wp="http://schemas.openxmlformats.org/drawingml/2006/wordprocessingDrawing" xmlns:w10="urn:schemas-microsoft-com:office:word" xmlns:w="http://schemas.openxmlformats.org/wordprocessingml/2006/main" xmlns:w14="http://schemas.microsoft.com/office/word/2010/wordml" xmlns:w15="http://schemas.microsoft.com/office/word/2012/wordml" xmlns:w16cex="http://schemas.microsoft.com/office/word/2018/wordml/cex" xmlns:w16cid="http://schemas.microsoft.com/office/word/2016/wordml/cid" xmlns:w16="http://schemas.microsoft.com/office/word/2018/wordml" xmlns:w16sdtdh="http://schemas.microsoft.com/office/word/2020/wordml/sdtdatahash" xmlns:w16se="http://schemas.microsoft.com/office/word/2015/wordml/symex" xmlns:wpg="http://schemas.microsoft.com/office/word/2010/wordprocessingGroup" xmlns:wpi="http://schemas.microsoft.com/office/word/2010/wordprocessingInk" xmlns:wne="http://schemas.microsoft.com/office/word/2006/wordml" xmlns:wps="http://schemas.microsoft.com/office/word/2010/wordprocessingShape" mc:Ignorable="w14 w15 w16se w16cid w16 w16cex w16sdtdh wp14">
+  <w:footnote w:type="separator" w:id="-1">
+    <w:p>
+      <w:pPr>
+        <w:spacing w:before="0" w:after="0" w:line="240" w:lineRule="auto"/>
+      </w:pPr>
+      <w:r>
+        <w:separator/>
+      </w:r>
+    </w:p>
+  </w:footnote>
+  <w:footnote w:type="continuationSeparator" w:id="0">
+    <w:p>
+      <w:pPr>
+        <w:spacing w:before="0" w:after="0" w:line="240" w:lineRule="auto"/>
+      </w:pPr>
+      <w:r>
+        <w:continuationSeparator/>
+      </w:r>
+    </w:p>
+  </w:footnote>
+</w:footnotes>
+</file>
+
+<file path=word/header1.xml><?xml version="1.0" encoding="utf-8"?>
+<w:hdr xmlns:wpc="http://schemas.microsoft.com/office/word/2010/wordprocessingCanvas" xmlns:cx="http://schemas.microsoft.com/office/drawing/2014/chartex" xmlns:cx1="http://schemas.microsoft.com/office/drawing/2015/9/8/chartex" xmlns:cx2="http://schemas.microsoft.com/office/drawing/2015/10/21/chartex" xmlns:cx3="http://schemas.microsoft.com/office/drawing/2016/5/9/chartex" xmlns:cx4="http://schemas.microsoft.com/office/drawing/2016/5/10/chartex" xmlns:cx5="http://schemas.microsoft.com/office/drawing/2016/5/11/chartex" xmlns:cx6="http://schemas.microsoft.com/office/drawing/2016/5/12/chartex" xmlns:cx7="http://schemas.microsoft.com/office/drawing/2016/5/13/chartex" xmlns:cx8="http://schemas.microsoft.com/office/drawing/2016/5/14/chartex" xmlns:mc="http://schemas.openxmlformats.org/markup-compatibility/2006" xmlns:aink="http://schemas.microsoft.com/office/drawing/2016/ink" xmlns:am3d="http://schemas.microsoft.com/office/drawing/2017/model3d" xmlns:o="urn:schemas-microsoft-com:office:office" xmlns:r="http://schemas.openxmlformats.org/officeDocument/2006/relationships" xmlns:m="http://schemas.openxmlformats.org/officeDocument/2006/math" xmlns:v="urn:schemas-microsoft-com:vml" xmlns:wp14="http://schemas.microsoft.com/office/word/2010/wordprocessingDrawing" xmlns:wp="http://schemas.openxmlformats.org/drawingml/2006/wordprocessingDrawing" xmlns:w10="urn:schemas-microsoft-com:office:word" xmlns:w="http://schemas.openxmlformats.org/wordprocessingml/2006/main" xmlns:w14="http://schemas.microsoft.com/office/word/2010/wordml" xmlns:w15="http://schemas.microsoft.com/office/word/2012/wordml" xmlns:w16cex="http://schemas.microsoft.com/office/word/2018/wordml/cex" xmlns:w16cid="http://schemas.microsoft.com/office/word/2016/wordml/cid" xmlns:w16="http://schemas.microsoft.com/office/word/2018/wordml" xmlns:w16sdtdh="http://schemas.microsoft.com/office/word/2020/wordml/sdtdatahash" xmlns:w16se="http://schemas.microsoft.com/office/word/2015/wordml/symex" xmlns:wpg="http://schemas.microsoft.com/office/word/2010/wordprocessingGroup" xmlns:wpi="http://schemas.microsoft.com/office/word/2010/wordprocessingInk" xmlns:wne="http://schemas.microsoft.com/office/word/2006/wordml" xmlns:wps="http://schemas.microsoft.com/office/word/2010/wordprocessingShape" mc:Ignorable="w14 w15 w16se w16cid w16 w16cex w16sdtdh wp14">
+  <w:p>
+    <w:pPr>
+      <w:pStyle w:val="Header"/>
+    </w:pPr>
+    <w:r>
+      <w:rPr>
+        <w:caps/>
+        <w:noProof/>
+        <w:color w:val="808080" w:themeColor="background1" w:themeShade="80"/>
+      </w:rPr>
+      <mc:AlternateContent>
+        <mc:Choice Requires="wpg">
+          <w:drawing>
+            <wp:anchor distT="0" distB="0" distL="114300" distR="114300" simplePos="0" relativeHeight="251659264" behindDoc="0" locked="0" layoutInCell="1" allowOverlap="1" wp14:anchorId="0E74122F" wp14:editId="15EA5CA2">
+              <wp:simplePos x="0" y="0"/>
+              <wp:positionH relativeFrom="page">
+                <wp:align>left</wp:align>
+              </wp:positionH>
+              <mc:AlternateContent>
+                <mc:Choice Requires="wp14">
+                  <wp:positionV relativeFrom="page">
+                    <wp14:pctPosVOffset>2300</wp14:pctPosVOffset>
+                  </wp:positionV>
+                </mc:Choice>
+                <mc:Fallback>
+                  <wp:positionV relativeFrom="page">
+                    <wp:posOffset>245745</wp:posOffset>
+                  </wp:positionV>
+                </mc:Fallback>
+              </mc:AlternateContent>
+              <wp:extent cx="1700784" cy="1024128"/>
+              <wp:effectExtent l="0" t="0" r="0" b="5080"/>
+              <wp:wrapNone/>
+              <wp:docPr id="158" name="Group 158"/>
+              <wp:cNvGraphicFramePr/>
+              <a:graphic xmlns:a="http://schemas.openxmlformats.org/drawingml/2006/main">
+                <a:graphicData uri="http://schemas.microsoft.com/office/word/2010/wordprocessingGroup">
+                  <wpg:wgp>
+                    <wpg:cNvGrpSpPr/>
+                    <wpg:grpSpPr>
+                      <a:xfrm>
+                        <a:off x="0" y="0"/>
+                        <a:ext cx="1700784" cy="1024128"/>
+                        <a:chOff x="0" y="0"/>
+                        <a:chExt cx="1700784" cy="1024128"/>
+                      </a:xfrm>
+                    </wpg:grpSpPr>
+                    <wpg:grpSp>
+                      <wpg:cNvPr id="159" name="Group 159"/>
+                      <wpg:cNvGrpSpPr/>
+                      <wpg:grpSpPr>
+                        <a:xfrm>
+                          <a:off x="0" y="0"/>
+                          <a:ext cx="1700784" cy="1024128"/>
+                          <a:chOff x="0" y="0"/>
+                          <a:chExt cx="1700784" cy="1024128"/>
+                        </a:xfrm>
+                      </wpg:grpSpPr>
+                      <wps:wsp>
+                        <wps:cNvPr id="160" name="Rectangle 160"/>
+                        <wps:cNvSpPr/>
+                        <wps:spPr>
+                          <a:xfrm>
+                            <a:off x="0" y="0"/>
+                            <a:ext cx="1700784" cy="1024128"/>
+                          </a:xfrm>
+                          <a:prstGeom prst="rect">
+                            <a:avLst/>
+                          </a:prstGeom>
+                          <a:solidFill>
+                            <a:schemeClr val="bg1">
+                              <a:alpha val="0"/>
+                            </a:schemeClr>
+                          </a:solidFill>
+                          <a:ln>
+                            <a:noFill/>
+                          </a:ln>
+                        </wps:spPr>
+                        <wps:style>
+                          <a:lnRef idx="2">
+                            <a:schemeClr val="accent1">
+                              <a:shade val="50000"/>
+                            </a:schemeClr>
+                          </a:lnRef>
+                          <a:fillRef idx="1">
+                            <a:schemeClr val="accent1"/>
+                          </a:fillRef>
+                          <a:effectRef idx="0">
+                            <a:schemeClr val="accent1"/>
+                          </a:effectRef>
+                          <a:fontRef idx="minor">
+                            <a:schemeClr val="lt1"/>
+                          </a:fontRef>
+                        </wps:style>
+                        <wps:bodyPr rot="0" spcFirstLastPara="0" vertOverflow="overflow" horzOverflow="overflow" vert="horz" wrap="square" lIns="91440" tIns="45720" rIns="91440" bIns="45720" numCol="1" spcCol="0" rtlCol="0" fromWordArt="0" anchor="ctr" anchorCtr="0" forceAA="0" compatLnSpc="1">
+                          <a:prstTxWarp prst="textNoShape">
+                            <a:avLst/>
+                          </a:prstTxWarp>
+                          <a:noAutofit/>
+                        </wps:bodyPr>
+                      </wps:wsp>
+                      <wps:wsp>
+                        <wps:cNvPr id="161" name="Rectangle 1"/>
+                        <wps:cNvSpPr/>
+                        <wps:spPr>
+                          <a:xfrm>
+                            <a:off x="228600" y="0"/>
+                            <a:ext cx="1463040" cy="1014984"/>
+                          </a:xfrm>
+                          <a:custGeom>
+                            <a:avLst/>
+                            <a:gdLst>
+                              <a:gd name="connsiteX0" fmla="*/ 0 w 1462822"/>
+                              <a:gd name="connsiteY0" fmla="*/ 0 h 1014481"/>
+                              <a:gd name="connsiteX1" fmla="*/ 1462822 w 1462822"/>
+                              <a:gd name="connsiteY1" fmla="*/ 0 h 1014481"/>
+                              <a:gd name="connsiteX2" fmla="*/ 1462822 w 1462822"/>
+                              <a:gd name="connsiteY2" fmla="*/ 1014481 h 1014481"/>
+                              <a:gd name="connsiteX3" fmla="*/ 0 w 1462822"/>
+                              <a:gd name="connsiteY3" fmla="*/ 1014481 h 1014481"/>
+                              <a:gd name="connsiteX4" fmla="*/ 0 w 1462822"/>
+                              <a:gd name="connsiteY4" fmla="*/ 0 h 1014481"/>
+                              <a:gd name="connsiteX0" fmla="*/ 0 w 1462822"/>
+                              <a:gd name="connsiteY0" fmla="*/ 0 h 1014481"/>
+                              <a:gd name="connsiteX1" fmla="*/ 1462822 w 1462822"/>
+                              <a:gd name="connsiteY1" fmla="*/ 0 h 1014481"/>
+                              <a:gd name="connsiteX2" fmla="*/ 910372 w 1462822"/>
+                              <a:gd name="connsiteY2" fmla="*/ 376306 h 1014481"/>
+                              <a:gd name="connsiteX3" fmla="*/ 0 w 1462822"/>
+                              <a:gd name="connsiteY3" fmla="*/ 1014481 h 1014481"/>
+                              <a:gd name="connsiteX4" fmla="*/ 0 w 1462822"/>
+                              <a:gd name="connsiteY4" fmla="*/ 0 h 1014481"/>
+                            </a:gdLst>
+                            <a:ahLst/>
+                            <a:cxnLst>
+                              <a:cxn ang="0">
+                                <a:pos x="connsiteX0" y="connsiteY0"/>
+                              </a:cxn>
+                              <a:cxn ang="0">
+                                <a:pos x="connsiteX1" y="connsiteY1"/>
+                              </a:cxn>
+                              <a:cxn ang="0">
+                                <a:pos x="connsiteX2" y="connsiteY2"/>
+                              </a:cxn>
+                              <a:cxn ang="0">
+                                <a:pos x="connsiteX3" y="connsiteY3"/>
+                              </a:cxn>
+                              <a:cxn ang="0">
+                                <a:pos x="connsiteX4" y="connsiteY4"/>
+                              </a:cxn>
+                            </a:cxnLst>
+                            <a:rect l="l" t="t" r="r" b="b"/>
+                            <a:pathLst>
+                              <a:path w="1462822" h="1014481">
+                                <a:moveTo>
+                                  <a:pt x="0" y="0"/>
+                                </a:moveTo>
+                                <a:lnTo>
+                                  <a:pt x="1462822" y="0"/>
+                                </a:lnTo>
+                                <a:lnTo>
+                                  <a:pt x="910372" y="376306"/>
+                                </a:lnTo>
+                                <a:lnTo>
+                                  <a:pt x="0" y="1014481"/>
+                                </a:lnTo>
+                                <a:lnTo>
+                                  <a:pt x="0" y="0"/>
+                                </a:lnTo>
+                                <a:close/>
+                              </a:path>
+                            </a:pathLst>
+                          </a:custGeom>
+                          <a:solidFill>
+                            <a:schemeClr val="accent1"/>
+                          </a:solidFill>
+                          <a:ln>
+                            <a:noFill/>
+                          </a:ln>
+                        </wps:spPr>
+                        <wps:style>
+                          <a:lnRef idx="2">
+                            <a:schemeClr val="accent1">
+                              <a:shade val="50000"/>
+                            </a:schemeClr>
+                          </a:lnRef>
+                          <a:fillRef idx="1">
+                            <a:schemeClr val="accent1"/>
+                          </a:fillRef>
+                          <a:effectRef idx="0">
+                            <a:schemeClr val="accent1"/>
+                          </a:effectRef>
+                          <a:fontRef idx="minor">
+                            <a:schemeClr val="lt1"/>
+                          </a:fontRef>
+                        </wps:style>
+                        <wps:bodyPr rot="0" spcFirstLastPara="0" vertOverflow="overflow" horzOverflow="overflow" vert="horz" wrap="square" lIns="91440" tIns="45720" rIns="91440" bIns="45720" numCol="1" spcCol="0" rtlCol="0" fromWordArt="0" anchor="ctr" anchorCtr="0" forceAA="0" compatLnSpc="1">
+                          <a:prstTxWarp prst="textNoShape">
+                            <a:avLst/>
+                          </a:prstTxWarp>
+                          <a:noAutofit/>
+                        </wps:bodyPr>
+                      </wps:wsp>
+                      <wps:wsp>
+                        <wps:cNvPr id="162" name="Rectangle 162"/>
+                        <wps:cNvSpPr/>
+                        <wps:spPr>
+                          <a:xfrm>
+                            <a:off x="228600" y="0"/>
+                            <a:ext cx="1472184" cy="1024128"/>
+                          </a:xfrm>
+                          <a:prstGeom prst="rect">
+                            <a:avLst/>
+                          </a:prstGeom>
+                          <a:blipFill>
+                            <a:blip r:embed="rId1"/>
+                            <a:stretch>
+                              <a:fillRect/>
+                            </a:stretch>
+                          </a:blipFill>
+                          <a:ln>
+                            <a:noFill/>
+                          </a:ln>
+                        </wps:spPr>
+                        <wps:style>
+                          <a:lnRef idx="2">
+                            <a:schemeClr val="accent1">
+                              <a:shade val="50000"/>
+                            </a:schemeClr>
+                          </a:lnRef>
+                          <a:fillRef idx="1">
+                            <a:schemeClr val="accent1"/>
+                          </a:fillRef>
+                          <a:effectRef idx="0">
+                            <a:schemeClr val="accent1"/>
+                          </a:effectRef>
+                          <a:fontRef idx="minor">
+                            <a:schemeClr val="lt1"/>
+                          </a:fontRef>
+                        </wps:style>
+                        <wps:bodyPr rot="0" spcFirstLastPara="0" vertOverflow="overflow" horzOverflow="overflow" vert="horz" wrap="square" lIns="91440" tIns="45720" rIns="91440" bIns="45720" numCol="1" spcCol="0" rtlCol="0" fromWordArt="0" anchor="ctr" anchorCtr="0" forceAA="0" compatLnSpc="1">
+                          <a:prstTxWarp prst="textNoShape">
+                            <a:avLst/>
+                          </a:prstTxWarp>
+                          <a:noAutofit/>
+                        </wps:bodyPr>
+                      </wps:wsp>
+                    </wpg:grpSp>
+                    <wps:wsp>
+                      <wps:cNvPr id="163" name="Text Box 163"/>
+                      <wps:cNvSpPr txBox="1"/>
+                      <wps:spPr>
+                        <a:xfrm flipH="1">
+                          <a:off x="237067" y="18942"/>
+                          <a:ext cx="442824" cy="375285"/>
+                        </a:xfrm>
+                        <a:prstGeom prst="rect">
+                          <a:avLst/>
+                        </a:prstGeom>
+                        <a:noFill/>
+                        <a:ln w="6350">
+                          <a:noFill/>
+                        </a:ln>
+                        <a:effectLst/>
+                      </wps:spPr>
+                      <wps:style>
+                        <a:lnRef idx="0">
+                          <a:schemeClr val="accent1"/>
+                        </a:lnRef>
+                        <a:fillRef idx="0">
+                          <a:schemeClr val="accent1"/>
+                        </a:fillRef>
+                        <a:effectRef idx="0">
+                          <a:schemeClr val="accent1"/>
+                        </a:effectRef>
+                        <a:fontRef idx="minor">
+                          <a:schemeClr val="dk1"/>
+                        </a:fontRef>
+                      </wps:style>
+                      <wps:txbx>
+                        <w:txbxContent>
+                          <w:p>
+                            <w:pPr>
+                              <w:pStyle w:val="Header"/>
+                              <w:jc w:val="right"/>
+                              <w:rPr>
+                                <w:color w:val="FFFFFF" w:themeColor="background1"/>
+                                <w:sz w:val="24"/>
+                                <w:szCs w:val="24"/>
+                              </w:rPr>
+                            </w:pPr>
+                            <w:r>
+                              <w:rPr>
+                                <w:color w:val="FFFFFF" w:themeColor="background1"/>
+                                <w:sz w:val="24"/>
+                                <w:szCs w:val="24"/>
+                              </w:rPr>
+                              <w:fldChar w:fldCharType="begin"/>
+                            </w:r>
+                            <w:r>
+                              <w:rPr>
+                                <w:color w:val="FFFFFF" w:themeColor="background1"/>
+                                <w:sz w:val="24"/>
+                                <w:szCs w:val="24"/>
+                              </w:rPr>
+                              <w:instrText xml:space="preserve"> PAGE   \* MERGEFORMAT </w:instrText>
+                            </w:r>
+                            <w:r>
+                              <w:rPr>
+                                <w:color w:val="FFFFFF" w:themeColor="background1"/>
+                                <w:sz w:val="24"/>
+                                <w:szCs w:val="24"/>
+                              </w:rPr>
+                              <w:fldChar w:fldCharType="separate"/>
+                            </w:r>
+                            <w:r>
+                              <w:rPr>
+                                <w:noProof/>
+                                <w:color w:val="FFFFFF" w:themeColor="background1"/>
+                                <w:sz w:val="24"/>
+                                <w:szCs w:val="24"/>
+                              </w:rPr>
+                              <w:t>2</w:t>
+                            </w:r>
+                            <w:r>
+                              <w:rPr>
+                                <w:noProof/>
+                                <w:color w:val="FFFFFF" w:themeColor="background1"/>
+                                <w:sz w:val="24"/>
+                                <w:szCs w:val="24"/>
+                              </w:rPr>
+                              <w:fldChar w:fldCharType="end"/>
+                            </w:r>
+                          </w:p>
+                        </w:txbxContent>
+                      </wps:txbx>
+                      <wps:bodyPr rot="0" spcFirstLastPara="0" vertOverflow="overflow" horzOverflow="overflow" vert="horz" wrap="square" lIns="91440" tIns="91440" rIns="91440" bIns="91440" numCol="1" spcCol="0" rtlCol="0" fromWordArt="0" anchor="ctr" anchorCtr="0" forceAA="0" compatLnSpc="1">
+                        <a:prstTxWarp prst="textNoShape">
+                          <a:avLst/>
+                        </a:prstTxWarp>
+                        <a:noAutofit/>
+                      </wps:bodyPr>
+                    </wps:wsp>
+                  </wpg:wgp>
+                </a:graphicData>
+              </a:graphic>
+              <wp14:sizeRelH relativeFrom="margin">
+                <wp14:pctWidth>0</wp14:pctWidth>
+              </wp14:sizeRelH>
+              <wp14:sizeRelV relativeFrom="margin">
+                <wp14:pctHeight>0</wp14:pctHeight>
+              </wp14:sizeRelV>
+            </wp:anchor>
+          </w:drawing>
+        </mc:Choice>
+        <mc:Fallback>
+          <w:pict>
+            <v:group w14:anchorId="0E74122F" id="Group 158" o:spid="_x0000_s1030" style="position:absolute;margin-left:0;margin-top:0;width:133.9pt;height:80.65pt;z-index:251659264;mso-top-percent:23;mso-position-horizontal:left;mso-position-horizontal-relative:page;mso-position-vertical-relative:page;mso-top-percent:23;mso-width-relative:margin;mso-height-relative:margin" coordsize="17007,10241" o:gfxdata="UEsDBBQABgAIAAAAIQCxgme2CgEAABMCAAATAAAAW0NvbnRlbnRfVHlwZXNdLnhtbJSRwU7DMAyG&#10;70i8Q5QralN2QAit3YGOIyA0HiBK3DaicaI4lO3tSbpNgokh7Rjb3+8vyXK1tSObIJBxWPPbsuIM&#10;UDltsK/5++apuOeMokQtR4dQ8x0QXzXXV8vNzgOxRCPVfIjRPwhBagArqXQeMHU6F6yM6Rh64aX6&#10;kD2IRVXdCeUwAsYi5gzeLFvo5OcY2XqbynsTjz1nj/u5vKrmxmY+18WfRICRThDp/WiUjOluYkJ9&#10;4lUcnMpEzjM0GE83SfzMhtz57fRzwYF7SY8ZjAb2KkN8ljaZCx1IwMK1TpX/Z2RJS4XrOqOgbAOt&#10;Z+rodC5buy8MMF0a3ibsDaZjupi/tPkGAAD//wMAUEsDBBQABgAIAAAAIQA4/SH/1gAAAJQBAAAL&#10;AAAAX3JlbHMvLnJlbHOkkMFqwzAMhu+DvYPRfXGawxijTi+j0GvpHsDYimMaW0Yy2fr2M4PBMnrb&#10;Ub/Q94l/f/hMi1qRJVI2sOt6UJgd+ZiDgffL8ekFlFSbvV0oo4EbChzGx4f9GRdb25HMsYhqlCwG&#10;5lrLq9biZkxWOiqY22YiTra2kYMu1l1tQD30/bPm3wwYN0x18gb45AdQl1tp5j/sFB2T0FQ7R0nT&#10;NEV3j6o9feQzro1iOWA14Fm+Q8a1a8+Bvu/d/dMb2JY5uiPbhG/ktn4cqGU/er3pcvwCAAD//wMA&#10;UEsDBBQABgAIAAAAIQCe+/NQngUAAIgaAAAOAAAAZHJzL2Uyb0RvYy54bWzsWd9v2zYQfh+w/4HQ&#10;44DVkuzYjlGnyNq1K1C0RZuh3SNNU5YwSdRIOnb61+87UlRkx6vdFGjRIX6wJfJ+kHfH747nx0+2&#10;VcmupTaFqudR8iiOmKyFWhb1ah79efX812nEjOX1kpeqlvPoRproycXPPz3eNDOZqlyVS6kZhNRm&#10;tmnmUW5tMxsMjMhlxc0j1cgak5nSFbd41avBUvMNpFflII3j8WCj9LLRSkhjMPrMT0YXTn6WSWHf&#10;ZJmRlpXzCGuz7lu77wV9Dy4e89lK8yYvRLsMfo9VVLyoobQT9Yxbzta6uCOqKoRWRmX2kVDVQGVZ&#10;IaTbA3aTxHu7eaHVunF7Wc02q6YzE0y7Z6d7ixWvr99qVizhuzO4quYVnOT0MhqAeTbNagaqF7p5&#10;37zV7cDKv9GOt5mu6Bd7YVtn2JvOsHJrmcBgMonjyXQUMYG5JE5HSepk85nI4Z87fCL//QjnICge&#10;0Pq65XQv3bq73Z3v7+78B9wdDom5jQPzdXHwPueNdOFlyMPBUmOcEx8H73B8eL0qJUsw6FzvKLtA&#10;MDODmPjaKOh8yWeNNvaFVBWjh3mksQB3rPj1K2OxAJAGEtJqVFksnxdl6V4IM+TTUrNrjtO+WCWe&#10;tWxy7ofcHiDCoQtROoE7QsqaRNWKhHp9NIIgC1t1T/amlERX1u9khtODEE+dsk6yV8iFkLX16zA5&#10;X0o/fBbjQ/a8sxYnkCRn0N/JbgXs7i/I9mJaemKVDvY65vhzC/PMHYfTrGrbMVdFrfQhASV21Wr2&#10;9MFI3jRkpYVa3iCmtPKgaxrxvIBXX3Fj33INlEWcIXPYN/jKSrWZR6p9iliu9KdD40SPoMdsxDZA&#10;7Xlk/llzLSNWvqxxHM6T0Yhg3r2MziYpXnR/ZtGfqdfVU4VQSZCjGuEeid6W4THTqvqABHNJWjHF&#10;awHd80hYHV6eWp9NkKKEvLx0ZID2httX9ftGkHCyKkXt1fYD100b2hbY+FqFI8hnexHuaYmzVpdr&#10;q7LChf+tXVt7Aw4I6r4JLsBMd3Dhi1AhTadjBD47kCBG42FMnvMJIhmdI1v4+Ar5Raw9NJBNgrGQ&#10;b5cABhpaLdvFCVXXprDyI6RlVYk4+2XAYrZhyWicTtOUxB4g/2uXPGdJjFiauig/QP4Rxuikt5KP&#10;6+gzxeyojvQ+OnaY/B6Oaxr2NJ1gqz55a6fjOpD+O4udoGOX/Kitdt33o3v7PImHk/R4QPWdPZzg&#10;DI2P+6HvvBP80Cf/Dr5GiuzOOM99FYCycVu35x5PgGVUxD7PNcpQNdkHAaBNeMUh96ACLkKBI8w4&#10;rn3mkPFOY4Zr+swOd7CZ05hh9D7z8IuWjZPTZw5A6jT7FbS2o/KKLkaluxhZpD6UXBHDxWjhURJZ&#10;jExOpqJHhhwdUJTlVMl7iKT5Csn7SjlKu1fPQ+ftbFn3qTppWHDwTaAIv42T50+E25kP9NYkgSr8&#10;emqgASSG9XmfB4rw26fc1y1KZaRno427Sq0zBtmwl4x26sf/KAC9qB3Kh0oze6g0HyrNgzdQYOed&#10;SnPsEJRKXdxVj99AP1drTtLkQDMCxzrUmuGOeeI1dFEWTbiF0nPbqAGa7rVpDrSzfAvomRLrCldF&#10;39PSsuQWDTWTF40BKs9ktZBLYPPLZVuPGqulFcClcFMU7e24m8Bu+st6QJsHtPnh7rW3vb1vdsdF&#10;4eWR54p6l7+pLVpfrvrqAQ+zW0zQzR5pncb7TTCWAQD+oEk6nG1TNB1O4vHE1yTT81F7Bw3d0dEI&#10;91IUbXT3HU7O0ulZW9vcE4667hU1qKhmGw/PfHXczQAdPCL41o8vq0/ocp3QTDrcwjqB8Vu3sJZ/&#10;h4K+hYa7LSy7XWxbH3/3blbb2jrQzWpn/i/dLHfq8XeHK7rbv2bo/5T+u3PV7R9IF/8CAAD//wMA&#10;UEsDBAoAAAAAAAAAIQBjZE2XeBoAAHgaAAAUAAAAZHJzL21lZGlhL2ltYWdlMS5wbmeJUE5HDQoa&#10;CgAAAA1JSERSAAAB5AAAAVAIBgAAAG71DZoAAAAJcEhZcwAALiMAAC4jAXilP3YAAAAZdEVYdFNv&#10;ZnR3YXJlAEFkb2JlIEltYWdlUmVhZHlxyWU8AAAaBUlEQVR42uzdDZcU1Z0H4MtOIAgMjDu86MjL&#10;IISDIZAoSEACUVAwakLEgBhzjLr5YPtR9kvsx9hz9uxm8yIE9v7T1To2M0y/VHVX3Xqec+4hQWam&#10;u3pO//re+tWtHQlgCk+fPl3Kf5zJY08HH/7/dvAx/3mOP2tvHj/I40kD33u1Rcd0fx47W/L7eGqH&#10;txVgykBeb9mbK/VYyeNgHn9xKBoVx/dUHjfy+DyP//iBYwJMEcaHhXGRDuWxTxg36r/yuJXHvTx+&#10;tvE/CGRg0jCOGdQxR6I4R9Ng+fbvDkXtHuWxO4/f5PFxGqxCPEMgA5OEcZwvXnckihI5cDyPb4Rx&#10;7f5SHdtP8vhwnBcCYJwwjhJXnPNacjSKCuOTefyfQ1Grf6TBueFPJ/kAK5CBcUWjepfDUIw4V7yW&#10;5tveLtmj6sPqF3ncTlssSwtkYNbZcXzK3+NIFOPFNCjlCePZxbL0W3ncyePaLN9IIAPbhfFq0qgu&#10;iSZ1Pf6WBiWtj1JNvQqBDDwvjJeTEldJ4rV8mpS3phXL0lHSisuWHtT9zQUysFUYxxL1KUeiCBub&#10;1E8cjon9TxqUtJ65dlggA02HcZRTTiSN6lLCWJN6OvH7H5csxbL0yjxeKIBRMTNW4uo+TerJDbe0&#10;jPPDH87zBwtkYHR2HLtwLTsSnadJPZm4dvhmNSNeX8QDEMjAxjCON/DDjkTnaVKPJ0paL1Wz4XfS&#10;HJalBTIwThjbFrMM8RpqUj9ffFCJkla0pa+15UEJZCDCOHbgOuNIdJom9fZ2VyF8p40fPgUyCGN7&#10;VJcRxprUm3uUvrvv8IO2v4hAv8VMQaO6uzSpNxerPj9Ogxs8nOvKpyqgv7PjeCNfcSQ6a1jeEsbf&#10;meu1wwIZqCOMo1H9siPRWfHaxTlR5a3BsvSFNDg/fLurT0IgQz/DOJaojzkSnbWex2NhnP4lj+tp&#10;gdcOC2RgljCOJb1oVCtxdfM9+0QVxH1uUsfqTiuuHRbIgDDun1iejlWNvjap49rhWJKOtvS1Ep+g&#10;QIZ+iTd0jeruieLWSz0N49jG9WYVxuslP1GBDP2ZHceWmKuOROf0cRvMKGmdzeNqavm1wwIZmDSM&#10;V5ISVxf1rUkd1w5HWzpKWuf69mILZCg/jO1R3U3xmvWlSb27CuHY0rK318ULZCg7jG2L2c335T40&#10;qWNZ+mIalLRue9kFMpQuGtW7HIZOzRRLb1LH72OcG36YxytecoEMfZgdryeN6i4pvUkdhcLhlpYI&#10;ZOhNGK8mjeouKbVJHcvSw/sOX/YyC2ToWxjHdZvrjkRnlNikfrEK4pgRu3mJQIZehnEsUZ9yJDoj&#10;PjiV1KQe3nf4Yy+tQIY+h3E0qaOdq1Hdjffek3n8NXW/SR0lrWhLf5GUtAQy8O3sRImr/eJc8ZHU&#10;/fJWnBq5lwbnhy1LC2Sgmh0fq94gaX8YR5O6q+WtKGldyeNXSUlLIAPPhHG0qQ87Eq0XTer9HQ3j&#10;WJYelrQsSwtkYJMwti1mN7xShdpfO/a4YzYfy9LvewkFMrB1GMcb/BlHovXiA1OXmtSxLD2877Bl&#10;aYEMbBPG9qjuxvtrl5rUcdpjuKXlXi+fQAbGn3VpVLdXl5rUp6oZsS0tBTIw4ex4LbnMpO1h3PYm&#10;dcyA477D/5YUAgUyMFUYR6P6ZUeitdrepI4tLWMDj4s+1AlkYPowjiXqY45Ea7W5SR0B/Js8Xvcy&#10;CWRgtjCO8lY0qpW42mk9ta9JHR8O4rrhG8m1wwIZEMY9eA9tW5M6VlGGW1oikIGa32A1qtunTU3q&#10;uHY4Nu/4VXJtukAGGpkdRwN21ZFonShEHUyLL2/F78dwS0vXDgtkoKEwXklKXG3Uhib12TRYlr7i&#10;5RDIQLNhbI/qdjqax860mCZ1zICH9x127bBABuYQxrbFbOd7ZYTxIprUEb6fVbNhy9ICGZijKOXs&#10;chha9T4ZTep5l7diNhznhn/iJRDIwPxnx+tJo7pNhttgziuMYwYcG3jcSpalBTKwsDCONrVGdXvM&#10;s0l9ckMQI5CBBYbxclLiapND1ey46TC+VQXxSYccgQyLD+NYoj7lSLTGsEndVHnr8IbZsJIWAhla&#10;EsbRpD6RNKrb8n7YZJP6fB6/Tq4dRiBDK8XMWImrHe+FTTSp96bvlqWVtBDI0NLZcezCtexILFwT&#10;TWrXDiOQoSNhvGrG1Ap1N6lvVcO1wwhk6EAY2xazHepqUrt2GIEMHQzj2IHL7fEWr44mdZS0bibX&#10;DiOQoXNhbI/qdrznrefxtxnC2LXDCGTouAgCjerFvt9N26R27TACGQqZHa+lQYGIxYhzxfEa/HnC&#10;r3PtMAIZCgrjaFS/7EgszItpsEf4uGHs2mEEMhQYxrFEfcyRWJhJmtSuHUYgQ6FhHOWtaFQrcS3G&#10;erwMafvylmuHEcggjGnofe14Ht/k8WSLf+PaYQQy9EQsU2tUL+Y97XlNatcOI5ChR7PjmHGtOhJz&#10;t1WTOmbDV5JrhxHI0KswXklKXIuwWZPatcMIZOhpGNujejFGm9QxG76ZXDuMQIZehrFtMRcjPgA9&#10;rd7L7iTXDiOQofeiUb3LYZjre1c0qeMmER8m1w4jkIE8O45Zmkb1fN+3vsrjWnLtMAIZqMI4ikQa&#10;1fOxO4/f5fFpshUpAhnYEMbLSYlrHo7k8WYef8jjtMOBQAY2hnEsUZ9yJBp1oRqnqj9POCQIZGBj&#10;GC9V4aBRXb/d1Ww4AvhAHjvzuFH9bxDIwPfEjE2Jq15HNgTxUITwVccagQxsNjuOXbiWHYnaDJel&#10;j4/8fWz2caWaIYNABr4XxtGmtunE7EaXpUfF6YCLDhMCGdgsjG2LObvNlqU3mzFrUiOQgU3DOHbg&#10;OuNITG2rZelRF5MmNQIZ2CKM7VE9nViWjnsPX07bN6Q1qUEgw7bWk5bvJCJUr6fBisLuMf/9JWEM&#10;AhmeNzuOm92vOBJjOVPNho9P8DUHqpmxJjUIZNgyjKNRbb/k55tkWXqUJjUIZNg2jGOJ+pgj8dyZ&#10;7STL0qNeqwYgkGHLMF6qgkaJ61nTLEuP0qQGgQzCeAqzLEtvpEkNAhnGFsvUGtUDsy5Lj34vTWoQ&#10;yDDW7Di2xFx1JGpZlh4NY01qEMgwVhivpH6XuHZXQXy95lmsJjUIZBg7jPu8R/WBajZ8Ps2+LD1K&#10;kxoEMowdxn3dFjNmrm+m5vbn1qQGgQwTiUDa1ZPn2tSy9Eaa1CCQYeLZ8XrqR6O6yWXp0Z+jSQ0C&#10;GSYK42hTl96obnpZejSMNalBIMNEYbycyi1xzWNZerPgvyCMQSDDJGEcS9SnCnxq81qWHnW6CmNA&#10;IMPYYbxUzeZKalTPc1l6lCY1CGSYSsyMSylxxax0nsvSG8XS9NU8DvqVAoEMk86OYxeu5Y4/jQNV&#10;EMeMePeCHsOeKow1qUEgw8RhHG3qwx1+CrEsfD4t/lytJjUIZJg6jLu8LeZwNnykJR8KNKlBIMNU&#10;YRw7cJ3p2MNuw7L0KE1qEMgwdRh3bY/qtixLj9KkBoEMM1lP3WhUt2lZeiNNahDIMPPseC3/sdLi&#10;h9jGZemNNKlBIMPMYRyN6pdb+vDauiw9+mFBkxoEMswUxjGzO9bCh9bWZenNPjBoUoNAhpnCOMpb&#10;0ahuS4lrdxXCF1I3ln41qUEgQ1FhfGRDEHeFJjUIZKhFLFMvulF9oRrHO3TcdlZhvOZXCAQyzDo7&#10;ji0xVxf047u2LD0axjeSJjUIZKghjFfSYkpcXVyW3kiTGgQy1BbGi9ijuovL0qNiefqiMAaBDHWE&#10;8Ty3xezysvSoE1UYAwIZahGN6l0N/4yuL0uP0qQGgQy1zo7XU7ON6hKWpTfSpAaBDLWHcbSpm2hU&#10;x7J0bGl5OZXVOtakBoEMtYfxcqq/xBVBdT0NlsB3F3bINKlBIEPtYRxL1Kdq/JZnqtnw8UIPmSY1&#10;CGSoPYyjSR1lpFkb1aUuS4/SpAaBDI2ImfEsJa6Sl6VHaVKDQIZGZsexC9fylF9e+rL0RprUIJCh&#10;sTCONvXhCb+sL8vSo2GsSQ0CGRoJ40m3xezTsvTo89akBoEMjYTxripYx9GnZelRh/K4IoxBIEMT&#10;YTzOHtW7qyC+nvq7TKtJDQIZGrWetm5UH6hmw+dTv5alR8W2nqf9qoBAhqZmx9EQXtliNvhmGn8Z&#10;u1Q7qzB2WRMIZGgsjKNR/fKGv7Is/WwYa1KDQIZGwziWqI9V/9ey9LPimFxNzd7hChDI9DyMl6qZ&#10;8KvJsvRmNKlBIEPjYRyXN32Sx3vJUuxmNKlBIEPjQXwkjwd5XIu/clSeoUkNAhkaC+JoUMdWmLE3&#10;9Y/ToLD1D0fmezSpQSBDIyG8VM2Go0W9q/rrCJvfCuNNw1iTGgQy1BrEe6rZ8OrIf9qfx11H6Bma&#10;1IBAptYgHt6habNgidny7/PY50h9jyY1IJCpJYSHJa3V9Pw9qB9W/0aJ6zua1IBAZuYgXq5mwytj&#10;/PMocJ3M44kj9y1NakAgM3UIL1Wz3JgR7xrzy87m8U4ejx3Bf9KkBgQyUwfxng2z4aUJvjS+5p4w&#10;/l4Ya1IDApmJg3i1mhEvT/Hl0aj+zFH8VoTwJWEMCGTGDeFYij5YzW6Xpvw2S9XMeK8j+m0Y30ia&#10;1IBAZowgXq5mw6s1fLu41viVpFEdNKkBgcy2IRwz2TgvvJbGL2lt5608ziU7cYXXqgEgkNk0iHdV&#10;ITxpSWs7cRvFuHvTI0f5n7NiTWpAILNpEM9S0trOsMTV9zDWpAYEMpuG8GY3eKhblLe+Ss4Za1ID&#10;AplngrjOktbzROD/NmlUa1IDApnvzYaH9x2e152D3s9jveezY01qQCAz0Q0e6hZ3KXoj9btRrUkN&#10;CGRB/HQ4G15ewI+PRvXNnoexJjUgkHscwtPc4KFu0aj+tMcvgyY1IJB7HMTDGzysLvihxAeCaFTv&#10;6OlLoUkNCOSeBvFqmm9Ja7swfpjHvtTPEpcmNSCQexbCddzgoQlvp/42qjWpAYHcoyBeTt/dd7ht&#10;fpYG+1T3scR1Oo8LfkMBgVx2CLehpDXO7PCDnoaxJjUgkAsP4j0bZsNLLX6o0ai+38OXKM4TX02D&#10;UwcAArnAIG7yBg91iw8KX7Z45t6UPVUYa1IDArmwEB6WtJq8wUMTHlYfHPpU4tKkBgRygUE8rxs8&#10;NOF6HifzeNKjlyzOFV8QxoBALiOEhzd4WEvdXeo9m8c7eTzu0UunSQ0I5EKCeFcVwm0vaW3naB73&#10;ehbGmtSAQC4giBd5g4e6RaP6kx69fJrUgEDueAjHDHh4u8NSGsjDbTH39uRl1KQGBHKHg7jLJa3t&#10;3M3jUOpHo1qTGhDIHZ0ND5el9xT6NGNLzHOpHztxaVIDArljQRxL0cNl6aWCn+qrebyXx6MevKya&#10;1IBA7lAQr1QhvNKDpxtlps96Esaa1IBA7kAId+EGD3WL8tbnqfxzxprUgEDuQBAPb/Cw2rOnHh9A&#10;HqTyG9URxlHe0qQGBHJLg3g1lV3S2s5v0mATk5Jnx5rUgEBuaQgPb/BwOJVd0trOlTx+kspuVMeH&#10;jYvCGBDI7Qri5fTdfYf7LhrVNwsP4xNVGAMI5BaEcB9LWtuJbTE/Lfw5alIDArklQVzKDR7q9kIe&#10;X+Wxo9Dnt7MK4zUvNSCQFxvEw+0sl72cz4gPJnH3pn2pzBKXJjUgkFswGz6YyrrBQxNu53EyjycF&#10;PjdNakAgLzCIS77BQ90u53EplVni0qQGBPICQnh4g4c1s+GxRbnp3ULDWJMaEMhzDuK+3OChbtGo&#10;vl/oc9OkBgTyHIN4eLtDJa3JxQeXL1N5Kwma1IBAnlMIL22YDVuWnt7D6oNMSY1qTWpAIM8hiJW0&#10;6nMrDXbjKum8sSY1IJAbDuK+3+ChbhfyuJbH44KekyY1IJAbCmElrWYczeOjwsJYkxoQyA0E8UoV&#10;wm7wUL9oVH9S4Gz/tJcWEMj1hLAbPDQvjnGUuPYW8nx2VmHssiZAINcQxHFO+HBS0pqHB3kcSmU0&#10;qjWpAYFcUxC7wcN8vZUGy7olNKojhK8mBT9AIE8dwsMbPMSMWElrfs7m8V4ejwp4LjHDv5I0qQEm&#10;D+Tq2uEIYSWt+YtLgT4pJIw1qQEmDWQ3eGiFKG/FHtUlnDPWpAaYJJCrZem1KowtSy9OHPsHqfuN&#10;ak1qgEkCWUmrde5WH4y6PDvWpAYYJ5A3lLTc4KFdovR0LnW7Ua1JDbBdILvBQ6vFzSLez+ObDj8H&#10;TWqAMWfIZxyGVorVik87Hsaa1AATBDLt80Ien+exo8PPQZMaQCB32nCP6n2pmyUuTWoAgVyE23m8&#10;kseTjoaxJjWAQO68y3lcSt1sVB+oHrswBhDInRZLvO92OIxvJE1qAIHccfvToMTV1Q8SmtQAArnz&#10;olH9ZUcf+2vVAEAgd969NNiitGuN6otJkxpAIBfiVhrsxtWl88aa1AACuShxre61PB536DFrUgMI&#10;5KIczeOjDoaxJjWAQC5GNKo/69hj1qQGEMhFiW0xv+jYLFOTGkAgF+dBGiz9dqVRrUkNIJCL804a&#10;3P2oC41qTWoAgVyks1XAPerAY9WkBhDIRVrL45MOhbEmNYBALs7ePO6nbpwz1qQGEMhFikb1H6pQ&#10;bjtNagCBXKyYGR/swOxYkxpAIBfrSh4/Su1uVMd54qvVhwYABHJxolH9fh7ftPgx7qnCWJMaQCAX&#10;KWabH7c8jDWpAQRy0V7I4/M8drT4Mca54gvCGEAglyoa1Q/z2JfaW+I6lcdPvVQAArlkcSvFV/J4&#10;0tLHp0kNIJCLdzkNloHb2KiOpemf53HYywQgkEsWs84PUjtLXHFO+62kSQ0gkAu3Pw1KXG0MY01q&#10;AIHcCzH7/LLFs/bzwhhAIPfBvTyWU/sa1ZrUAAK5N36Vx6upfSUuTWoAgdwbl/J4M4/HLXpMmtQA&#10;ArlXjuZxu2VhrEkNIJB7JRrVf0ztOmesSQ0gkHsltsX8omVh/FIaLJ8LYwCB3BsPqtloWwI5ls4v&#10;e1kABHKfvJPH6dSeRrUmNYBA7p3YnzrO0T5qwWOJpenXq9kxAAK5N9by+HVLwjjOYf8ijxe9LAAC&#10;uU/2psEe1W04Zxzt7l8m5S0AgdwzMRv9uiUBqEkNIJB76341K1307PiVNNh9CwCB3DtX8vhRWmyj&#10;+mk1K9akBhDIvXQ2j/fTYu9trEkNIJB7LRrVHy84jDWpAQRyr8XNGeK88Y4FPgZNagB6HcjDPar3&#10;pcWVuDSpAeh9IH+Ux6E8nizo52tSA9D7QI6bM8TWmItoVGtSAyCQqyD8IC2mxBVL0+eEMQB9D+SD&#10;abAt5iLCWJMaAIGcBo3q3y/oZ0eT+moa7JMNAL0O5Id5LKf5N6r/NY+38tjl1w2Avgfy3TTYAWve&#10;Ja7YdOSKXzMABPKg0fzTPB7P8WfGLPx8Hmf8igEgkAez4ttzDuNhk/pVv14ACORBkeqPab7njKNJ&#10;fS0NzhsDQO8DORrVX8w5jKMwFuUtTWoABHLlt3kcmGMga1IDIJBH3MnjdJpfo1qTGgCBPOJSFY6P&#10;5vCzNKkBEMhbzFTvzCmMNakBEMibiCLV52k+54w1qQEQyFsE5NfVrLVpmtQACOQt3E+Da46bnh3v&#10;y+OXSZMaAIH8jBt5/Cg136jWpAZAIG/hQh43U7P3No5Zd7Soz/tVAUAgbz5j/XAOYfx60qQGQCBv&#10;KrbFjPPGOxr8GVEUu540qQEQyFsGZexRvS81V+KK731JGAMgkLd2L49DeTxp6PvvyePtpEkNgEDe&#10;0uU8zqbmGtWa1AAI5G3EpU0fpGZKXE+r73/BrwMAAvn5M9f7DYVxLH2/kTSpARDIzxWN6t819L2j&#10;IPZ2Ut4CQCBv62Ea7B9dd6NakxoAgTymu3kcTfWXuDSpARDIY4rZ60/zeFzz99WkBkAgjylmxR+l&#10;ektcmtQACOQJHMzjjzWHsSY1AAJ5AtGofpjqLXBFk/qtPF7yUgMgkMfzII8DNQbyzjyuJU1qAATy&#10;2O7kcTzV16iOJnXcK1mTGgCBPKZoVEfz+VFN3y+a1G8IYwAE8mTheaemMI6l7mNpcBMKABDIY9qb&#10;x1epnnPGj6uZtiY1AAJ5AtGo/rqmMNakBkAgTym2xdxfQyDvrMJ41UsJgECezI002DVr1kZ1zLJv&#10;JeUtAATyxGLryrgcadaduDSpARDIM4TohzOGsSY1AAJ5BrG8/Ic8dszwPTSpARDIM4gW9J/SoID1&#10;dIbvoUkNgECewb002KP6yZRfr0kNgECe0S/yOJumb1RrUgMgkGcUlza9m6YvccWM+KowBkAgTy8a&#10;1fenDOM4z3ykml0DgECe0gtVGE9DkxoAgVyTL/LYlyZvVMclUT/P44SXBQCBPJuYGR9Ok5e4Irx/&#10;mTSpARDIM4ul5tfSYNl5ErvToPylvAWAQJ7RqTw+SpOVuGJWfDBpUgNALYEcofpwijDWpAaAmgI5&#10;GtWfpckKXLGkHXdqOu3wA0A9gfwgj/0TBLImNQDUHMi/zuN4Gr9RrUkNADUHcjSqY9n50Zj/XpMa&#10;AGoO5LVqdvz3MWfFmtQAUHMg783jqwnCWJMaAGoO5GhUfz3mv9WkBoCGAvluGq9RrUkNAA0FchSy&#10;4v7G2zWqNakBoKFAjkZ1nAfebieuaFJfz2PZYQWAegM5GtXvbRPGT6sQfjtpUgNA7YE8LHE92SaM&#10;NakBoKFAXsrjT+n5Ba5oUp+rBgDQQCDfy+PANrPj19Og6AUANBDIsfx8Nm3dqI5Z89tJkxoAGgvk&#10;WH6OS5y2KnH9MI8bSZMaABoL5GhU390ijDWpAWAOgRyN6s+3+Dea1AAwp0D+UzXzHW1Va1IDwJwC&#10;+X4eK2nzEpcmNQDMKZBfq2bCG2lSA8CcA3k0jDWpAWABgbxxVqxJDQALDGRNagBYcCDHkvXpPN5w&#10;OABgcYH8n3n8ex5/dTgAYCH++/8FGAAa6n4kx+QYoAAAAABJRU5ErkJgglBLAwQUAAYACAAAACEA&#10;3tCZVN0AAAAFAQAADwAAAGRycy9kb3ducmV2LnhtbEyPQUvDQBCF70L/wzIFb3bTilHSbEoRquih&#10;Ylvwus1Ok7TZ2bC7aaO/3tGLXgYe7/Hme/lisK04ow+NIwXTSQICqXSmoUrBbru6eQARoiajW0eo&#10;4BMDLIrRVa4z4y70judNrASXUMi0gjrGLpMylDVaHSauQ2Lv4LzVkaWvpPH6wuW2lbMkSaXVDfGH&#10;Wnf4WGN52vRWwcfz8vVpvT2+fO1Su+rfzPou8b1S1+NhOQcRcYh/YfjBZ3QomGnvejJBtAp4SPy9&#10;7M3Se56x51A6vQVZ5PI/ffENAAD//wMAUEsDBBQABgAIAAAAIQCqJg6+vAAAACEBAAAZAAAAZHJz&#10;L19yZWxzL2Uyb0RvYy54bWwucmVsc4SPQWrDMBBF94XcQcw+lp1FKMWyN6HgbUgOMEhjWcQaCUkt&#10;9e0jyCaBQJfzP/89ph///Cp+KWUXWEHXtCCIdTCOrYLr5Xv/CSIXZINrYFKwUYZx2H30Z1qx1FFe&#10;XMyiUjgrWEqJX1JmvZDH3IRIXJs5JI+lnsnKiPqGluShbY8yPTNgeGGKyShIk+lAXLZYzf+zwzw7&#10;TaegfzxxeaOQzld3BWKyVBR4Mg4fYddEtiCHXr48NtwBAAD//wMAUEsBAi0AFAAGAAgAAAAhALGC&#10;Z7YKAQAAEwIAABMAAAAAAAAAAAAAAAAAAAAAAFtDb250ZW50X1R5cGVzXS54bWxQSwECLQAUAAYA&#10;CAAAACEAOP0h/9YAAACUAQAACwAAAAAAAAAAAAAAAAA7AQAAX3JlbHMvLnJlbHNQSwECLQAUAAYA&#10;CAAAACEAnvvzUJ4FAACIGgAADgAAAAAAAAAAAAAAAAA6AgAAZHJzL2Uyb0RvYy54bWxQSwECLQAK&#10;AAAAAAAAACEAY2RNl3gaAAB4GgAAFAAAAAAAAAAAAAAAAAAECAAAZHJzL21lZGlhL2ltYWdlMS5w&#10;bmdQSwECLQAUAAYACAAAACEA3tCZVN0AAAAFAQAADwAAAAAAAAAAAAAAAACuIgAAZHJzL2Rvd25y&#10;ZXYueG1sUEsBAi0AFAAGAAgAAAAhAKomDr68AAAAIQEAABkAAAAAAAAAAAAAAAAAuCMAAGRycy9f&#10;cmVscy9lMm9Eb2MueG1sLnJlbHNQSwUGAAAAAAYABgB8AQAAqyQAAAAA&#10;">
+              <v:group id="Group 159" o:spid="_x0000_s1031" style="position:absolute;width:17007;height:10241" coordsize="17007,10241" o:gfxdata="UEsDBBQABgAIAAAAIQDb4fbL7gAAAIUBAAATAAAAW0NvbnRlbnRfVHlwZXNdLnhtbHyQz07DMAyH&#10;70i8Q+QralM4IITa7kDhCAiNB7ASt43WOlEcyvb2pNu4IODoPz9/n1xv9vOkForiPDdwXVagiI23&#10;jocG3rdPxR0oScgWJ8/UwIEENu3lRb09BBKV0ywNjCmFe63FjDSjlD4Q50nv44wpl3HQAc0OB9I3&#10;VXWrjedEnIq03oC27qjHjympx31un0wiTQLq4bS4shrAECZnMGVTvbD9QSnOhDInjzsyuiBXWQP0&#10;r4R18jfgnHvJr4nOknrFmJ5xzhraRtHWf3Kkpfz/yGo5S+H73hkquyhdjr3R8m2lj09svwAAAP//&#10;AwBQSwMEFAAGAAgAAAAhAFr0LFu/AAAAFQEAAAsAAABfcmVscy8ucmVsc2zPwWrDMAwG4Ptg72B0&#10;X5TuUMaI01uh19I+gLGVxCy2jGSy9e1nemrHjpL4P0nD4SetZiPRyNnCruvBUPYcYp4tXC/Htw8w&#10;Wl0ObuVMFm6kcBhfX4Yzra62kC6xqGlKVgtLreUTUf1CyWnHhXKbTCzJ1VbKjMX5LzcTvvf9HuXR&#10;gPHJNKdgQU5hB+ZyK23zHztFL6w81c5zQp6m6P9TMfB3PtPWFCczVQtB9N4U2rp2HOA44NMz4y8A&#10;AAD//wMAUEsDBBQABgAIAAAAIQDJTRzcwwAAANwAAAAPAAAAZHJzL2Rvd25yZXYueG1sRE9Li8Iw&#10;EL4v+B/CCN40raK4XaOIqHgQwQcsexuasS02k9LEtv77zYKwt/n4nrNYdaYUDdWusKwgHkUgiFOr&#10;C84U3K674RyE88gaS8uk4EUOVsvexwITbVs+U3PxmQgh7BJUkHtfJVK6NCeDbmQr4sDdbW3QB1hn&#10;UtfYhnBTynEUzaTBgkNDjhVtckofl6dRsG+xXU/ibXN83Devn+v09H2MSalBv1t/gfDU+X/x233Q&#10;Yf70E/6eCRfI5S8AAAD//wMAUEsBAi0AFAAGAAgAAAAhANvh9svuAAAAhQEAABMAAAAAAAAAAAAA&#10;AAAAAAAAAFtDb250ZW50X1R5cGVzXS54bWxQSwECLQAUAAYACAAAACEAWvQsW78AAAAVAQAACwAA&#10;AAAAAAAAAAAAAAAfAQAAX3JlbHMvLnJlbHNQSwECLQAUAAYACAAAACEAyU0c3MMAAADcAAAADwAA&#10;AAAAAAAAAAAAAAAHAgAAZHJzL2Rvd25yZXYueG1sUEsFBgAAAAADAAMAtwAAAPcCAAAAAA==&#10;">
+                <v:rect id="Rectangle 160" o:spid="_x0000_s1032" style="position:absolute;width:17007;height:10241;visibility:visible;mso-wrap-style:square;v-text-anchor:middle" o:gfxdata="UEsDBBQABgAIAAAAIQDb4fbL7gAAAIUBAAATAAAAW0NvbnRlbnRfVHlwZXNdLnhtbHyQz07DMAyH&#10;70i8Q+QralM4IITa7kDhCAiNB7ASt43WOlEcyvb2pNu4IODoPz9/n1xv9vOkForiPDdwXVagiI23&#10;jocG3rdPxR0oScgWJ8/UwIEENu3lRb09BBKV0ywNjCmFe63FjDSjlD4Q50nv44wpl3HQAc0OB9I3&#10;VXWrjedEnIq03oC27qjHjympx31un0wiTQLq4bS4shrAECZnMGVTvbD9QSnOhDInjzsyuiBXWQP0&#10;r4R18jfgnHvJr4nOknrFmJ5xzhraRtHWf3Kkpfz/yGo5S+H73hkquyhdjr3R8m2lj09svwAAAP//&#10;AwBQSwMEFAAGAAgAAAAhAFr0LFu/AAAAFQEAAAsAAABfcmVscy8ucmVsc2zPwWrDMAwG4Ptg72B0&#10;X5TuUMaI01uh19I+gLGVxCy2jGSy9e1nemrHjpL4P0nD4SetZiPRyNnCruvBUPYcYp4tXC/Htw8w&#10;Wl0ObuVMFm6kcBhfX4Yzra62kC6xqGlKVgtLreUTUf1CyWnHhXKbTCzJ1VbKjMX5LzcTvvf9HuXR&#10;gPHJNKdgQU5hB+ZyK23zHztFL6w81c5zQp6m6P9TMfB3PtPWFCczVQtB9N4U2rp2HOA44NMz4y8A&#10;AAD//wMAUEsDBBQABgAIAAAAIQD3KsMLyAAAANwAAAAPAAAAZHJzL2Rvd25yZXYueG1sRI9Pa8JA&#10;EMXvhX6HZQQvpW4qGiS6SmkRKpVC/YPXITsmwexsmt1q6qd3DkJvM7w37/1mtuhcrc7UhsqzgZdB&#10;Aoo497biwsBuu3yegAoR2WLtmQz8UYDF/PFhhpn1F/6m8yYWSkI4ZGigjLHJtA55SQ7DwDfEoh19&#10;6zDK2hbatniRcFfrYZKk2mHF0lBiQ28l5afNrzPwM5rwavc5TNfxeLheD/un7fj9y5h+r3udgorU&#10;xX/z/frDCn4q+PKMTKDnNwAAAP//AwBQSwECLQAUAAYACAAAACEA2+H2y+4AAACFAQAAEwAAAAAA&#10;AAAAAAAAAAAAAAAAW0NvbnRlbnRfVHlwZXNdLnhtbFBLAQItABQABgAIAAAAIQBa9CxbvwAAABUB&#10;AAALAAAAAAAAAAAAAAAAAB8BAABfcmVscy8ucmVsc1BLAQItABQABgAIAAAAIQD3KsMLyAAAANwA&#10;AAAPAAAAAAAAAAAAAAAAAAcCAABkcnMvZG93bnJldi54bWxQSwUGAAAAAAMAAwC3AAAA/AIAAAAA&#10;" fillcolor="white [3212]" stroked="f" strokeweight="1pt">
+                  <v:fill opacity="0"/>
+                </v:rect>
+                <v:shape id="Rectangle 1" o:spid="_x0000_s1033" style="position:absolute;left:2286;width:14630;height:10149;visibility:visible;mso-wrap-style:square;v-text-anchor:middle" coordsize="1462822,1014481" o:gfxdata="UEsDBBQABgAIAAAAIQDb4fbL7gAAAIUBAAATAAAAW0NvbnRlbnRfVHlwZXNdLnhtbHyQz07DMAyH&#10;70i8Q+QralM4IITa7kDhCAiNB7ASt43WOlEcyvb2pNu4IODoPz9/n1xv9vOkForiPDdwXVagiI23&#10;jocG3rdPxR0oScgWJ8/UwIEENu3lRb09BBKV0ywNjCmFe63FjDSjlD4Q50nv44wpl3HQAc0OB9I3&#10;VXWrjedEnIq03oC27qjHjympx31un0wiTQLq4bS4shrAECZnMGVTvbD9QSnOhDInjzsyuiBXWQP0&#10;r4R18jfgnHvJr4nOknrFmJ5xzhraRtHWf3Kkpfz/yGo5S+H73hkquyhdjr3R8m2lj09svwAAAP//&#10;AwBQSwMEFAAGAAgAAAAhAFr0LFu/AAAAFQEAAAsAAABfcmVscy8ucmVsc2zPwWrDMAwG4Ptg72B0&#10;X5TuUMaI01uh19I+gLGVxCy2jGSy9e1nemrHjpL4P0nD4SetZiPRyNnCruvBUPYcYp4tXC/Htw8w&#10;Wl0ObuVMFm6kcBhfX4Yzra62kC6xqGlKVgtLreUTUf1CyWnHhXKbTCzJ1VbKjMX5LzcTvvf9HuXR&#10;gPHJNKdgQU5hB+ZyK23zHztFL6w81c5zQp6m6P9TMfB3PtPWFCczVQtB9N4U2rp2HOA44NMz4y8A&#10;AAD//wMAUEsDBBQABgAIAAAAIQAEyEUDwwAAANwAAAAPAAAAZHJzL2Rvd25yZXYueG1sRE9NTwIx&#10;EL2b+B+aMeFipIuHVVcKMQaJHgwBOXCcbMfthu10sx2g/ntLQsJtXt7nTOfJd+pIQ2wDG5iMC1DE&#10;dbAtNwa2Px8Pz6CiIFvsApOBP4own93eTLGy4cRrOm6kUTmEY4UGnEhfaR1rRx7jOPTEmfsNg0fJ&#10;cGi0HfCUw32nH4ui1B5bzg0Oe3p3VO83B2+gltXTgkp+We2+u6/9fXJLScmY0V16ewUllOQqvrg/&#10;bZ5fTuD8TL5Az/4BAAD//wMAUEsBAi0AFAAGAAgAAAAhANvh9svuAAAAhQEAABMAAAAAAAAAAAAA&#10;AAAAAAAAAFtDb250ZW50X1R5cGVzXS54bWxQSwECLQAUAAYACAAAACEAWvQsW78AAAAVAQAACwAA&#10;AAAAAAAAAAAAAAAfAQAAX3JlbHMvLnJlbHNQSwECLQAUAAYACAAAACEABMhFA8MAAADcAAAADwAA&#10;AAAAAAAAAAAAAAAHAgAAZHJzL2Rvd25yZXYueG1sUEsFBgAAAAADAAMAtwAAAPcCAAAAAA==&#10;" path="m,l1462822,,910372,376306,,1014481,,xe" fillcolor="#4472c4 [3204]" stroked="f" strokeweight="1pt">
+                  <v:stroke joinstyle="miter"/>
+                  <v:path arrowok="t" o:connecttype="custom" o:connectlocs="0,0;1463040,0;910508,376493;0,1014984;0,0" o:connectangles="0,0,0,0,0"/>
+                </v:shape>
+                <v:rect id="Rectangle 162" o:spid="_x0000_s1034" style="position:absolute;left:2286;width:14721;height:10241;visibility:visible;mso-wrap-style:square;v-text-anchor:middle" o:gfxdata="UEsDBBQABgAIAAAAIQDb4fbL7gAAAIUBAAATAAAAW0NvbnRlbnRfVHlwZXNdLnhtbHyQz07DMAyH&#10;70i8Q+QralM4IITa7kDhCAiNB7ASt43WOlEcyvb2pNu4IODoPz9/n1xv9vOkForiPDdwXVagiI23&#10;jocG3rdPxR0oScgWJ8/UwIEENu3lRb09BBKV0ywNjCmFe63FjDSjlD4Q50nv44wpl3HQAc0OB9I3&#10;VXWrjedEnIq03oC27qjHjympx31un0wiTQLq4bS4shrAECZnMGVTvbD9QSnOhDInjzsyuiBXWQP0&#10;r4R18jfgnHvJr4nOknrFmJ5xzhraRtHWf3Kkpfz/yGo5S+H73hkquyhdjr3R8m2lj09svwAAAP//&#10;AwBQSwMEFAAGAAgAAAAhAFr0LFu/AAAAFQEAAAsAAABfcmVscy8ucmVsc2zPwWrDMAwG4Ptg72B0&#10;X5TuUMaI01uh19I+gLGVxCy2jGSy9e1nemrHjpL4P0nD4SetZiPRyNnCruvBUPYcYp4tXC/Htw8w&#10;Wl0ObuVMFm6kcBhfX4Yzra62kC6xqGlKVgtLreUTUf1CyWnHhXKbTCzJ1VbKjMX5LzcTvvf9HuXR&#10;gPHJNKdgQU5hB+ZyK23zHztFL6w81c5zQp6m6P9TMfB3PtPWFCczVQtB9N4U2rp2HOA44NMz4y8A&#10;AAD//wMAUEsDBBQABgAIAAAAIQCa6oYFwAAAANwAAAAPAAAAZHJzL2Rvd25yZXYueG1sRE9Li8Iw&#10;EL4v7H8Is+Bl0VTBB12jLILgycUHnodmbIrNpDSxqf/eLAje5uN7znLd21p01PrKsYLxKANBXDhd&#10;cangfNoOFyB8QNZYOyYFD/KwXn1+LDHXLvKBumMoRQphn6MCE0KTS+kLQxb9yDXEibu61mJIsC2l&#10;bjGmcFvLSZbNpMWKU4PBhjaGitvxbhV8NzRfnPaXwty6Lk71Xyyv96jU4Kv//QERqA9v8cu902n+&#10;bAL/z6QL5OoJAAD//wMAUEsBAi0AFAAGAAgAAAAhANvh9svuAAAAhQEAABMAAAAAAAAAAAAAAAAA&#10;AAAAAFtDb250ZW50X1R5cGVzXS54bWxQSwECLQAUAAYACAAAACEAWvQsW78AAAAVAQAACwAAAAAA&#10;AAAAAAAAAAAfAQAAX3JlbHMvLnJlbHNQSwECLQAUAAYACAAAACEAmuqGBcAAAADcAAAADwAAAAAA&#10;AAAAAAAAAAAHAgAAZHJzL2Rvd25yZXYueG1sUEsFBgAAAAADAAMAtwAAAPQCAAAAAA==&#10;" stroked="f" strokeweight="1pt">
+                  <v:fill r:id="rId2" o:title="" recolor="t" rotate="t" type="frame"/>
+                </v:rect>
+              </v:group>
+              <v:shapetype id="_x0000_t202" coordsize="21600,21600" o:spt="202" path="m,l,21600r21600,l21600,xe">
+                <v:stroke joinstyle="miter"/>
+                <v:path gradientshapeok="t" o:connecttype="rect"/>
+              </v:shapetype>
+              <v:shape id="Text Box 163" o:spid="_x0000_s1035" type="#_x0000_t202" style="position:absolute;left:2370;top:189;width:4428;height:3753;flip:x;visibility:visible;mso-wrap-style:square;v-text-anchor:middle" o:gfxdata="UEsDBBQABgAIAAAAIQDb4fbL7gAAAIUBAAATAAAAW0NvbnRlbnRfVHlwZXNdLnhtbHyQz07DMAyH&#10;70i8Q+QralM4IITa7kDhCAiNB7ASt43WOlEcyvb2pNu4IODoPz9/n1xv9vOkForiPDdwXVagiI23&#10;jocG3rdPxR0oScgWJ8/UwIEENu3lRb09BBKV0ywNjCmFe63FjDSjlD4Q50nv44wpl3HQAc0OB9I3&#10;VXWrjedEnIq03oC27qjHjympx31un0wiTQLq4bS4shrAECZnMGVTvbD9QSnOhDInjzsyuiBXWQP0&#10;r4R18jfgnHvJr4nOknrFmJ5xzhraRtHWf3Kkpfz/yGo5S+H73hkquyhdjr3R8m2lj09svwAAAP//&#10;AwBQSwMEFAAGAAgAAAAhAFr0LFu/AAAAFQEAAAsAAABfcmVscy8ucmVsc2zPwWrDMAwG4Ptg72B0&#10;X5TuUMaI01uh19I+gLGVxCy2jGSy9e1nemrHjpL4P0nD4SetZiPRyNnCruvBUPYcYp4tXC/Htw8w&#10;Wl0ObuVMFm6kcBhfX4Yzra62kC6xqGlKVgtLreUTUf1CyWnHhXKbTCzJ1VbKjMX5LzcTvvf9HuXR&#10;gPHJNKdgQU5hB+ZyK23zHztFL6w81c5zQp6m6P9TMfB3PtPWFCczVQtB9N4U2rp2HOA44NMz4y8A&#10;AAD//wMAUEsDBBQABgAIAAAAIQCB/QZAwgAAANwAAAAPAAAAZHJzL2Rvd25yZXYueG1sRE9NS8NA&#10;EL0L/Q/LFLzZjY20knZbSkHwoAdbEY/D7jQJZmdDZmyjv94VBG/zeJ+z3o6xM2capE3s4HZWgCH2&#10;KbRcO3g9PtzcgxFFDtglJgdfJLDdTK7WWIV04Rc6H7Q2OYSlQgeNal9ZK76hiDJLPXHmTmmIqBkO&#10;tQ0DXnJ47Oy8KBY2Ysu5ocGe9g35j8NndHAXn0ovWgi9z/1buZTn77BU566n424FRmnUf/Gf+zHk&#10;+YsSfp/JF9jNDwAAAP//AwBQSwECLQAUAAYACAAAACEA2+H2y+4AAACFAQAAEwAAAAAAAAAAAAAA&#10;AAAAAAAAW0NvbnRlbnRfVHlwZXNdLnhtbFBLAQItABQABgAIAAAAIQBa9CxbvwAAABUBAAALAAAA&#10;AAAAAAAAAAAAAB8BAABfcmVscy8ucmVsc1BLAQItABQABgAIAAAAIQCB/QZAwgAAANwAAAAPAAAA&#10;AAAAAAAAAAAAAAcCAABkcnMvZG93bnJldi54bWxQSwUGAAAAAAMAAwC3AAAA9gIAAAAA&#10;" filled="f" stroked="f" strokeweight=".5pt">
+                <v:textbox inset=",7.2pt,,7.2pt">
+                  <w:txbxContent>
+                    <w:p>
+                      <w:pPr>
+                        <w:pStyle w:val="Header"/>
+                        <w:jc w:val="right"/>
+                        <w:rPr>
+                          <w:color w:val="FFFFFF" w:themeColor="background1"/>
+                          <w:sz w:val="24"/>
+                          <w:szCs w:val="24"/>
+                        </w:rPr>
+                      </w:pPr>
+                      <w:r>
+                        <w:rPr>
+                          <w:color w:val="FFFFFF" w:themeColor="background1"/>
+                          <w:sz w:val="24"/>
+                          <w:szCs w:val="24"/>
+                        </w:rPr>
+                        <w:fldChar w:fldCharType="begin"/>
+                      </w:r>
+                      <w:r>
+                        <w:rPr>
+                          <w:color w:val="FFFFFF" w:themeColor="background1"/>
+                          <w:sz w:val="24"/>
+                          <w:szCs w:val="24"/>
+                        </w:rPr>
+                        <w:instrText xml:space="preserve"> PAGE   \* MERGEFORMAT </w:instrText>
+                      </w:r>
+                      <w:r>
+                        <w:rPr>
+                          <w:color w:val="FFFFFF" w:themeColor="background1"/>
+                          <w:sz w:val="24"/>
+                          <w:szCs w:val="24"/>
+                        </w:rPr>
+                        <w:fldChar w:fldCharType="separate"/>
+                      </w:r>
+                      <w:r>
+                        <w:rPr>
+                          <w:noProof/>
+                          <w:color w:val="FFFFFF" w:themeColor="background1"/>
+                          <w:sz w:val="24"/>
+                          <w:szCs w:val="24"/>
+                        </w:rPr>
+                        <w:t>2</w:t>
+                      </w:r>
+                      <w:r>
+                        <w:rPr>
+                          <w:noProof/>
+                          <w:color w:val="FFFFFF" w:themeColor="background1"/>
+                          <w:sz w:val="24"/>
+                          <w:szCs w:val="24"/>
+                        </w:rPr>
+                        <w:fldChar w:fldCharType="end"/>
+                      </w:r>
+                    </w:p>
+                  </w:txbxContent>
+                </v:textbox>
+              </v:shape>
+              <w10:wrap anchorx="page" anchory="page"/>
+            </v:group>
+          </w:pict>
+        </mc:Fallback>
+      </mc:AlternateContent>
+    </w:r>
+  </w:p>
+</w:hdr>
 </file>
 
 <file path=word/styles.xml><?xml version="1.0" encoding="utf-8"?>
@@ -330,15 +2097,13 @@
   <w:docDefaults>
     <w:rPrDefault>
       <w:rPr>
-        <w:rFonts w:asciiTheme="minorHAnsi" w:eastAsiaTheme="minorHAnsi" w:hAnsiTheme="minorHAnsi" w:cstheme="minorBidi"/>
-        <w:sz w:val="22"/>
-        <w:szCs w:val="22"/>
+        <w:rFonts w:asciiTheme="minorHAnsi" w:eastAsiaTheme="minorEastAsia" w:hAnsiTheme="minorHAnsi" w:cstheme="minorBidi"/>
         <w:lang w:val="en-GB" w:eastAsia="en-US" w:bidi="ar-SA"/>
       </w:rPr>
     </w:rPrDefault>
     <w:pPrDefault>
       <w:pPr>
-        <w:spacing w:after="160" w:line="259" w:lineRule="auto"/>
+        <w:spacing w:before="100" w:after="200" w:line="276" w:lineRule="auto"/>
       </w:pPr>
     </w:pPrDefault>
   </w:docDefaults>
@@ -723,6 +2488,215 @@
   <w:style w:type="paragraph" w:default="1" w:styleId="Normal">
     <w:name w:val="Normal"/>
     <w:qFormat/>
+    <w:rsid w:val="00C1456F"/>
+  </w:style>
+  <w:style w:type="paragraph" w:styleId="Heading1">
+    <w:name w:val="heading 1"/>
+    <w:basedOn w:val="Normal"/>
+    <w:next w:val="Normal"/>
+    <w:link w:val="Heading1Char"/>
+    <w:uiPriority w:val="9"/>
+    <w:qFormat/>
+    <w:rsid w:val="00C1456F"/>
+    <w:pPr>
+      <w:pBdr>
+        <w:top w:val="single" w:sz="24" w:space="0" w:color="4472C4" w:themeColor="accent1"/>
+        <w:left w:val="single" w:sz="24" w:space="0" w:color="4472C4" w:themeColor="accent1"/>
+        <w:bottom w:val="single" w:sz="24" w:space="0" w:color="4472C4" w:themeColor="accent1"/>
+        <w:right w:val="single" w:sz="24" w:space="0" w:color="4472C4" w:themeColor="accent1"/>
+      </w:pBdr>
+      <w:shd w:val="clear" w:color="auto" w:fill="4472C4" w:themeFill="accent1"/>
+      <w:spacing w:after="0"/>
+      <w:outlineLvl w:val="0"/>
+    </w:pPr>
+    <w:rPr>
+      <w:caps/>
+      <w:color w:val="FFFFFF" w:themeColor="background1"/>
+      <w:spacing w:val="15"/>
+      <w:sz w:val="22"/>
+      <w:szCs w:val="22"/>
+    </w:rPr>
+  </w:style>
+  <w:style w:type="paragraph" w:styleId="Heading2">
+    <w:name w:val="heading 2"/>
+    <w:basedOn w:val="Normal"/>
+    <w:next w:val="Normal"/>
+    <w:link w:val="Heading2Char"/>
+    <w:uiPriority w:val="9"/>
+    <w:unhideWhenUsed/>
+    <w:qFormat/>
+    <w:rsid w:val="00C1456F"/>
+    <w:pPr>
+      <w:pBdr>
+        <w:top w:val="single" w:sz="24" w:space="0" w:color="D9E2F3" w:themeColor="accent1" w:themeTint="33"/>
+        <w:left w:val="single" w:sz="24" w:space="0" w:color="D9E2F3" w:themeColor="accent1" w:themeTint="33"/>
+        <w:bottom w:val="single" w:sz="24" w:space="0" w:color="D9E2F3" w:themeColor="accent1" w:themeTint="33"/>
+        <w:right w:val="single" w:sz="24" w:space="0" w:color="D9E2F3" w:themeColor="accent1" w:themeTint="33"/>
+      </w:pBdr>
+      <w:shd w:val="clear" w:color="auto" w:fill="D9E2F3" w:themeFill="accent1" w:themeFillTint="33"/>
+      <w:spacing w:after="0"/>
+      <w:outlineLvl w:val="1"/>
+    </w:pPr>
+    <w:rPr>
+      <w:caps/>
+      <w:spacing w:val="15"/>
+    </w:rPr>
+  </w:style>
+  <w:style w:type="paragraph" w:styleId="Heading3">
+    <w:name w:val="heading 3"/>
+    <w:basedOn w:val="Normal"/>
+    <w:next w:val="Normal"/>
+    <w:link w:val="Heading3Char"/>
+    <w:uiPriority w:val="9"/>
+    <w:semiHidden/>
+    <w:unhideWhenUsed/>
+    <w:qFormat/>
+    <w:rsid w:val="00C1456F"/>
+    <w:pPr>
+      <w:pBdr>
+        <w:top w:val="single" w:sz="6" w:space="2" w:color="4472C4" w:themeColor="accent1"/>
+      </w:pBdr>
+      <w:spacing w:before="300" w:after="0"/>
+      <w:outlineLvl w:val="2"/>
+    </w:pPr>
+    <w:rPr>
+      <w:caps/>
+      <w:color w:val="1F3763" w:themeColor="accent1" w:themeShade="7F"/>
+      <w:spacing w:val="15"/>
+    </w:rPr>
+  </w:style>
+  <w:style w:type="paragraph" w:styleId="Heading4">
+    <w:name w:val="heading 4"/>
+    <w:basedOn w:val="Normal"/>
+    <w:next w:val="Normal"/>
+    <w:link w:val="Heading4Char"/>
+    <w:uiPriority w:val="9"/>
+    <w:semiHidden/>
+    <w:unhideWhenUsed/>
+    <w:qFormat/>
+    <w:rsid w:val="00C1456F"/>
+    <w:pPr>
+      <w:pBdr>
+        <w:top w:val="dotted" w:sz="6" w:space="2" w:color="4472C4" w:themeColor="accent1"/>
+      </w:pBdr>
+      <w:spacing w:before="200" w:after="0"/>
+      <w:outlineLvl w:val="3"/>
+    </w:pPr>
+    <w:rPr>
+      <w:caps/>
+      <w:color w:val="2F5496" w:themeColor="accent1" w:themeShade="BF"/>
+      <w:spacing w:val="10"/>
+    </w:rPr>
+  </w:style>
+  <w:style w:type="paragraph" w:styleId="Heading5">
+    <w:name w:val="heading 5"/>
+    <w:basedOn w:val="Normal"/>
+    <w:next w:val="Normal"/>
+    <w:link w:val="Heading5Char"/>
+    <w:uiPriority w:val="9"/>
+    <w:semiHidden/>
+    <w:unhideWhenUsed/>
+    <w:qFormat/>
+    <w:rsid w:val="00C1456F"/>
+    <w:pPr>
+      <w:pBdr>
+        <w:bottom w:val="single" w:sz="6" w:space="1" w:color="4472C4" w:themeColor="accent1"/>
+      </w:pBdr>
+      <w:spacing w:before="200" w:after="0"/>
+      <w:outlineLvl w:val="4"/>
+    </w:pPr>
+    <w:rPr>
+      <w:caps/>
+      <w:color w:val="2F5496" w:themeColor="accent1" w:themeShade="BF"/>
+      <w:spacing w:val="10"/>
+    </w:rPr>
+  </w:style>
+  <w:style w:type="paragraph" w:styleId="Heading6">
+    <w:name w:val="heading 6"/>
+    <w:basedOn w:val="Normal"/>
+    <w:next w:val="Normal"/>
+    <w:link w:val="Heading6Char"/>
+    <w:uiPriority w:val="9"/>
+    <w:semiHidden/>
+    <w:unhideWhenUsed/>
+    <w:qFormat/>
+    <w:rsid w:val="00C1456F"/>
+    <w:pPr>
+      <w:pBdr>
+        <w:bottom w:val="dotted" w:sz="6" w:space="1" w:color="4472C4" w:themeColor="accent1"/>
+      </w:pBdr>
+      <w:spacing w:before="200" w:after="0"/>
+      <w:outlineLvl w:val="5"/>
+    </w:pPr>
+    <w:rPr>
+      <w:caps/>
+      <w:color w:val="2F5496" w:themeColor="accent1" w:themeShade="BF"/>
+      <w:spacing w:val="10"/>
+    </w:rPr>
+  </w:style>
+  <w:style w:type="paragraph" w:styleId="Heading7">
+    <w:name w:val="heading 7"/>
+    <w:basedOn w:val="Normal"/>
+    <w:next w:val="Normal"/>
+    <w:link w:val="Heading7Char"/>
+    <w:uiPriority w:val="9"/>
+    <w:semiHidden/>
+    <w:unhideWhenUsed/>
+    <w:qFormat/>
+    <w:rsid w:val="00C1456F"/>
+    <w:pPr>
+      <w:spacing w:before="200" w:after="0"/>
+      <w:outlineLvl w:val="6"/>
+    </w:pPr>
+    <w:rPr>
+      <w:caps/>
+      <w:color w:val="2F5496" w:themeColor="accent1" w:themeShade="BF"/>
+      <w:spacing w:val="10"/>
+    </w:rPr>
+  </w:style>
+  <w:style w:type="paragraph" w:styleId="Heading8">
+    <w:name w:val="heading 8"/>
+    <w:basedOn w:val="Normal"/>
+    <w:next w:val="Normal"/>
+    <w:link w:val="Heading8Char"/>
+    <w:uiPriority w:val="9"/>
+    <w:semiHidden/>
+    <w:unhideWhenUsed/>
+    <w:qFormat/>
+    <w:rsid w:val="00C1456F"/>
+    <w:pPr>
+      <w:spacing w:before="200" w:after="0"/>
+      <w:outlineLvl w:val="7"/>
+    </w:pPr>
+    <w:rPr>
+      <w:caps/>
+      <w:spacing w:val="10"/>
+      <w:sz w:val="18"/>
+      <w:szCs w:val="18"/>
+    </w:rPr>
+  </w:style>
+  <w:style w:type="paragraph" w:styleId="Heading9">
+    <w:name w:val="heading 9"/>
+    <w:basedOn w:val="Normal"/>
+    <w:next w:val="Normal"/>
+    <w:link w:val="Heading9Char"/>
+    <w:uiPriority w:val="9"/>
+    <w:semiHidden/>
+    <w:unhideWhenUsed/>
+    <w:qFormat/>
+    <w:rsid w:val="00C1456F"/>
+    <w:pPr>
+      <w:spacing w:before="200" w:after="0"/>
+      <w:outlineLvl w:val="8"/>
+    </w:pPr>
+    <w:rPr>
+      <w:i/>
+      <w:iCs/>
+      <w:caps/>
+      <w:spacing w:val="10"/>
+      <w:sz w:val="18"/>
+      <w:szCs w:val="18"/>
+    </w:rPr>
   </w:style>
   <w:style w:type="character" w:default="1" w:styleId="DefaultParagraphFont">
     <w:name w:val="Default Paragraph Font"/>
@@ -751,7 +2725,1048 @@
     <w:semiHidden/>
     <w:unhideWhenUsed/>
   </w:style>
+  <w:style w:type="character" w:customStyle="1" w:styleId="Heading1Char">
+    <w:name w:val="Heading 1 Char"/>
+    <w:basedOn w:val="DefaultParagraphFont"/>
+    <w:link w:val="Heading1"/>
+    <w:uiPriority w:val="9"/>
+    <w:rsid w:val="00C1456F"/>
+    <w:rPr>
+      <w:caps/>
+      <w:color w:val="FFFFFF" w:themeColor="background1"/>
+      <w:spacing w:val="15"/>
+      <w:sz w:val="22"/>
+      <w:szCs w:val="22"/>
+      <w:shd w:val="clear" w:color="auto" w:fill="4472C4" w:themeFill="accent1"/>
+    </w:rPr>
+  </w:style>
+  <w:style w:type="character" w:customStyle="1" w:styleId="Heading2Char">
+    <w:name w:val="Heading 2 Char"/>
+    <w:basedOn w:val="DefaultParagraphFont"/>
+    <w:link w:val="Heading2"/>
+    <w:uiPriority w:val="9"/>
+    <w:rsid w:val="00C1456F"/>
+    <w:rPr>
+      <w:caps/>
+      <w:spacing w:val="15"/>
+      <w:shd w:val="clear" w:color="auto" w:fill="D9E2F3" w:themeFill="accent1" w:themeFillTint="33"/>
+    </w:rPr>
+  </w:style>
+  <w:style w:type="character" w:customStyle="1" w:styleId="Heading3Char">
+    <w:name w:val="Heading 3 Char"/>
+    <w:basedOn w:val="DefaultParagraphFont"/>
+    <w:link w:val="Heading3"/>
+    <w:uiPriority w:val="9"/>
+    <w:semiHidden/>
+    <w:rsid w:val="00C1456F"/>
+    <w:rPr>
+      <w:caps/>
+      <w:color w:val="1F3763" w:themeColor="accent1" w:themeShade="7F"/>
+      <w:spacing w:val="15"/>
+    </w:rPr>
+  </w:style>
+  <w:style w:type="character" w:customStyle="1" w:styleId="Heading4Char">
+    <w:name w:val="Heading 4 Char"/>
+    <w:basedOn w:val="DefaultParagraphFont"/>
+    <w:link w:val="Heading4"/>
+    <w:uiPriority w:val="9"/>
+    <w:semiHidden/>
+    <w:rsid w:val="00C1456F"/>
+    <w:rPr>
+      <w:caps/>
+      <w:color w:val="2F5496" w:themeColor="accent1" w:themeShade="BF"/>
+      <w:spacing w:val="10"/>
+    </w:rPr>
+  </w:style>
+  <w:style w:type="character" w:customStyle="1" w:styleId="Heading5Char">
+    <w:name w:val="Heading 5 Char"/>
+    <w:basedOn w:val="DefaultParagraphFont"/>
+    <w:link w:val="Heading5"/>
+    <w:uiPriority w:val="9"/>
+    <w:semiHidden/>
+    <w:rsid w:val="00C1456F"/>
+    <w:rPr>
+      <w:caps/>
+      <w:color w:val="2F5496" w:themeColor="accent1" w:themeShade="BF"/>
+      <w:spacing w:val="10"/>
+    </w:rPr>
+  </w:style>
+  <w:style w:type="character" w:customStyle="1" w:styleId="Heading6Char">
+    <w:name w:val="Heading 6 Char"/>
+    <w:basedOn w:val="DefaultParagraphFont"/>
+    <w:link w:val="Heading6"/>
+    <w:uiPriority w:val="9"/>
+    <w:semiHidden/>
+    <w:rsid w:val="00C1456F"/>
+    <w:rPr>
+      <w:caps/>
+      <w:color w:val="2F5496" w:themeColor="accent1" w:themeShade="BF"/>
+      <w:spacing w:val="10"/>
+    </w:rPr>
+  </w:style>
+  <w:style w:type="character" w:customStyle="1" w:styleId="Heading7Char">
+    <w:name w:val="Heading 7 Char"/>
+    <w:basedOn w:val="DefaultParagraphFont"/>
+    <w:link w:val="Heading7"/>
+    <w:uiPriority w:val="9"/>
+    <w:semiHidden/>
+    <w:rsid w:val="00C1456F"/>
+    <w:rPr>
+      <w:caps/>
+      <w:color w:val="2F5496" w:themeColor="accent1" w:themeShade="BF"/>
+      <w:spacing w:val="10"/>
+    </w:rPr>
+  </w:style>
+  <w:style w:type="character" w:customStyle="1" w:styleId="Heading8Char">
+    <w:name w:val="Heading 8 Char"/>
+    <w:basedOn w:val="DefaultParagraphFont"/>
+    <w:link w:val="Heading8"/>
+    <w:uiPriority w:val="9"/>
+    <w:semiHidden/>
+    <w:rsid w:val="00C1456F"/>
+    <w:rPr>
+      <w:caps/>
+      <w:spacing w:val="10"/>
+      <w:sz w:val="18"/>
+      <w:szCs w:val="18"/>
+    </w:rPr>
+  </w:style>
+  <w:style w:type="character" w:customStyle="1" w:styleId="Heading9Char">
+    <w:name w:val="Heading 9 Char"/>
+    <w:basedOn w:val="DefaultParagraphFont"/>
+    <w:link w:val="Heading9"/>
+    <w:uiPriority w:val="9"/>
+    <w:semiHidden/>
+    <w:rsid w:val="00C1456F"/>
+    <w:rPr>
+      <w:i/>
+      <w:iCs/>
+      <w:caps/>
+      <w:spacing w:val="10"/>
+      <w:sz w:val="18"/>
+      <w:szCs w:val="18"/>
+    </w:rPr>
+  </w:style>
+  <w:style w:type="paragraph" w:styleId="Caption">
+    <w:name w:val="caption"/>
+    <w:basedOn w:val="Normal"/>
+    <w:next w:val="Normal"/>
+    <w:uiPriority w:val="35"/>
+    <w:semiHidden/>
+    <w:unhideWhenUsed/>
+    <w:qFormat/>
+    <w:rsid w:val="00C1456F"/>
+    <w:rPr>
+      <w:b/>
+      <w:bCs/>
+      <w:color w:val="2F5496" w:themeColor="accent1" w:themeShade="BF"/>
+      <w:sz w:val="16"/>
+      <w:szCs w:val="16"/>
+    </w:rPr>
+  </w:style>
+  <w:style w:type="paragraph" w:styleId="Title">
+    <w:name w:val="Title"/>
+    <w:basedOn w:val="Normal"/>
+    <w:next w:val="Normal"/>
+    <w:link w:val="TitleChar"/>
+    <w:uiPriority w:val="10"/>
+    <w:qFormat/>
+    <w:rsid w:val="00C1456F"/>
+    <w:pPr>
+      <w:spacing w:before="0" w:after="0"/>
+    </w:pPr>
+    <w:rPr>
+      <w:rFonts w:asciiTheme="majorHAnsi" w:eastAsiaTheme="majorEastAsia" w:hAnsiTheme="majorHAnsi" w:cstheme="majorBidi"/>
+      <w:caps/>
+      <w:color w:val="4472C4" w:themeColor="accent1"/>
+      <w:spacing w:val="10"/>
+      <w:sz w:val="52"/>
+      <w:szCs w:val="52"/>
+    </w:rPr>
+  </w:style>
+  <w:style w:type="character" w:customStyle="1" w:styleId="TitleChar">
+    <w:name w:val="Title Char"/>
+    <w:basedOn w:val="DefaultParagraphFont"/>
+    <w:link w:val="Title"/>
+    <w:uiPriority w:val="10"/>
+    <w:rsid w:val="00C1456F"/>
+    <w:rPr>
+      <w:rFonts w:asciiTheme="majorHAnsi" w:eastAsiaTheme="majorEastAsia" w:hAnsiTheme="majorHAnsi" w:cstheme="majorBidi"/>
+      <w:caps/>
+      <w:color w:val="4472C4" w:themeColor="accent1"/>
+      <w:spacing w:val="10"/>
+      <w:sz w:val="52"/>
+      <w:szCs w:val="52"/>
+    </w:rPr>
+  </w:style>
+  <w:style w:type="paragraph" w:styleId="Subtitle">
+    <w:name w:val="Subtitle"/>
+    <w:basedOn w:val="Normal"/>
+    <w:next w:val="Normal"/>
+    <w:link w:val="SubtitleChar"/>
+    <w:uiPriority w:val="11"/>
+    <w:qFormat/>
+    <w:rsid w:val="00C1456F"/>
+    <w:pPr>
+      <w:spacing w:before="0" w:after="500" w:line="240" w:lineRule="auto"/>
+    </w:pPr>
+    <w:rPr>
+      <w:caps/>
+      <w:color w:val="595959" w:themeColor="text1" w:themeTint="A6"/>
+      <w:spacing w:val="10"/>
+      <w:sz w:val="21"/>
+      <w:szCs w:val="21"/>
+    </w:rPr>
+  </w:style>
+  <w:style w:type="character" w:customStyle="1" w:styleId="SubtitleChar">
+    <w:name w:val="Subtitle Char"/>
+    <w:basedOn w:val="DefaultParagraphFont"/>
+    <w:link w:val="Subtitle"/>
+    <w:uiPriority w:val="11"/>
+    <w:rsid w:val="00C1456F"/>
+    <w:rPr>
+      <w:caps/>
+      <w:color w:val="595959" w:themeColor="text1" w:themeTint="A6"/>
+      <w:spacing w:val="10"/>
+      <w:sz w:val="21"/>
+      <w:szCs w:val="21"/>
+    </w:rPr>
+  </w:style>
+  <w:style w:type="character" w:styleId="Strong">
+    <w:name w:val="Strong"/>
+    <w:uiPriority w:val="22"/>
+    <w:qFormat/>
+    <w:rsid w:val="00C1456F"/>
+    <w:rPr>
+      <w:b/>
+      <w:bCs/>
+    </w:rPr>
+  </w:style>
+  <w:style w:type="character" w:styleId="Emphasis">
+    <w:name w:val="Emphasis"/>
+    <w:uiPriority w:val="20"/>
+    <w:qFormat/>
+    <w:rsid w:val="00C1456F"/>
+    <w:rPr>
+      <w:caps/>
+      <w:color w:val="1F3763" w:themeColor="accent1" w:themeShade="7F"/>
+      <w:spacing w:val="5"/>
+    </w:rPr>
+  </w:style>
+  <w:style w:type="paragraph" w:styleId="NoSpacing">
+    <w:name w:val="No Spacing"/>
+    <w:link w:val="NoSpacingChar"/>
+    <w:uiPriority w:val="1"/>
+    <w:qFormat/>
+    <w:rsid w:val="00C1456F"/>
+    <w:pPr>
+      <w:spacing w:after="0" w:line="240" w:lineRule="auto"/>
+    </w:pPr>
+  </w:style>
+  <w:style w:type="paragraph" w:styleId="Quote">
+    <w:name w:val="Quote"/>
+    <w:basedOn w:val="Normal"/>
+    <w:next w:val="Normal"/>
+    <w:link w:val="QuoteChar"/>
+    <w:uiPriority w:val="29"/>
+    <w:qFormat/>
+    <w:rsid w:val="00C1456F"/>
+    <w:rPr>
+      <w:i/>
+      <w:iCs/>
+      <w:sz w:val="24"/>
+      <w:szCs w:val="24"/>
+    </w:rPr>
+  </w:style>
+  <w:style w:type="character" w:customStyle="1" w:styleId="QuoteChar">
+    <w:name w:val="Quote Char"/>
+    <w:basedOn w:val="DefaultParagraphFont"/>
+    <w:link w:val="Quote"/>
+    <w:uiPriority w:val="29"/>
+    <w:rsid w:val="00C1456F"/>
+    <w:rPr>
+      <w:i/>
+      <w:iCs/>
+      <w:sz w:val="24"/>
+      <w:szCs w:val="24"/>
+    </w:rPr>
+  </w:style>
+  <w:style w:type="paragraph" w:styleId="IntenseQuote">
+    <w:name w:val="Intense Quote"/>
+    <w:basedOn w:val="Normal"/>
+    <w:next w:val="Normal"/>
+    <w:link w:val="IntenseQuoteChar"/>
+    <w:uiPriority w:val="30"/>
+    <w:qFormat/>
+    <w:rsid w:val="00C1456F"/>
+    <w:pPr>
+      <w:spacing w:before="240" w:after="240" w:line="240" w:lineRule="auto"/>
+      <w:ind w:left="1080" w:right="1080"/>
+      <w:jc w:val="center"/>
+    </w:pPr>
+    <w:rPr>
+      <w:color w:val="4472C4" w:themeColor="accent1"/>
+      <w:sz w:val="24"/>
+      <w:szCs w:val="24"/>
+    </w:rPr>
+  </w:style>
+  <w:style w:type="character" w:customStyle="1" w:styleId="IntenseQuoteChar">
+    <w:name w:val="Intense Quote Char"/>
+    <w:basedOn w:val="DefaultParagraphFont"/>
+    <w:link w:val="IntenseQuote"/>
+    <w:uiPriority w:val="30"/>
+    <w:rsid w:val="00C1456F"/>
+    <w:rPr>
+      <w:color w:val="4472C4" w:themeColor="accent1"/>
+      <w:sz w:val="24"/>
+      <w:szCs w:val="24"/>
+    </w:rPr>
+  </w:style>
+  <w:style w:type="character" w:styleId="SubtleEmphasis">
+    <w:name w:val="Subtle Emphasis"/>
+    <w:uiPriority w:val="19"/>
+    <w:qFormat/>
+    <w:rsid w:val="00C1456F"/>
+    <w:rPr>
+      <w:i/>
+      <w:iCs/>
+      <w:color w:val="1F3763" w:themeColor="accent1" w:themeShade="7F"/>
+    </w:rPr>
+  </w:style>
+  <w:style w:type="character" w:styleId="IntenseEmphasis">
+    <w:name w:val="Intense Emphasis"/>
+    <w:uiPriority w:val="21"/>
+    <w:qFormat/>
+    <w:rsid w:val="00C1456F"/>
+    <w:rPr>
+      <w:b/>
+      <w:bCs/>
+      <w:caps/>
+      <w:color w:val="1F3763" w:themeColor="accent1" w:themeShade="7F"/>
+      <w:spacing w:val="10"/>
+    </w:rPr>
+  </w:style>
+  <w:style w:type="character" w:styleId="SubtleReference">
+    <w:name w:val="Subtle Reference"/>
+    <w:uiPriority w:val="31"/>
+    <w:qFormat/>
+    <w:rsid w:val="00C1456F"/>
+    <w:rPr>
+      <w:b/>
+      <w:bCs/>
+      <w:color w:val="4472C4" w:themeColor="accent1"/>
+    </w:rPr>
+  </w:style>
+  <w:style w:type="character" w:styleId="IntenseReference">
+    <w:name w:val="Intense Reference"/>
+    <w:uiPriority w:val="32"/>
+    <w:qFormat/>
+    <w:rsid w:val="00C1456F"/>
+    <w:rPr>
+      <w:b/>
+      <w:bCs/>
+      <w:i/>
+      <w:iCs/>
+      <w:caps/>
+      <w:color w:val="4472C4" w:themeColor="accent1"/>
+    </w:rPr>
+  </w:style>
+  <w:style w:type="character" w:styleId="BookTitle">
+    <w:name w:val="Book Title"/>
+    <w:uiPriority w:val="33"/>
+    <w:qFormat/>
+    <w:rsid w:val="00C1456F"/>
+    <w:rPr>
+      <w:b/>
+      <w:bCs/>
+      <w:i/>
+      <w:iCs/>
+      <w:spacing w:val="0"/>
+    </w:rPr>
+  </w:style>
+  <w:style w:type="paragraph" w:styleId="TOCHeading">
+    <w:name w:val="TOC Heading"/>
+    <w:basedOn w:val="Heading1"/>
+    <w:next w:val="Normal"/>
+    <w:uiPriority w:val="39"/>
+    <w:unhideWhenUsed/>
+    <w:qFormat/>
+    <w:rsid w:val="00C1456F"/>
+    <w:pPr>
+      <w:outlineLvl w:val="9"/>
+    </w:pPr>
+  </w:style>
+  <w:style w:type="character" w:customStyle="1" w:styleId="NoSpacingChar">
+    <w:name w:val="No Spacing Char"/>
+    <w:basedOn w:val="DefaultParagraphFont"/>
+    <w:link w:val="NoSpacing"/>
+    <w:uiPriority w:val="1"/>
+    <w:rsid w:val="00C1456F"/>
+  </w:style>
+  <w:style w:type="paragraph" w:styleId="Header">
+    <w:name w:val="header"/>
+    <w:basedOn w:val="Normal"/>
+    <w:link w:val="HeaderChar"/>
+    <w:uiPriority w:val="99"/>
+    <w:unhideWhenUsed/>
+    <w:rsid w:val="00C1456F"/>
+    <w:pPr>
+      <w:tabs>
+        <w:tab w:val="center" w:pos="4513"/>
+        <w:tab w:val="right" w:pos="9026"/>
+      </w:tabs>
+      <w:spacing w:before="0" w:after="0" w:line="240" w:lineRule="auto"/>
+    </w:pPr>
+  </w:style>
+  <w:style w:type="character" w:customStyle="1" w:styleId="HeaderChar">
+    <w:name w:val="Header Char"/>
+    <w:basedOn w:val="DefaultParagraphFont"/>
+    <w:link w:val="Header"/>
+    <w:uiPriority w:val="99"/>
+    <w:rsid w:val="00C1456F"/>
+  </w:style>
+  <w:style w:type="paragraph" w:styleId="Footer">
+    <w:name w:val="footer"/>
+    <w:basedOn w:val="Normal"/>
+    <w:link w:val="FooterChar"/>
+    <w:uiPriority w:val="99"/>
+    <w:unhideWhenUsed/>
+    <w:rsid w:val="00C1456F"/>
+    <w:pPr>
+      <w:tabs>
+        <w:tab w:val="center" w:pos="4513"/>
+        <w:tab w:val="right" w:pos="9026"/>
+      </w:tabs>
+      <w:spacing w:before="0" w:after="0" w:line="240" w:lineRule="auto"/>
+    </w:pPr>
+  </w:style>
+  <w:style w:type="character" w:customStyle="1" w:styleId="FooterChar">
+    <w:name w:val="Footer Char"/>
+    <w:basedOn w:val="DefaultParagraphFont"/>
+    <w:link w:val="Footer"/>
+    <w:uiPriority w:val="99"/>
+    <w:rsid w:val="00C1456F"/>
+  </w:style>
+  <w:style w:type="paragraph" w:styleId="TOC1">
+    <w:name w:val="toc 1"/>
+    <w:basedOn w:val="Normal"/>
+    <w:next w:val="Normal"/>
+    <w:autoRedefine/>
+    <w:uiPriority w:val="39"/>
+    <w:unhideWhenUsed/>
+    <w:rsid w:val="00C1456F"/>
+    <w:pPr>
+      <w:spacing w:after="100"/>
+    </w:pPr>
+  </w:style>
+  <w:style w:type="paragraph" w:styleId="TOC2">
+    <w:name w:val="toc 2"/>
+    <w:basedOn w:val="Normal"/>
+    <w:next w:val="Normal"/>
+    <w:autoRedefine/>
+    <w:uiPriority w:val="39"/>
+    <w:unhideWhenUsed/>
+    <w:rsid w:val="00C1456F"/>
+    <w:pPr>
+      <w:spacing w:after="100"/>
+      <w:ind w:left="200"/>
+    </w:pPr>
+  </w:style>
+  <w:style w:type="character" w:styleId="Hyperlink">
+    <w:name w:val="Hyperlink"/>
+    <w:basedOn w:val="DefaultParagraphFont"/>
+    <w:uiPriority w:val="99"/>
+    <w:unhideWhenUsed/>
+    <w:rsid w:val="00C1456F"/>
+    <w:rPr>
+      <w:color w:val="0563C1" w:themeColor="hyperlink"/>
+      <w:u w:val="single"/>
+    </w:rPr>
+  </w:style>
 </w:styles>
+</file>
+
+<file path=word/glossary/document.xml><?xml version="1.0" encoding="utf-8"?>
+<w:glossaryDocument xmlns:wpc="http://schemas.microsoft.com/office/word/2010/wordprocessingCanvas" xmlns:cx="http://schemas.microsoft.com/office/drawing/2014/chartex" xmlns:cx1="http://schemas.microsoft.com/office/drawing/2015/9/8/chartex" xmlns:cx2="http://schemas.microsoft.com/office/drawing/2015/10/21/chartex" xmlns:cx3="http://schemas.microsoft.com/office/drawing/2016/5/9/chartex" xmlns:cx4="http://schemas.microsoft.com/office/drawing/2016/5/10/chartex" xmlns:cx5="http://schemas.microsoft.com/office/drawing/2016/5/11/chartex" xmlns:cx6="http://schemas.microsoft.com/office/drawing/2016/5/12/chartex" xmlns:cx7="http://schemas.microsoft.com/office/drawing/2016/5/13/chartex" xmlns:cx8="http://schemas.microsoft.com/office/drawing/2016/5/14/chartex" xmlns:mc="http://schemas.openxmlformats.org/markup-compatibility/2006" xmlns:aink="http://schemas.microsoft.com/office/drawing/2016/ink" xmlns:am3d="http://schemas.microsoft.com/office/drawing/2017/model3d" xmlns:o="urn:schemas-microsoft-com:office:office" xmlns:r="http://schemas.openxmlformats.org/officeDocument/2006/relationships" xmlns:m="http://schemas.openxmlformats.org/officeDocument/2006/math" xmlns:v="urn:schemas-microsoft-com:vml" xmlns:wp14="http://schemas.microsoft.com/office/word/2010/wordprocessingDrawing" xmlns:wp="http://schemas.openxmlformats.org/drawingml/2006/wordprocessingDrawing" xmlns:w10="urn:schemas-microsoft-com:office:word" xmlns:w="http://schemas.openxmlformats.org/wordprocessingml/2006/main" xmlns:w14="http://schemas.microsoft.com/office/word/2010/wordml" xmlns:w15="http://schemas.microsoft.com/office/word/2012/wordml" xmlns:w16cex="http://schemas.microsoft.com/office/word/2018/wordml/cex" xmlns:w16cid="http://schemas.microsoft.com/office/word/2016/wordml/cid" xmlns:w16="http://schemas.microsoft.com/office/word/2018/wordml" xmlns:w16sdtdh="http://schemas.microsoft.com/office/word/2020/wordml/sdtdatahash" xmlns:w16se="http://schemas.microsoft.com/office/word/2015/wordml/symex" xmlns:wpg="http://schemas.microsoft.com/office/word/2010/wordprocessingGroup" xmlns:wpi="http://schemas.microsoft.com/office/word/2010/wordprocessingInk" xmlns:wne="http://schemas.microsoft.com/office/word/2006/wordml" xmlns:wps="http://schemas.microsoft.com/office/word/2010/wordprocessingShape" mc:Ignorable="w14 w15 w16se w16cid w16 w16cex w16sdtdh wp14">
+  <w:docParts>
+    <w:docPart>
+      <w:docPartPr>
+        <w:name w:val="90230C53BDEA47B691D1DA97E1760A46"/>
+        <w:category>
+          <w:name w:val="General"/>
+          <w:gallery w:val="placeholder"/>
+        </w:category>
+        <w:types>
+          <w:type w:val="bbPlcHdr"/>
+        </w:types>
+        <w:behaviors>
+          <w:behavior w:val="content"/>
+        </w:behaviors>
+        <w:guid w:val="{A6F87CB2-6910-442B-AAB0-E48BFA9A7F8E}"/>
+      </w:docPartPr>
+      <w:docPartBody>
+        <w:p>
+          <w:pPr>
+            <w:pStyle w:val="90230C53BDEA47B691D1DA97E1760A46"/>
+          </w:pPr>
+          <w:r>
+            <w:rPr>
+              <w:caps/>
+              <w:color w:val="FFFFFF" w:themeColor="background1"/>
+              <w:sz w:val="18"/>
+              <w:szCs w:val="18"/>
+            </w:rPr>
+            <w:t>[Document title]</w:t>
+          </w:r>
+        </w:p>
+      </w:docPartBody>
+    </w:docPart>
+    <w:docPart>
+      <w:docPartPr>
+        <w:name w:val="F71A1A299D8B4F36BC02DC2120E9290D"/>
+        <w:category>
+          <w:name w:val="General"/>
+          <w:gallery w:val="placeholder"/>
+        </w:category>
+        <w:types>
+          <w:type w:val="bbPlcHdr"/>
+        </w:types>
+        <w:behaviors>
+          <w:behavior w:val="content"/>
+        </w:behaviors>
+        <w:guid w:val="{903B331F-1F80-416C-85B5-56E08ED1ABC9}"/>
+      </w:docPartPr>
+      <w:docPartBody>
+        <w:p>
+          <w:pPr>
+            <w:pStyle w:val="F71A1A299D8B4F36BC02DC2120E9290D"/>
+          </w:pPr>
+          <w:r>
+            <w:rPr>
+              <w:caps/>
+              <w:color w:val="FFFFFF" w:themeColor="background1"/>
+              <w:sz w:val="18"/>
+              <w:szCs w:val="18"/>
+            </w:rPr>
+            <w:t>[Author name]</w:t>
+          </w:r>
+        </w:p>
+      </w:docPartBody>
+    </w:docPart>
+  </w:docParts>
+</w:glossaryDocument>
+</file>
+
+<file path=word/glossary/fontTable.xml><?xml version="1.0" encoding="utf-8"?>
+<w:fonts xmlns:mc="http://schemas.openxmlformats.org/markup-compatibility/2006" xmlns:r="http://schemas.openxmlformats.org/officeDocument/2006/relationships" xmlns:w="http://schemas.openxmlformats.org/wordprocessingml/2006/main" xmlns:w14="http://schemas.microsoft.com/office/word/2010/wordml" xmlns:w15="http://schemas.microsoft.com/office/word/2012/wordml" xmlns:w16cex="http://schemas.microsoft.com/office/word/2018/wordml/cex" xmlns:w16cid="http://schemas.microsoft.com/office/word/2016/wordml/cid" xmlns:w16="http://schemas.microsoft.com/office/word/2018/wordml" xmlns:w16sdtdh="http://schemas.microsoft.com/office/word/2020/wordml/sdtdatahash" xmlns:w16se="http://schemas.microsoft.com/office/word/2015/wordml/symex" mc:Ignorable="w14 w15 w16se w16cid w16 w16cex w16sdtdh">
+  <w:font w:name="Calibri">
+    <w:panose1 w:val="020F0502020204030204"/>
+    <w:charset w:val="00"/>
+    <w:family w:val="swiss"/>
+    <w:pitch w:val="variable"/>
+    <w:sig w:usb0="E4002EFF" w:usb1="C000247B" w:usb2="00000009" w:usb3="00000000" w:csb0="000001FF" w:csb1="00000000"/>
+  </w:font>
+  <w:font w:name="Times New Roman">
+    <w:panose1 w:val="02020603050405020304"/>
+    <w:charset w:val="00"/>
+    <w:family w:val="roman"/>
+    <w:pitch w:val="variable"/>
+    <w:sig w:usb0="E0002EFF" w:usb1="C000785B" w:usb2="00000009" w:usb3="00000000" w:csb0="000001FF" w:csb1="00000000"/>
+  </w:font>
+  <w:font w:name="Calibri Light">
+    <w:panose1 w:val="020F0302020204030204"/>
+    <w:charset w:val="00"/>
+    <w:family w:val="swiss"/>
+    <w:pitch w:val="variable"/>
+    <w:sig w:usb0="E4002EFF" w:usb1="C000247B" w:usb2="00000009" w:usb3="00000000" w:csb0="000001FF" w:csb1="00000000"/>
+  </w:font>
+</w:fonts>
+</file>
+
+<file path=word/glossary/settings.xml><?xml version="1.0" encoding="utf-8"?>
+<w:settings xmlns:mc="http://schemas.openxmlformats.org/markup-compatibility/2006" xmlns:o="urn:schemas-microsoft-com:office:office" xmlns:r="http://schemas.openxmlformats.org/officeDocument/2006/relationships" xmlns:m="http://schemas.openxmlformats.org/officeDocument/2006/math" xmlns:v="urn:schemas-microsoft-com:vml" xmlns:w10="urn:schemas-microsoft-com:office:word" xmlns:w="http://schemas.openxmlformats.org/wordprocessingml/2006/main" xmlns:w14="http://schemas.microsoft.com/office/word/2010/wordml" xmlns:w15="http://schemas.microsoft.com/office/word/2012/wordml" xmlns:w16cex="http://schemas.microsoft.com/office/word/2018/wordml/cex" xmlns:w16cid="http://schemas.microsoft.com/office/word/2016/wordml/cid" xmlns:w16="http://schemas.microsoft.com/office/word/2018/wordml" xmlns:w16sdtdh="http://schemas.microsoft.com/office/word/2020/wordml/sdtdatahash" xmlns:w16se="http://schemas.microsoft.com/office/word/2015/wordml/symex" xmlns:sl="http://schemas.openxmlformats.org/schemaLibrary/2006/main" mc:Ignorable="w14 w15 w16se w16cid w16 w16cex w16sdtdh">
+  <w:view w:val="normal"/>
+  <w:defaultTabStop w:val="720"/>
+  <w:characterSpacingControl w:val="doNotCompress"/>
+  <w:compat>
+    <w:useFELayout/>
+    <w:compatSetting w:name="compatibilityMode" w:uri="http://schemas.microsoft.com/office/word" w:val="15"/>
+    <w:compatSetting w:name="overrideTableStyleFontSizeAndJustification" w:uri="http://schemas.microsoft.com/office/word" w:val="1"/>
+    <w:compatSetting w:name="enableOpenTypeFeatures" w:uri="http://schemas.microsoft.com/office/word" w:val="1"/>
+    <w:compatSetting w:name="doNotFlipMirrorIndents" w:uri="http://schemas.microsoft.com/office/word" w:val="1"/>
+    <w:compatSetting w:name="differentiateMultirowTableHeaders" w:uri="http://schemas.microsoft.com/office/word" w:val="1"/>
+    <w:compatSetting w:name="useWord2013TrackBottomHyphenation" w:uri="http://schemas.microsoft.com/office/word" w:val="0"/>
+  </w:compat>
+  <w:rsids>
+    <w:rsidRoot w:val="00281AA8"/>
+    <w:rsid w:val="00281AA8"/>
+    <w:rsid w:val="00341C1C"/>
+    <w:rsid w:val="00DB7987"/>
+    <w:rsid w:val="00F72C54"/>
+  </w:rsids>
+  <m:mathPr>
+    <m:mathFont m:val="Cambria Math"/>
+    <m:brkBin m:val="before"/>
+    <m:brkBinSub m:val="--"/>
+    <m:smallFrac m:val="0"/>
+    <m:dispDef/>
+    <m:lMargin m:val="0"/>
+    <m:rMargin m:val="0"/>
+    <m:defJc m:val="centerGroup"/>
+    <m:wrapIndent m:val="1440"/>
+    <m:intLim m:val="subSup"/>
+    <m:naryLim m:val="undOvr"/>
+  </m:mathPr>
+  <w:themeFontLang w:val="en-GB"/>
+  <w:clrSchemeMapping w:bg1="light1" w:t1="dark1" w:bg2="light2" w:t2="dark2" w:accent1="accent1" w:accent2="accent2" w:accent3="accent3" w:accent4="accent4" w:accent5="accent5" w:accent6="accent6" w:hyperlink="hyperlink" w:followedHyperlink="followedHyperlink"/>
+  <w:decimalSymbol w:val="."/>
+  <w:listSeparator w:val=","/>
+  <w15:chartTrackingRefBased/>
+</w:settings>
+</file>
+
+<file path=word/glossary/styles.xml><?xml version="1.0" encoding="utf-8"?>
+<w:styles xmlns:mc="http://schemas.openxmlformats.org/markup-compatibility/2006" xmlns:r="http://schemas.openxmlformats.org/officeDocument/2006/relationships" xmlns:w="http://schemas.openxmlformats.org/wordprocessingml/2006/main" xmlns:w14="http://schemas.microsoft.com/office/word/2010/wordml" xmlns:w15="http://schemas.microsoft.com/office/word/2012/wordml" xmlns:w16cex="http://schemas.microsoft.com/office/word/2018/wordml/cex" xmlns:w16cid="http://schemas.microsoft.com/office/word/2016/wordml/cid" xmlns:w16="http://schemas.microsoft.com/office/word/2018/wordml" xmlns:w16sdtdh="http://schemas.microsoft.com/office/word/2020/wordml/sdtdatahash" xmlns:w16se="http://schemas.microsoft.com/office/word/2015/wordml/symex" mc:Ignorable="w14 w15 w16se w16cid w16 w16cex w16sdtdh">
+  <w:docDefaults>
+    <w:rPrDefault>
+      <w:rPr>
+        <w:rFonts w:asciiTheme="minorHAnsi" w:eastAsiaTheme="minorEastAsia" w:hAnsiTheme="minorHAnsi" w:cstheme="minorBidi"/>
+        <w:sz w:val="22"/>
+        <w:szCs w:val="22"/>
+        <w:lang w:val="en-GB" w:eastAsia="en-GB" w:bidi="ar-SA"/>
+      </w:rPr>
+    </w:rPrDefault>
+    <w:pPrDefault>
+      <w:pPr>
+        <w:spacing w:after="160" w:line="259" w:lineRule="auto"/>
+      </w:pPr>
+    </w:pPrDefault>
+  </w:docDefaults>
+  <w:latentStyles w:defLockedState="0" w:defUIPriority="99" w:defSemiHidden="0" w:defUnhideWhenUsed="0" w:defQFormat="0" w:count="376">
+    <w:lsdException w:name="Normal" w:uiPriority="0" w:qFormat="1"/>
+    <w:lsdException w:name="heading 1" w:uiPriority="9" w:qFormat="1"/>
+    <w:lsdException w:name="heading 2" w:semiHidden="1" w:uiPriority="9" w:unhideWhenUsed="1" w:qFormat="1"/>
+    <w:lsdException w:name="heading 3" w:semiHidden="1" w:uiPriority="9" w:unhideWhenUsed="1" w:qFormat="1"/>
+    <w:lsdException w:name="heading 4" w:semiHidden="1" w:uiPriority="9" w:unhideWhenUsed="1" w:qFormat="1"/>
+    <w:lsdException w:name="heading 5" w:semiHidden="1" w:uiPriority="9" w:unhideWhenUsed="1" w:qFormat="1"/>
+    <w:lsdException w:name="heading 6" w:semiHidden="1" w:uiPriority="9" w:unhideWhenUsed="1" w:qFormat="1"/>
+    <w:lsdException w:name="heading 7" w:semiHidden="1" w:uiPriority="9" w:unhideWhenUsed="1" w:qFormat="1"/>
+    <w:lsdException w:name="heading 8" w:semiHidden="1" w:uiPriority="9" w:unhideWhenUsed="1" w:qFormat="1"/>
+    <w:lsdException w:name="heading 9" w:semiHidden="1" w:uiPriority="9" w:unhideWhenUsed="1" w:qFormat="1"/>
+    <w:lsdException w:name="index 1" w:semiHidden="1" w:unhideWhenUsed="1"/>
+    <w:lsdException w:name="index 2" w:semiHidden="1" w:unhideWhenUsed="1"/>
+    <w:lsdException w:name="index 3" w:semiHidden="1" w:unhideWhenUsed="1"/>
+    <w:lsdException w:name="index 4" w:semiHidden="1" w:unhideWhenUsed="1"/>
+    <w:lsdException w:name="index 5" w:semiHidden="1" w:unhideWhenUsed="1"/>
+    <w:lsdException w:name="index 6" w:semiHidden="1" w:unhideWhenUsed="1"/>
+    <w:lsdException w:name="index 7" w:semiHidden="1" w:unhideWhenUsed="1"/>
+    <w:lsdException w:name="index 8" w:semiHidden="1" w:unhideWhenUsed="1"/>
+    <w:lsdException w:name="index 9" w:semiHidden="1" w:unhideWhenUsed="1"/>
+    <w:lsdException w:name="toc 1" w:semiHidden="1" w:uiPriority="39" w:unhideWhenUsed="1"/>
+    <w:lsdException w:name="toc 2" w:semiHidden="1" w:uiPriority="39" w:unhideWhenUsed="1"/>
+    <w:lsdException w:name="toc 3" w:semiHidden="1" w:uiPriority="39" w:unhideWhenUsed="1"/>
+    <w:lsdException w:name="toc 4" w:semiHidden="1" w:uiPriority="39" w:unhideWhenUsed="1"/>
+    <w:lsdException w:name="toc 5" w:semiHidden="1" w:uiPriority="39" w:unhideWhenUsed="1"/>
+    <w:lsdException w:name="toc 6" w:semiHidden="1" w:uiPriority="39" w:unhideWhenUsed="1"/>
+    <w:lsdException w:name="toc 7" w:semiHidden="1" w:uiPriority="39" w:unhideWhenUsed="1"/>
+    <w:lsdException w:name="toc 8" w:semiHidden="1" w:uiPriority="39" w:unhideWhenUsed="1"/>
+    <w:lsdException w:name="toc 9" w:semiHidden="1" w:uiPriority="39" w:unhideWhenUsed="1"/>
+    <w:lsdException w:name="Normal Indent" w:semiHidden="1" w:unhideWhenUsed="1"/>
+    <w:lsdException w:name="footnote text" w:semiHidden="1" w:unhideWhenUsed="1"/>
+    <w:lsdException w:name="annotation text" w:semiHidden="1" w:unhideWhenUsed="1"/>
+    <w:lsdException w:name="header" w:semiHidden="1" w:unhideWhenUsed="1"/>
+    <w:lsdException w:name="footer" w:semiHidden="1" w:unhideWhenUsed="1"/>
+    <w:lsdException w:name="index heading" w:semiHidden="1" w:unhideWhenUsed="1"/>
+    <w:lsdException w:name="caption" w:semiHidden="1" w:uiPriority="35" w:unhideWhenUsed="1" w:qFormat="1"/>
+    <w:lsdException w:name="table of figures" w:semiHidden="1" w:unhideWhenUsed="1"/>
+    <w:lsdException w:name="envelope address" w:semiHidden="1" w:unhideWhenUsed="1"/>
+    <w:lsdException w:name="envelope return" w:semiHidden="1" w:unhideWhenUsed="1"/>
+    <w:lsdException w:name="footnote reference" w:semiHidden="1" w:unhideWhenUsed="1"/>
+    <w:lsdException w:name="annotation reference" w:semiHidden="1" w:unhideWhenUsed="1"/>
+    <w:lsdException w:name="line number" w:semiHidden="1" w:unhideWhenUsed="1"/>
+    <w:lsdException w:name="page number" w:semiHidden="1" w:unhideWhenUsed="1"/>
+    <w:lsdException w:name="endnote reference" w:semiHidden="1" w:unhideWhenUsed="1"/>
+    <w:lsdException w:name="endnote text" w:semiHidden="1" w:unhideWhenUsed="1"/>
+    <w:lsdException w:name="table of authorities" w:semiHidden="1" w:unhideWhenUsed="1"/>
+    <w:lsdException w:name="macro" w:semiHidden="1" w:unhideWhenUsed="1"/>
+    <w:lsdException w:name="toa heading" w:semiHidden="1" w:unhideWhenUsed="1"/>
+    <w:lsdException w:name="List" w:semiHidden="1" w:unhideWhenUsed="1"/>
+    <w:lsdException w:name="List Bullet" w:semiHidden="1" w:unhideWhenUsed="1"/>
+    <w:lsdException w:name="List Number" w:semiHidden="1" w:unhideWhenUsed="1"/>
+    <w:lsdException w:name="List 2" w:semiHidden="1" w:unhideWhenUsed="1"/>
+    <w:lsdException w:name="List 3" w:semiHidden="1" w:unhideWhenUsed="1"/>
+    <w:lsdException w:name="List 4" w:semiHidden="1" w:unhideWhenUsed="1"/>
+    <w:lsdException w:name="List 5" w:semiHidden="1" w:unhideWhenUsed="1"/>
+    <w:lsdException w:name="List Bullet 2" w:semiHidden="1" w:unhideWhenUsed="1"/>
+    <w:lsdException w:name="List Bullet 3" w:semiHidden="1" w:unhideWhenUsed="1"/>
+    <w:lsdException w:name="List Bullet 4" w:semiHidden="1" w:unhideWhenUsed="1"/>
+    <w:lsdException w:name="List Bullet 5" w:semiHidden="1" w:unhideWhenUsed="1"/>
+    <w:lsdException w:name="List Number 2" w:semiHidden="1" w:unhideWhenUsed="1"/>
+    <w:lsdException w:name="List Number 3" w:semiHidden="1" w:unhideWhenUsed="1"/>
+    <w:lsdException w:name="List Number 4" w:semiHidden="1" w:unhideWhenUsed="1"/>
+    <w:lsdException w:name="List Number 5" w:semiHidden="1" w:unhideWhenUsed="1"/>
+    <w:lsdException w:name="Title" w:uiPriority="10" w:qFormat="1"/>
+    <w:lsdException w:name="Closing" w:semiHidden="1" w:unhideWhenUsed="1"/>
+    <w:lsdException w:name="Signature" w:semiHidden="1" w:unhideWhenUsed="1"/>
+    <w:lsdException w:name="Default Paragraph Font" w:semiHidden="1" w:uiPriority="1" w:unhideWhenUsed="1"/>
+    <w:lsdException w:name="Body Text" w:semiHidden="1" w:unhideWhenUsed="1"/>
+    <w:lsdException w:name="Body Text Indent" w:semiHidden="1" w:unhideWhenUsed="1"/>
+    <w:lsdException w:name="List Continue" w:semiHidden="1" w:unhideWhenUsed="1"/>
+    <w:lsdException w:name="List Continue 2" w:semiHidden="1" w:unhideWhenUsed="1"/>
+    <w:lsdException w:name="List Continue 3" w:semiHidden="1" w:unhideWhenUsed="1"/>
+    <w:lsdException w:name="List Continue 4" w:semiHidden="1" w:unhideWhenUsed="1"/>
+    <w:lsdException w:name="List Continue 5" w:semiHidden="1" w:unhideWhenUsed="1"/>
+    <w:lsdException w:name="Message Header" w:semiHidden="1" w:unhideWhenUsed="1"/>
+    <w:lsdException w:name="Subtitle" w:uiPriority="11" w:qFormat="1"/>
+    <w:lsdException w:name="Salutation" w:semiHidden="1" w:unhideWhenUsed="1"/>
+    <w:lsdException w:name="Date" w:semiHidden="1" w:unhideWhenUsed="1"/>
+    <w:lsdException w:name="Body Text First Indent" w:semiHidden="1" w:unhideWhenUsed="1"/>
+    <w:lsdException w:name="Body Text First Indent 2" w:semiHidden="1" w:unhideWhenUsed="1"/>
+    <w:lsdException w:name="Note Heading" w:semiHidden="1" w:unhideWhenUsed="1"/>
+    <w:lsdException w:name="Body Text 2" w:semiHidden="1" w:unhideWhenUsed="1"/>
+    <w:lsdException w:name="Body Text 3" w:semiHidden="1" w:unhideWhenUsed="1"/>
+    <w:lsdException w:name="Body Text Indent 2" w:semiHidden="1" w:unhideWhenUsed="1"/>
+    <w:lsdException w:name="Body Text Indent 3" w:semiHidden="1" w:unhideWhenUsed="1"/>
+    <w:lsdException w:name="Block Text" w:semiHidden="1" w:unhideWhenUsed="1"/>
+    <w:lsdException w:name="Hyperlink" w:semiHidden="1" w:unhideWhenUsed="1"/>
+    <w:lsdException w:name="FollowedHyperlink" w:semiHidden="1" w:unhideWhenUsed="1"/>
+    <w:lsdException w:name="Strong" w:uiPriority="22" w:qFormat="1"/>
+    <w:lsdException w:name="Emphasis" w:uiPriority="20" w:qFormat="1"/>
+    <w:lsdException w:name="Document Map" w:semiHidden="1" w:unhideWhenUsed="1"/>
+    <w:lsdException w:name="Plain Text" w:semiHidden="1" w:unhideWhenUsed="1"/>
+    <w:lsdException w:name="E-mail Signature" w:semiHidden="1" w:unhideWhenUsed="1"/>
+    <w:lsdException w:name="HTML Top of Form" w:semiHidden="1" w:unhideWhenUsed="1"/>
+    <w:lsdException w:name="HTML Bottom of Form" w:semiHidden="1" w:unhideWhenUsed="1"/>
+    <w:lsdException w:name="Normal (Web)" w:semiHidden="1" w:unhideWhenUsed="1"/>
+    <w:lsdException w:name="HTML Acronym" w:semiHidden="1" w:unhideWhenUsed="1"/>
+    <w:lsdException w:name="HTML Address" w:semiHidden="1" w:unhideWhenUsed="1"/>
+    <w:lsdException w:name="HTML Cite" w:semiHidden="1" w:unhideWhenUsed="1"/>
+    <w:lsdException w:name="HTML Code" w:semiHidden="1" w:unhideWhenUsed="1"/>
+    <w:lsdException w:name="HTML Definition" w:semiHidden="1" w:unhideWhenUsed="1"/>
+    <w:lsdException w:name="HTML Keyboard" w:semiHidden="1" w:unhideWhenUsed="1"/>
+    <w:lsdException w:name="HTML Preformatted" w:semiHidden="1" w:unhideWhenUsed="1"/>
+    <w:lsdException w:name="HTML Sample" w:semiHidden="1" w:unhideWhenUsed="1"/>
+    <w:lsdException w:name="HTML Typewriter" w:semiHidden="1" w:unhideWhenUsed="1"/>
+    <w:lsdException w:name="HTML Variable" w:semiHidden="1" w:unhideWhenUsed="1"/>
+    <w:lsdException w:name="Normal Table" w:semiHidden="1" w:unhideWhenUsed="1"/>
+    <w:lsdException w:name="annotation subject" w:semiHidden="1" w:unhideWhenUsed="1"/>
+    <w:lsdException w:name="No List" w:semiHidden="1" w:unhideWhenUsed="1"/>
+    <w:lsdException w:name="Outline List 1" w:semiHidden="1" w:unhideWhenUsed="1"/>
+    <w:lsdException w:name="Outline List 2" w:semiHidden="1" w:unhideWhenUsed="1"/>
+    <w:lsdException w:name="Outline List 3" w:semiHidden="1" w:unhideWhenUsed="1"/>
+    <w:lsdException w:name="Table Simple 1" w:semiHidden="1" w:unhideWhenUsed="1"/>
+    <w:lsdException w:name="Table Simple 2" w:semiHidden="1" w:unhideWhenUsed="1"/>
+    <w:lsdException w:name="Table Simple 3" w:semiHidden="1" w:unhideWhenUsed="1"/>
+    <w:lsdException w:name="Table Classic 1" w:semiHidden="1" w:unhideWhenUsed="1"/>
+    <w:lsdException w:name="Table Classic 2" w:semiHidden="1" w:unhideWhenUsed="1"/>
+    <w:lsdException w:name="Table Classic 3" w:semiHidden="1" w:unhideWhenUsed="1"/>
+    <w:lsdException w:name="Table Classic 4" w:semiHidden="1" w:unhideWhenUsed="1"/>
+    <w:lsdException w:name="Table Colorful 1" w:semiHidden="1" w:unhideWhenUsed="1"/>
+    <w:lsdException w:name="Table Colorful 2" w:semiHidden="1" w:unhideWhenUsed="1"/>
+    <w:lsdException w:name="Table Colorful 3" w:semiHidden="1" w:unhideWhenUsed="1"/>
+    <w:lsdException w:name="Table Columns 1" w:semiHidden="1" w:unhideWhenUsed="1"/>
+    <w:lsdException w:name="Table Columns 2" w:semiHidden="1" w:unhideWhenUsed="1"/>
+    <w:lsdException w:name="Table Columns 3" w:semiHidden="1" w:unhideWhenUsed="1"/>
+    <w:lsdException w:name="Table Columns 4" w:semiHidden="1" w:unhideWhenUsed="1"/>
+    <w:lsdException w:name="Table Columns 5" w:semiHidden="1" w:unhideWhenUsed="1"/>
+    <w:lsdException w:name="Table Grid 1" w:semiHidden="1" w:unhideWhenUsed="1"/>
+    <w:lsdException w:name="Table Grid 2" w:semiHidden="1" w:unhideWhenUsed="1"/>
+    <w:lsdException w:name="Table Grid 3" w:semiHidden="1" w:unhideWhenUsed="1"/>
+    <w:lsdException w:name="Table Grid 4" w:semiHidden="1" w:unhideWhenUsed="1"/>
+    <w:lsdException w:name="Table Grid 5" w:semiHidden="1" w:unhideWhenUsed="1"/>
+    <w:lsdException w:name="Table Grid 6" w:semiHidden="1" w:unhideWhenUsed="1"/>
+    <w:lsdException w:name="Table Grid 7" w:semiHidden="1" w:unhideWhenUsed="1"/>
+    <w:lsdException w:name="Table Grid 8" w:semiHidden="1" w:unhideWhenUsed="1"/>
+    <w:lsdException w:name="Table List 1" w:semiHidden="1" w:unhideWhenUsed="1"/>
+    <w:lsdException w:name="Table List 2" w:semiHidden="1" w:unhideWhenUsed="1"/>
+    <w:lsdException w:name="Table List 3" w:semiHidden="1" w:unhideWhenUsed="1"/>
+    <w:lsdException w:name="Table List 4" w:semiHidden="1" w:unhideWhenUsed="1"/>
+    <w:lsdException w:name="Table List 5" w:semiHidden="1" w:unhideWhenUsed="1"/>
+    <w:lsdException w:name="Table List 6" w:semiHidden="1" w:unhideWhenUsed="1"/>
+    <w:lsdException w:name="Table List 7" w:semiHidden="1" w:unhideWhenUsed="1"/>
+    <w:lsdException w:name="Table List 8" w:semiHidden="1" w:unhideWhenUsed="1"/>
+    <w:lsdException w:name="Table 3D effects 1" w:semiHidden="1" w:unhideWhenUsed="1"/>
+    <w:lsdException w:name="Table 3D effects 2" w:semiHidden="1" w:unhideWhenUsed="1"/>
+    <w:lsdException w:name="Table 3D effects 3" w:semiHidden="1" w:unhideWhenUsed="1"/>
+    <w:lsdException w:name="Table Contemporary" w:semiHidden="1" w:unhideWhenUsed="1"/>
+    <w:lsdException w:name="Table Elegant" w:semiHidden="1" w:unhideWhenUsed="1"/>
+    <w:lsdException w:name="Table Professional" w:semiHidden="1" w:unhideWhenUsed="1"/>
+    <w:lsdException w:name="Table Subtle 1" w:semiHidden="1" w:unhideWhenUsed="1"/>
+    <w:lsdException w:name="Table Subtle 2" w:semiHidden="1" w:unhideWhenUsed="1"/>
+    <w:lsdException w:name="Table Web 1" w:semiHidden="1" w:unhideWhenUsed="1"/>
+    <w:lsdException w:name="Table Web 2" w:semiHidden="1" w:unhideWhenUsed="1"/>
+    <w:lsdException w:name="Table Web 3" w:semiHidden="1" w:unhideWhenUsed="1"/>
+    <w:lsdException w:name="Balloon Text" w:semiHidden="1" w:unhideWhenUsed="1"/>
+    <w:lsdException w:name="Table Grid" w:uiPriority="39"/>
+    <w:lsdException w:name="Table Theme" w:semiHidden="1" w:unhideWhenUsed="1"/>
+    <w:lsdException w:name="Placeholder Text" w:semiHidden="1"/>
+    <w:lsdException w:name="No Spacing" w:uiPriority="1" w:qFormat="1"/>
+    <w:lsdException w:name="Light Shading" w:uiPriority="60"/>
+    <w:lsdException w:name="Light List" w:uiPriority="61"/>
+    <w:lsdException w:name="Light Grid" w:uiPriority="62"/>
+    <w:lsdException w:name="Medium Shading 1" w:uiPriority="63"/>
+    <w:lsdException w:name="Medium Shading 2" w:uiPriority="64"/>
+    <w:lsdException w:name="Medium List 1" w:uiPriority="65"/>
+    <w:lsdException w:name="Medium List 2" w:uiPriority="66"/>
+    <w:lsdException w:name="Medium Grid 1" w:uiPriority="67"/>
+    <w:lsdException w:name="Medium Grid 2" w:uiPriority="68"/>
+    <w:lsdException w:name="Medium Grid 3" w:uiPriority="69"/>
+    <w:lsdException w:name="Dark List" w:uiPriority="70"/>
+    <w:lsdException w:name="Colorful Shading" w:uiPriority="71"/>
+    <w:lsdException w:name="Colorful List" w:uiPriority="72"/>
+    <w:lsdException w:name="Colorful Grid" w:uiPriority="73"/>
+    <w:lsdException w:name="Light Shading Accent 1" w:uiPriority="60"/>
+    <w:lsdException w:name="Light List Accent 1" w:uiPriority="61"/>
+    <w:lsdException w:name="Light Grid Accent 1" w:uiPriority="62"/>
+    <w:lsdException w:name="Medium Shading 1 Accent 1" w:uiPriority="63"/>
+    <w:lsdException w:name="Medium Shading 2 Accent 1" w:uiPriority="64"/>
+    <w:lsdException w:name="Medium List 1 Accent 1" w:uiPriority="65"/>
+    <w:lsdException w:name="Revision" w:semiHidden="1"/>
+    <w:lsdException w:name="List Paragraph" w:uiPriority="34" w:qFormat="1"/>
+    <w:lsdException w:name="Quote" w:uiPriority="29" w:qFormat="1"/>
+    <w:lsdException w:name="Intense Quote" w:uiPriority="30" w:qFormat="1"/>
+    <w:lsdException w:name="Medium List 2 Accent 1" w:uiPriority="66"/>
+    <w:lsdException w:name="Medium Grid 1 Accent 1" w:uiPriority="67"/>
+    <w:lsdException w:name="Medium Grid 2 Accent 1" w:uiPriority="68"/>
+    <w:lsdException w:name="Medium Grid 3 Accent 1" w:uiPriority="69"/>
+    <w:lsdException w:name="Dark List Accent 1" w:uiPriority="70"/>
+    <w:lsdException w:name="Colorful Shading Accent 1" w:uiPriority="71"/>
+    <w:lsdException w:name="Colorful List Accent 1" w:uiPriority="72"/>
+    <w:lsdException w:name="Colorful Grid Accent 1" w:uiPriority="73"/>
+    <w:lsdException w:name="Light Shading Accent 2" w:uiPriority="60"/>
+    <w:lsdException w:name="Light List Accent 2" w:uiPriority="61"/>
+    <w:lsdException w:name="Light Grid Accent 2" w:uiPriority="62"/>
+    <w:lsdException w:name="Medium Shading 1 Accent 2" w:uiPriority="63"/>
+    <w:lsdException w:name="Medium Shading 2 Accent 2" w:uiPriority="64"/>
+    <w:lsdException w:name="Medium List 1 Accent 2" w:uiPriority="65"/>
+    <w:lsdException w:name="Medium List 2 Accent 2" w:uiPriority="66"/>
+    <w:lsdException w:name="Medium Grid 1 Accent 2" w:uiPriority="67"/>
+    <w:lsdException w:name="Medium Grid 2 Accent 2" w:uiPriority="68"/>
+    <w:lsdException w:name="Medium Grid 3 Accent 2" w:uiPriority="69"/>
+    <w:lsdException w:name="Dark List Accent 2" w:uiPriority="70"/>
+    <w:lsdException w:name="Colorful Shading Accent 2" w:uiPriority="71"/>
+    <w:lsdException w:name="Colorful List Accent 2" w:uiPriority="72"/>
+    <w:lsdException w:name="Colorful Grid Accent 2" w:uiPriority="73"/>
+    <w:lsdException w:name="Light Shading Accent 3" w:uiPriority="60"/>
+    <w:lsdException w:name="Light List Accent 3" w:uiPriority="61"/>
+    <w:lsdException w:name="Light Grid Accent 3" w:uiPriority="62"/>
+    <w:lsdException w:name="Medium Shading 1 Accent 3" w:uiPriority="63"/>
+    <w:lsdException w:name="Medium Shading 2 Accent 3" w:uiPriority="64"/>
+    <w:lsdException w:name="Medium List 1 Accent 3" w:uiPriority="65"/>
+    <w:lsdException w:name="Medium List 2 Accent 3" w:uiPriority="66"/>
+    <w:lsdException w:name="Medium Grid 1 Accent 3" w:uiPriority="67"/>
+    <w:lsdException w:name="Medium Grid 2 Accent 3" w:uiPriority="68"/>
+    <w:lsdException w:name="Medium Grid 3 Accent 3" w:uiPriority="69"/>
+    <w:lsdException w:name="Dark List Accent 3" w:uiPriority="70"/>
+    <w:lsdException w:name="Colorful Shading Accent 3" w:uiPriority="71"/>
+    <w:lsdException w:name="Colorful List Accent 3" w:uiPriority="72"/>
+    <w:lsdException w:name="Colorful Grid Accent 3" w:uiPriority="73"/>
+    <w:lsdException w:name="Light Shading Accent 4" w:uiPriority="60"/>
+    <w:lsdException w:name="Light List Accent 4" w:uiPriority="61"/>
+    <w:lsdException w:name="Light Grid Accent 4" w:uiPriority="62"/>
+    <w:lsdException w:name="Medium Shading 1 Accent 4" w:uiPriority="63"/>
+    <w:lsdException w:name="Medium Shading 2 Accent 4" w:uiPriority="64"/>
+    <w:lsdException w:name="Medium List 1 Accent 4" w:uiPriority="65"/>
+    <w:lsdException w:name="Medium List 2 Accent 4" w:uiPriority="66"/>
+    <w:lsdException w:name="Medium Grid 1 Accent 4" w:uiPriority="67"/>
+    <w:lsdException w:name="Medium Grid 2 Accent 4" w:uiPriority="68"/>
+    <w:lsdException w:name="Medium Grid 3 Accent 4" w:uiPriority="69"/>
+    <w:lsdException w:name="Dark List Accent 4" w:uiPriority="70"/>
+    <w:lsdException w:name="Colorful Shading Accent 4" w:uiPriority="71"/>
+    <w:lsdException w:name="Colorful List Accent 4" w:uiPriority="72"/>
+    <w:lsdException w:name="Colorful Grid Accent 4" w:uiPriority="73"/>
+    <w:lsdException w:name="Light Shading Accent 5" w:uiPriority="60"/>
+    <w:lsdException w:name="Light List Accent 5" w:uiPriority="61"/>
+    <w:lsdException w:name="Light Grid Accent 5" w:uiPriority="62"/>
+    <w:lsdException w:name="Medium Shading 1 Accent 5" w:uiPriority="63"/>
+    <w:lsdException w:name="Medium Shading 2 Accent 5" w:uiPriority="64"/>
+    <w:lsdException w:name="Medium List 1 Accent 5" w:uiPriority="65"/>
+    <w:lsdException w:name="Medium List 2 Accent 5" w:uiPriority="66"/>
+    <w:lsdException w:name="Medium Grid 1 Accent 5" w:uiPriority="67"/>
+    <w:lsdException w:name="Medium Grid 2 Accent 5" w:uiPriority="68"/>
+    <w:lsdException w:name="Medium Grid 3 Accent 5" w:uiPriority="69"/>
+    <w:lsdException w:name="Dark List Accent 5" w:uiPriority="70"/>
+    <w:lsdException w:name="Colorful Shading Accent 5" w:uiPriority="71"/>
+    <w:lsdException w:name="Colorful List Accent 5" w:uiPriority="72"/>
+    <w:lsdException w:name="Colorful Grid Accent 5" w:uiPriority="73"/>
+    <w:lsdException w:name="Light Shading Accent 6" w:uiPriority="60"/>
+    <w:lsdException w:name="Light List Accent 6" w:uiPriority="61"/>
+    <w:lsdException w:name="Light Grid Accent 6" w:uiPriority="62"/>
+    <w:lsdException w:name="Medium Shading 1 Accent 6" w:uiPriority="63"/>
+    <w:lsdException w:name="Medium Shading 2 Accent 6" w:uiPriority="64"/>
+    <w:lsdException w:name="Medium List 1 Accent 6" w:uiPriority="65"/>
+    <w:lsdException w:name="Medium List 2 Accent 6" w:uiPriority="66"/>
+    <w:lsdException w:name="Medium Grid 1 Accent 6" w:uiPriority="67"/>
+    <w:lsdException w:name="Medium Grid 2 Accent 6" w:uiPriority="68"/>
+    <w:lsdException w:name="Medium Grid 3 Accent 6" w:uiPriority="69"/>
+    <w:lsdException w:name="Dark List Accent 6" w:uiPriority="70"/>
+    <w:lsdException w:name="Colorful Shading Accent 6" w:uiPriority="71"/>
+    <w:lsdException w:name="Colorful List Accent 6" w:uiPriority="72"/>
+    <w:lsdException w:name="Colorful Grid Accent 6" w:uiPriority="73"/>
+    <w:lsdException w:name="Subtle Emphasis" w:uiPriority="19" w:qFormat="1"/>
+    <w:lsdException w:name="Intense Emphasis" w:uiPriority="21" w:qFormat="1"/>
+    <w:lsdException w:name="Subtle Reference" w:uiPriority="31" w:qFormat="1"/>
+    <w:lsdException w:name="Intense Reference" w:uiPriority="32" w:qFormat="1"/>
+    <w:lsdException w:name="Book Title" w:uiPriority="33" w:qFormat="1"/>
+    <w:lsdException w:name="Bibliography" w:semiHidden="1" w:uiPriority="37" w:unhideWhenUsed="1"/>
+    <w:lsdException w:name="TOC Heading" w:semiHidden="1" w:uiPriority="39" w:unhideWhenUsed="1" w:qFormat="1"/>
+    <w:lsdException w:name="Plain Table 1" w:uiPriority="41"/>
+    <w:lsdException w:name="Plain Table 2" w:uiPriority="42"/>
+    <w:lsdException w:name="Plain Table 3" w:uiPriority="43"/>
+    <w:lsdException w:name="Plain Table 4" w:uiPriority="44"/>
+    <w:lsdException w:name="Plain Table 5" w:uiPriority="45"/>
+    <w:lsdException w:name="Grid Table Light" w:uiPriority="40"/>
+    <w:lsdException w:name="Grid Table 1 Light" w:uiPriority="46"/>
+    <w:lsdException w:name="Grid Table 2" w:uiPriority="47"/>
+    <w:lsdException w:name="Grid Table 3" w:uiPriority="48"/>
+    <w:lsdException w:name="Grid Table 4" w:uiPriority="49"/>
+    <w:lsdException w:name="Grid Table 5 Dark" w:uiPriority="50"/>
+    <w:lsdException w:name="Grid Table 6 Colorful" w:uiPriority="51"/>
+    <w:lsdException w:name="Grid Table 7 Colorful" w:uiPriority="52"/>
+    <w:lsdException w:name="Grid Table 1 Light Accent 1" w:uiPriority="46"/>
+    <w:lsdException w:name="Grid Table 2 Accent 1" w:uiPriority="47"/>
+    <w:lsdException w:name="Grid Table 3 Accent 1" w:uiPriority="48"/>
+    <w:lsdException w:name="Grid Table 4 Accent 1" w:uiPriority="49"/>
+    <w:lsdException w:name="Grid Table 5 Dark Accent 1" w:uiPriority="50"/>
+    <w:lsdException w:name="Grid Table 6 Colorful Accent 1" w:uiPriority="51"/>
+    <w:lsdException w:name="Grid Table 7 Colorful Accent 1" w:uiPriority="52"/>
+    <w:lsdException w:name="Grid Table 1 Light Accent 2" w:uiPriority="46"/>
+    <w:lsdException w:name="Grid Table 2 Accent 2" w:uiPriority="47"/>
+    <w:lsdException w:name="Grid Table 3 Accent 2" w:uiPriority="48"/>
+    <w:lsdException w:name="Grid Table 4 Accent 2" w:uiPriority="49"/>
+    <w:lsdException w:name="Grid Table 5 Dark Accent 2" w:uiPriority="50"/>
+    <w:lsdException w:name="Grid Table 6 Colorful Accent 2" w:uiPriority="51"/>
+    <w:lsdException w:name="Grid Table 7 Colorful Accent 2" w:uiPriority="52"/>
+    <w:lsdException w:name="Grid Table 1 Light Accent 3" w:uiPriority="46"/>
+    <w:lsdException w:name="Grid Table 2 Accent 3" w:uiPriority="47"/>
+    <w:lsdException w:name="Grid Table 3 Accent 3" w:uiPriority="48"/>
+    <w:lsdException w:name="Grid Table 4 Accent 3" w:uiPriority="49"/>
+    <w:lsdException w:name="Grid Table 5 Dark Accent 3" w:uiPriority="50"/>
+    <w:lsdException w:name="Grid Table 6 Colorful Accent 3" w:uiPriority="51"/>
+    <w:lsdException w:name="Grid Table 7 Colorful Accent 3" w:uiPriority="52"/>
+    <w:lsdException w:name="Grid Table 1 Light Accent 4" w:uiPriority="46"/>
+    <w:lsdException w:name="Grid Table 2 Accent 4" w:uiPriority="47"/>
+    <w:lsdException w:name="Grid Table 3 Accent 4" w:uiPriority="48"/>
+    <w:lsdException w:name="Grid Table 4 Accent 4" w:uiPriority="49"/>
+    <w:lsdException w:name="Grid Table 5 Dark Accent 4" w:uiPriority="50"/>
+    <w:lsdException w:name="Grid Table 6 Colorful Accent 4" w:uiPriority="51"/>
+    <w:lsdException w:name="Grid Table 7 Colorful Accent 4" w:uiPriority="52"/>
+    <w:lsdException w:name="Grid Table 1 Light Accent 5" w:uiPriority="46"/>
+    <w:lsdException w:name="Grid Table 2 Accent 5" w:uiPriority="47"/>
+    <w:lsdException w:name="Grid Table 3 Accent 5" w:uiPriority="48"/>
+    <w:lsdException w:name="Grid Table 4 Accent 5" w:uiPriority="49"/>
+    <w:lsdException w:name="Grid Table 5 Dark Accent 5" w:uiPriority="50"/>
+    <w:lsdException w:name="Grid Table 6 Colorful Accent 5" w:uiPriority="51"/>
+    <w:lsdException w:name="Grid Table 7 Colorful Accent 5" w:uiPriority="52"/>
+    <w:lsdException w:name="Grid Table 1 Light Accent 6" w:uiPriority="46"/>
+    <w:lsdException w:name="Grid Table 2 Accent 6" w:uiPriority="47"/>
+    <w:lsdException w:name="Grid Table 3 Accent 6" w:uiPriority="48"/>
+    <w:lsdException w:name="Grid Table 4 Accent 6" w:uiPriority="49"/>
+    <w:lsdException w:name="Grid Table 5 Dark Accent 6" w:uiPriority="50"/>
+    <w:lsdException w:name="Grid Table 6 Colorful Accent 6" w:uiPriority="51"/>
+    <w:lsdException w:name="Grid Table 7 Colorful Accent 6" w:uiPriority="52"/>
+    <w:lsdException w:name="List Table 1 Light" w:uiPriority="46"/>
+    <w:lsdException w:name="List Table 2" w:uiPriority="47"/>
+    <w:lsdException w:name="List Table 3" w:uiPriority="48"/>
+    <w:lsdException w:name="List Table 4" w:uiPriority="49"/>
+    <w:lsdException w:name="List Table 5 Dark" w:uiPriority="50"/>
+    <w:lsdException w:name="List Table 6 Colorful" w:uiPriority="51"/>
+    <w:lsdException w:name="List Table 7 Colorful" w:uiPriority="52"/>
+    <w:lsdException w:name="List Table 1 Light Accent 1" w:uiPriority="46"/>
+    <w:lsdException w:name="List Table 2 Accent 1" w:uiPriority="47"/>
+    <w:lsdException w:name="List Table 3 Accent 1" w:uiPriority="48"/>
+    <w:lsdException w:name="List Table 4 Accent 1" w:uiPriority="49"/>
+    <w:lsdException w:name="List Table 5 Dark Accent 1" w:uiPriority="50"/>
+    <w:lsdException w:name="List Table 6 Colorful Accent 1" w:uiPriority="51"/>
+    <w:lsdException w:name="List Table 7 Colorful Accent 1" w:uiPriority="52"/>
+    <w:lsdException w:name="List Table 1 Light Accent 2" w:uiPriority="46"/>
+    <w:lsdException w:name="List Table 2 Accent 2" w:uiPriority="47"/>
+    <w:lsdException w:name="List Table 3 Accent 2" w:uiPriority="48"/>
+    <w:lsdException w:name="List Table 4 Accent 2" w:uiPriority="49"/>
+    <w:lsdException w:name="List Table 5 Dark Accent 2" w:uiPriority="50"/>
+    <w:lsdException w:name="List Table 6 Colorful Accent 2" w:uiPriority="51"/>
+    <w:lsdException w:name="List Table 7 Colorful Accent 2" w:uiPriority="52"/>
+    <w:lsdException w:name="List Table 1 Light Accent 3" w:uiPriority="46"/>
+    <w:lsdException w:name="List Table 2 Accent 3" w:uiPriority="47"/>
+    <w:lsdException w:name="List Table 3 Accent 3" w:uiPriority="48"/>
+    <w:lsdException w:name="List Table 4 Accent 3" w:uiPriority="49"/>
+    <w:lsdException w:name="List Table 5 Dark Accent 3" w:uiPriority="50"/>
+    <w:lsdException w:name="List Table 6 Colorful Accent 3" w:uiPriority="51"/>
+    <w:lsdException w:name="List Table 7 Colorful Accent 3" w:uiPriority="52"/>
+    <w:lsdException w:name="List Table 1 Light Accent 4" w:uiPriority="46"/>
+    <w:lsdException w:name="List Table 2 Accent 4" w:uiPriority="47"/>
+    <w:lsdException w:name="List Table 3 Accent 4" w:uiPriority="48"/>
+    <w:lsdException w:name="List Table 4 Accent 4" w:uiPriority="49"/>
+    <w:lsdException w:name="List Table 5 Dark Accent 4" w:uiPriority="50"/>
+    <w:lsdException w:name="List Table 6 Colorful Accent 4" w:uiPriority="51"/>
+    <w:lsdException w:name="List Table 7 Colorful Accent 4" w:uiPriority="52"/>
+    <w:lsdException w:name="List Table 1 Light Accent 5" w:uiPriority="46"/>
+    <w:lsdException w:name="List Table 2 Accent 5" w:uiPriority="47"/>
+    <w:lsdException w:name="List Table 3 Accent 5" w:uiPriority="48"/>
+    <w:lsdException w:name="List Table 4 Accent 5" w:uiPriority="49"/>
+    <w:lsdException w:name="List Table 5 Dark Accent 5" w:uiPriority="50"/>
+    <w:lsdException w:name="List Table 6 Colorful Accent 5" w:uiPriority="51"/>
+    <w:lsdException w:name="List Table 7 Colorful Accent 5" w:uiPriority="52"/>
+    <w:lsdException w:name="List Table 1 Light Accent 6" w:uiPriority="46"/>
+    <w:lsdException w:name="List Table 2 Accent 6" w:uiPriority="47"/>
+    <w:lsdException w:name="List Table 3 Accent 6" w:uiPriority="48"/>
+    <w:lsdException w:name="List Table 4 Accent 6" w:uiPriority="49"/>
+    <w:lsdException w:name="List Table 5 Dark Accent 6" w:uiPriority="50"/>
+    <w:lsdException w:name="List Table 6 Colorful Accent 6" w:uiPriority="51"/>
+    <w:lsdException w:name="List Table 7 Colorful Accent 6" w:uiPriority="52"/>
+    <w:lsdException w:name="Mention" w:semiHidden="1" w:unhideWhenUsed="1"/>
+    <w:lsdException w:name="Smart Hyperlink" w:semiHidden="1" w:unhideWhenUsed="1"/>
+    <w:lsdException w:name="Hashtag" w:semiHidden="1" w:unhideWhenUsed="1"/>
+    <w:lsdException w:name="Unresolved Mention" w:semiHidden="1" w:unhideWhenUsed="1"/>
+    <w:lsdException w:name="Smart Link" w:semiHidden="1" w:unhideWhenUsed="1"/>
+  </w:latentStyles>
+  <w:style w:type="paragraph" w:default="1" w:styleId="Normal">
+    <w:name w:val="Normal"/>
+    <w:qFormat/>
+  </w:style>
+  <w:style w:type="character" w:default="1" w:styleId="DefaultParagraphFont">
+    <w:name w:val="Default Paragraph Font"/>
+    <w:uiPriority w:val="1"/>
+    <w:semiHidden/>
+    <w:unhideWhenUsed/>
+  </w:style>
+  <w:style w:type="table" w:default="1" w:styleId="TableNormal">
+    <w:name w:val="Normal Table"/>
+    <w:uiPriority w:val="99"/>
+    <w:semiHidden/>
+    <w:unhideWhenUsed/>
+    <w:tblPr>
+      <w:tblInd w:w="0" w:type="dxa"/>
+      <w:tblCellMar>
+        <w:top w:w="0" w:type="dxa"/>
+        <w:left w:w="108" w:type="dxa"/>
+        <w:bottom w:w="0" w:type="dxa"/>
+        <w:right w:w="108" w:type="dxa"/>
+      </w:tblCellMar>
+    </w:tblPr>
+  </w:style>
+  <w:style w:type="numbering" w:default="1" w:styleId="NoList">
+    <w:name w:val="No List"/>
+    <w:uiPriority w:val="99"/>
+    <w:semiHidden/>
+    <w:unhideWhenUsed/>
+  </w:style>
+  <w:style w:type="paragraph" w:customStyle="1" w:styleId="90230C53BDEA47B691D1DA97E1760A46">
+    <w:name w:val="90230C53BDEA47B691D1DA97E1760A46"/>
+    <w:rsid w:val="00281AA8"/>
+  </w:style>
+  <w:style w:type="paragraph" w:customStyle="1" w:styleId="F71A1A299D8B4F36BC02DC2120E9290D">
+    <w:name w:val="F71A1A299D8B4F36BC02DC2120E9290D"/>
+    <w:rsid w:val="00281AA8"/>
+  </w:style>
+</w:styles>
+</file>
+
+<file path=word/glossary/webSettings.xml><?xml version="1.0" encoding="utf-8"?>
+<w:webSettings xmlns:mc="http://schemas.openxmlformats.org/markup-compatibility/2006" xmlns:r="http://schemas.openxmlformats.org/officeDocument/2006/relationships" xmlns:w="http://schemas.openxmlformats.org/wordprocessingml/2006/main" xmlns:w14="http://schemas.microsoft.com/office/word/2010/wordml" xmlns:w15="http://schemas.microsoft.com/office/word/2012/wordml" xmlns:w16cex="http://schemas.microsoft.com/office/word/2018/wordml/cex" xmlns:w16cid="http://schemas.microsoft.com/office/word/2016/wordml/cid" xmlns:w16="http://schemas.microsoft.com/office/word/2018/wordml" xmlns:w16sdtdh="http://schemas.microsoft.com/office/word/2020/wordml/sdtdatahash" xmlns:w16se="http://schemas.microsoft.com/office/word/2015/wordml/symex" mc:Ignorable="w14 w15 w16se w16cid w16 w16cex w16sdtdh">
+  <w:optimizeForBrowser/>
+  <w:allowPNG/>
+</w:webSettings>
 </file>
 
 <file path=word/theme/theme1.xml><?xml version="1.0" encoding="utf-8"?>
@@ -1047,4 +4062,16 @@
     </a:ext>
   </a:extLst>
 </a:theme>
+</file>
+
+<file path=customXml/item1.xml><?xml version="1.0" encoding="utf-8"?>
+<b:Sources xmlns:b="http://schemas.openxmlformats.org/officeDocument/2006/bibliography" xmlns="http://schemas.openxmlformats.org/officeDocument/2006/bibliography" SelectedStyle="\APASixthEditionOfficeOnline.xsl" StyleName="APA" Version="6"/>
+</file>
+
+<file path=customXml/itemProps1.xml><?xml version="1.0" encoding="utf-8"?>
+<ds:datastoreItem xmlns:ds="http://schemas.openxmlformats.org/officeDocument/2006/customXml" ds:itemID="{ABF9B83B-D727-4309-A9F8-129C4559DF0D}">
+  <ds:schemaRefs>
+    <ds:schemaRef ds:uri="http://schemas.openxmlformats.org/officeDocument/2006/bibliography"/>
+  </ds:schemaRefs>
+</ds:datastoreItem>
 </file>